--- a/Documentatie communicatie/Datacommunicatie.docx
+++ b/Documentatie communicatie/Datacommunicatie.docx
@@ -70,7 +70,7 @@
         </w:rPr>
         <w:t xml:space="preserve"> Transport) is een lichtgewicht </w:t>
       </w:r>
-      <w:hyperlink r:id="rId7" w:tooltip="Netwerkprotocol" w:history="1">
+      <w:hyperlink r:id="rId8" w:tooltip="Netwerkprotocol" w:history="1">
         <w:r>
           <w:rPr>
             <w:rStyle w:val="Hyperlink"/>
@@ -93,7 +93,7 @@
         </w:rPr>
         <w:t> dat berichten tussen apparaten transporteert. Het is gebaseerd op het "publiceer-abonneer" concept. Het protocol werkt meestal via </w:t>
       </w:r>
-      <w:hyperlink r:id="rId8" w:tooltip="TCP/IP" w:history="1">
+      <w:hyperlink r:id="rId9" w:tooltip="TCP/IP" w:history="1">
         <w:r>
           <w:rPr>
             <w:rStyle w:val="Hyperlink"/>
@@ -136,7 +136,7 @@
         </w:rPr>
         <w:t xml:space="preserve"> verbindingen biedt, kan MQTT ondersteunen. Het is ontworpen voor verbindingen met externe locaties waar er beperkte middelen zijn en de behoefte aan snelheid beperkt is. Het protocol is een open </w:t>
       </w:r>
-      <w:hyperlink r:id="rId9" w:tooltip="OASIS (organisatie)" w:history="1">
+      <w:hyperlink r:id="rId10" w:tooltip="OASIS (organisatie)" w:history="1">
         <w:r>
           <w:rPr>
             <w:rStyle w:val="Hyperlink"/>
@@ -159,7 +159,7 @@
         </w:rPr>
         <w:t>-standaard en een </w:t>
       </w:r>
-      <w:hyperlink r:id="rId10" w:tooltip="Internationale Organisatie voor Standaardisatie" w:history="1">
+      <w:hyperlink r:id="rId11" w:tooltip="Internationale Organisatie voor Standaardisatie" w:history="1">
         <w:r>
           <w:rPr>
             <w:rStyle w:val="Hyperlink"/>
@@ -223,7 +223,7 @@
                     <pic:cNvPicPr/>
                   </pic:nvPicPr>
                   <pic:blipFill>
-                    <a:blip r:embed="rId11" cstate="print">
+                    <a:blip r:embed="rId12" cstate="print">
                       <a:extLst>
                         <a:ext uri="{28A0092B-C50C-407E-A947-70E740481C1C}">
                           <a14:useLocalDpi xmlns:a14="http://schemas.microsoft.com/office/drawing/2010/main" val="0"/>
@@ -1134,65 +1134,28 @@
     </w:p>
     <w:p>
       <w:pPr>
-        <w:pStyle w:val="Lijstalinea"/>
-        <w:rPr>
-          <w:lang w:val="nl-NL"/>
-        </w:rPr>
-      </w:pPr>
-    </w:p>
-    <w:p>
-      <w:pPr>
-        <w:pStyle w:val="Lijstalinea"/>
-        <w:rPr>
-          <w:lang w:val="nl-NL"/>
-        </w:rPr>
-      </w:pPr>
-      <w:proofErr w:type="spellStart"/>
-      <w:r>
-        <w:rPr>
-          <w:sz w:val="96"/>
-          <w:szCs w:val="96"/>
-          <w:u w:val="single"/>
-          <w:lang w:val="nl-NL"/>
-        </w:rPr>
-        <w:lastRenderedPageBreak/>
-        <w:t>Publish</w:t>
-      </w:r>
-      <w:proofErr w:type="spellEnd"/>
-      <w:r>
-        <w:rPr>
-          <w:sz w:val="96"/>
-          <w:szCs w:val="96"/>
-          <w:u w:val="single"/>
-          <w:lang w:val="nl-NL"/>
-        </w:rPr>
-        <w:t xml:space="preserve"> overzicht</w:t>
-      </w:r>
-    </w:p>
-    <w:p>
-      <w:pPr>
-        <w:rPr>
-          <w:sz w:val="28"/>
-          <w:szCs w:val="28"/>
-          <w:u w:val="single"/>
-          <w:lang w:val="en-US"/>
-        </w:rPr>
-      </w:pPr>
-      <w:r>
-        <w:rPr>
-          <w:sz w:val="28"/>
-          <w:szCs w:val="28"/>
-          <w:u w:val="single"/>
-          <w:lang w:val="en-US"/>
-        </w:rPr>
-        <w:t>Trappen maar</w:t>
-      </w:r>
-      <w:r>
-        <w:rPr>
-          <w:sz w:val="28"/>
-          <w:szCs w:val="28"/>
-          <w:u w:val="single"/>
-          <w:lang w:val="en-US"/>
+        <w:rPr>
+          <w:sz w:val="28"/>
+          <w:szCs w:val="28"/>
+          <w:u w:val="single"/>
+          <w:lang w:val="nl-NL"/>
+        </w:rPr>
+      </w:pPr>
+      <w:r>
+        <w:rPr>
+          <w:sz w:val="28"/>
+          <w:szCs w:val="28"/>
+          <w:u w:val="single"/>
+          <w:lang w:val="nl-NL"/>
+        </w:rPr>
+        <w:t>UV-slot</w:t>
+      </w:r>
+      <w:r>
+        <w:rPr>
+          <w:sz w:val="28"/>
+          <w:szCs w:val="28"/>
+          <w:u w:val="single"/>
+          <w:lang w:val="nl-NL"/>
         </w:rPr>
         <w:t>:</w:t>
       </w:r>
@@ -1205,12 +1168,7 @@
           <w:numId w:val="1"/>
         </w:numPr>
         <w:rPr>
-          <w:b/>
-          <w:bCs/>
-          <w:sz w:val="28"/>
-          <w:szCs w:val="28"/>
-          <w:u w:val="single"/>
-          <w:lang w:val="en-US"/>
+          <w:lang w:val="nl-NL"/>
         </w:rPr>
       </w:pPr>
       <w:proofErr w:type="spellStart"/>
@@ -1218,44 +1176,45 @@
         <w:rPr>
           <w:b/>
           <w:bCs/>
-          <w:lang w:val="en-US"/>
-        </w:rPr>
-        <w:t>trappenmaar</w:t>
+          <w:lang w:val="nl-NL"/>
+        </w:rPr>
+        <w:lastRenderedPageBreak/>
+        <w:t>uv</w:t>
       </w:r>
       <w:proofErr w:type="spellEnd"/>
       <w:r>
         <w:rPr>
           <w:b/>
           <w:bCs/>
-          <w:lang w:val="en-US"/>
-        </w:rPr>
-        <w:t>/zone</w:t>
-      </w:r>
-    </w:p>
-    <w:p>
-      <w:pPr>
-        <w:pStyle w:val="Lijstalinea"/>
-        <w:rPr>
-          <w:lang w:val="nl-NL"/>
-        </w:rPr>
-      </w:pPr>
-      <w:r>
-        <w:rPr>
-          <w:lang w:val="nl-NL"/>
-        </w:rPr>
-        <w:t xml:space="preserve">Hier </w:t>
-      </w:r>
-      <w:r>
-        <w:rPr>
-          <w:lang w:val="nl-NL"/>
-        </w:rPr>
-        <w:t xml:space="preserve">worden de veranderingen in zones gepost. Bij elke verandering van zone, een </w:t>
-      </w:r>
-      <w:r>
-        <w:rPr>
-          <w:lang w:val="nl-NL"/>
-        </w:rPr>
-        <w:t>nieuwe bericht sturen.</w:t>
+          <w:lang w:val="nl-NL"/>
+        </w:rPr>
+        <w:t>-slot/</w:t>
+      </w:r>
+    </w:p>
+    <w:p>
+      <w:pPr>
+        <w:pStyle w:val="Lijstalinea"/>
+        <w:rPr>
+          <w:lang w:val="nl-NL"/>
+        </w:rPr>
+      </w:pPr>
+      <w:r>
+        <w:rPr>
+          <w:lang w:val="nl-NL"/>
+        </w:rPr>
+        <w:t xml:space="preserve">een </w:t>
+      </w:r>
+      <w:r>
+        <w:rPr>
+          <w:lang w:val="nl-NL"/>
+        </w:rPr>
+        <w:t>6</w:t>
+      </w:r>
+      <w:r>
+        <w:rPr>
+          <w:lang w:val="nl-NL"/>
+        </w:rPr>
+        <w:t xml:space="preserve"> cijfer code.</w:t>
       </w:r>
     </w:p>
     <w:p>
@@ -1288,110 +1247,51 @@
           <w:bCs/>
           <w:lang w:val="en-US"/>
         </w:rPr>
-        <w:t>/status</w:t>
-      </w:r>
-    </w:p>
-    <w:p>
-      <w:pPr>
-        <w:pStyle w:val="Lijstalinea"/>
-        <w:rPr>
-          <w:lang w:val="nl-NL"/>
-        </w:rPr>
-      </w:pPr>
-      <w:r>
-        <w:rPr>
-          <w:lang w:val="nl-NL"/>
-        </w:rPr>
-        <w:t xml:space="preserve">Na het resetten van de </w:t>
-      </w:r>
+        <w:t>/reset</w:t>
+      </w:r>
+    </w:p>
+    <w:p>
+      <w:pPr>
+        <w:pStyle w:val="Lijstalinea"/>
+        <w:rPr>
+          <w:lang w:val="nl-NL"/>
+        </w:rPr>
+      </w:pPr>
+      <w:r>
+        <w:rPr>
+          <w:lang w:val="nl-NL"/>
+        </w:rPr>
+        <w:t>Als er hier een “Reset escaperoom” bericht worden gelezen. Zullen we deze puzzel resetten en controleren of alles gaat werken. Wanneer dit gedaan is sturen we een signaal terug.</w:t>
+      </w:r>
+    </w:p>
+    <w:p>
+      <w:pPr>
+        <w:rPr>
+          <w:sz w:val="28"/>
+          <w:szCs w:val="28"/>
+          <w:u w:val="single"/>
+          <w:lang w:val="en-US"/>
+        </w:rPr>
+      </w:pPr>
       <w:proofErr w:type="spellStart"/>
       <w:r>
         <w:rPr>
-          <w:lang w:val="nl-NL"/>
-        </w:rPr>
-        <w:t>trappenmaar</w:t>
+          <w:sz w:val="28"/>
+          <w:szCs w:val="28"/>
+          <w:u w:val="single"/>
+          <w:lang w:val="en-US"/>
+        </w:rPr>
+        <w:t>Einpuzzel</w:t>
       </w:r>
       <w:proofErr w:type="spellEnd"/>
       <w:r>
         <w:rPr>
-          <w:lang w:val="nl-NL"/>
-        </w:rPr>
-        <w:t xml:space="preserve"> puzzel</w:t>
-      </w:r>
-      <w:r>
-        <w:rPr>
-          <w:lang w:val="nl-NL"/>
-        </w:rPr>
-        <w:t xml:space="preserve">, en </w:t>
-      </w:r>
-      <w:r>
-        <w:rPr>
-          <w:lang w:val="nl-NL"/>
-        </w:rPr>
-        <w:t xml:space="preserve">te </w:t>
-      </w:r>
-      <w:r>
-        <w:rPr>
-          <w:lang w:val="nl-NL"/>
-        </w:rPr>
-        <w:t>controleren</w:t>
-      </w:r>
-      <w:r>
-        <w:rPr>
-          <w:lang w:val="nl-NL"/>
-        </w:rPr>
-        <w:t xml:space="preserve"> of </w:t>
-      </w:r>
-      <w:r>
-        <w:rPr>
-          <w:lang w:val="nl-NL"/>
-        </w:rPr>
-        <w:t>alles in orde is voor gebruik. Zal er hier het volgende bericht moeten worden gestuurd</w:t>
-      </w:r>
-      <w:r>
-        <w:rPr>
-          <w:lang w:val="nl-NL"/>
-        </w:rPr>
-        <w:t xml:space="preserve"> “</w:t>
-      </w:r>
-      <w:proofErr w:type="spellStart"/>
-      <w:r>
-        <w:rPr>
-          <w:lang w:val="nl-NL"/>
-        </w:rPr>
-        <w:t>Trappenmaar</w:t>
-      </w:r>
-      <w:proofErr w:type="spellEnd"/>
-      <w:r>
-        <w:rPr>
-          <w:lang w:val="nl-NL"/>
-        </w:rPr>
-        <w:t xml:space="preserve"> Ready”</w:t>
-      </w:r>
-      <w:r>
-        <w:rPr>
-          <w:lang w:val="nl-NL"/>
-        </w:rPr>
-        <w:t>.</w:t>
-      </w:r>
-    </w:p>
-    <w:p>
-      <w:pPr>
-        <w:rPr>
-          <w:sz w:val="28"/>
-          <w:szCs w:val="28"/>
-          <w:u w:val="single"/>
-          <w:lang w:val="en-US"/>
-        </w:rPr>
-      </w:pPr>
-      <w:r>
-        <w:rPr>
-          <w:sz w:val="28"/>
-          <w:szCs w:val="28"/>
-          <w:u w:val="single"/>
-          <w:lang w:val="en-US"/>
-        </w:rPr>
-        <w:t>Trein game:</w:t>
+          <w:sz w:val="28"/>
+          <w:szCs w:val="28"/>
+          <w:u w:val="single"/>
+          <w:lang w:val="en-US"/>
+        </w:rPr>
+        <w:t>:</w:t>
       </w:r>
     </w:p>
     <w:p>
@@ -1402,12 +1302,10 @@
           <w:numId w:val="1"/>
         </w:numPr>
         <w:rPr>
-          <w:b/>
-          <w:bCs/>
-          <w:sz w:val="28"/>
-          <w:szCs w:val="28"/>
-          <w:u w:val="single"/>
-          <w:lang w:val="en-US"/>
+          <w:sz w:val="28"/>
+          <w:szCs w:val="28"/>
+          <w:u w:val="single"/>
+          <w:lang w:val="nl-NL"/>
         </w:rPr>
       </w:pPr>
       <w:proofErr w:type="spellStart"/>
@@ -1417,15 +1315,7 @@
           <w:bCs/>
           <w:lang w:val="en-US"/>
         </w:rPr>
-        <w:t>t</w:t>
-      </w:r>
-      <w:r>
-        <w:rPr>
-          <w:b/>
-          <w:bCs/>
-          <w:lang w:val="en-US"/>
-        </w:rPr>
-        <w:t>reingame</w:t>
+        <w:t>controlpanel</w:t>
       </w:r>
       <w:proofErr w:type="spellEnd"/>
       <w:r>
@@ -1442,41 +1332,515 @@
           <w:bCs/>
           <w:lang w:val="en-US"/>
         </w:rPr>
-        <w:t>4</w:t>
-      </w:r>
-      <w:r>
-        <w:rPr>
-          <w:b/>
-          <w:bCs/>
-          <w:lang w:val="en-US"/>
-        </w:rPr>
-        <w:t>decijfer</w:t>
-      </w:r>
-    </w:p>
-    <w:p>
-      <w:pPr>
-        <w:pStyle w:val="Lijstalinea"/>
-        <w:rPr>
-          <w:lang w:val="nl-NL"/>
-        </w:rPr>
-      </w:pPr>
-      <w:r>
-        <w:rPr>
-          <w:lang w:val="nl-NL"/>
-        </w:rPr>
-        <w:t xml:space="preserve">Hier posten ze een random getal, wanneer </w:t>
-      </w:r>
-      <w:r>
-        <w:rPr>
-          <w:lang w:val="nl-NL"/>
-        </w:rPr>
-        <w:t xml:space="preserve">hun ticket puzzel is opgelost. </w:t>
-      </w:r>
-      <w:r>
-        <w:rPr>
-          <w:lang w:val="nl-NL"/>
-        </w:rPr>
-        <w:t xml:space="preserve"> “Trein-code ___”</w:t>
+        <w:t>status</w:t>
+      </w:r>
+    </w:p>
+    <w:p>
+      <w:pPr>
+        <w:pStyle w:val="Lijstalinea"/>
+        <w:rPr>
+          <w:sz w:val="28"/>
+          <w:szCs w:val="28"/>
+          <w:u w:val="single"/>
+          <w:lang w:val="nl-NL"/>
+        </w:rPr>
+      </w:pPr>
+      <w:r>
+        <w:rPr>
+          <w:lang w:val="nl-NL"/>
+        </w:rPr>
+        <w:t>Iedereen waarvan zijn puzz</w:t>
+      </w:r>
+      <w:r>
+        <w:rPr>
+          <w:lang w:val="nl-NL"/>
+        </w:rPr>
+        <w:t>el</w:t>
+      </w:r>
+      <w:r>
+        <w:rPr>
+          <w:lang w:val="nl-NL"/>
+        </w:rPr>
+        <w:t xml:space="preserve"> </w:t>
+      </w:r>
+      <w:r>
+        <w:rPr>
+          <w:lang w:val="nl-NL"/>
+        </w:rPr>
+        <w:t>klaar staat, zal hier zeggen dat ze klaar zijn.</w:t>
+      </w:r>
+    </w:p>
+    <w:p>
+      <w:pPr>
+        <w:rPr>
+          <w:sz w:val="28"/>
+          <w:szCs w:val="28"/>
+          <w:u w:val="single"/>
+          <w:lang w:val="nl-NL"/>
+        </w:rPr>
+      </w:pPr>
+    </w:p>
+    <w:p>
+      <w:pPr>
+        <w:rPr>
+          <w:sz w:val="28"/>
+          <w:szCs w:val="28"/>
+          <w:u w:val="single"/>
+          <w:lang w:val="nl-NL"/>
+        </w:rPr>
+      </w:pPr>
+    </w:p>
+    <w:p>
+      <w:pPr>
+        <w:rPr>
+          <w:sz w:val="28"/>
+          <w:szCs w:val="28"/>
+          <w:u w:val="single"/>
+          <w:lang w:val="nl-NL"/>
+        </w:rPr>
+      </w:pPr>
+    </w:p>
+    <w:p>
+      <w:pPr>
+        <w:rPr>
+          <w:sz w:val="28"/>
+          <w:szCs w:val="28"/>
+          <w:u w:val="single"/>
+          <w:lang w:val="nl-NL"/>
+        </w:rPr>
+      </w:pPr>
+    </w:p>
+    <w:p>
+      <w:pPr>
+        <w:rPr>
+          <w:sz w:val="28"/>
+          <w:szCs w:val="28"/>
+          <w:u w:val="single"/>
+          <w:lang w:val="nl-NL"/>
+        </w:rPr>
+      </w:pPr>
+    </w:p>
+    <w:p>
+      <w:pPr>
+        <w:rPr>
+          <w:sz w:val="28"/>
+          <w:szCs w:val="28"/>
+          <w:u w:val="single"/>
+          <w:lang w:val="nl-NL"/>
+        </w:rPr>
+      </w:pPr>
+    </w:p>
+    <w:p>
+      <w:pPr>
+        <w:rPr>
+          <w:sz w:val="28"/>
+          <w:szCs w:val="28"/>
+          <w:u w:val="single"/>
+          <w:lang w:val="nl-NL"/>
+        </w:rPr>
+      </w:pPr>
+    </w:p>
+    <w:p>
+      <w:pPr>
+        <w:rPr>
+          <w:sz w:val="28"/>
+          <w:szCs w:val="28"/>
+          <w:u w:val="single"/>
+          <w:lang w:val="nl-NL"/>
+        </w:rPr>
+      </w:pPr>
+    </w:p>
+    <w:p>
+      <w:pPr>
+        <w:rPr>
+          <w:sz w:val="28"/>
+          <w:szCs w:val="28"/>
+          <w:u w:val="single"/>
+          <w:lang w:val="nl-NL"/>
+        </w:rPr>
+      </w:pPr>
+    </w:p>
+    <w:p>
+      <w:pPr>
+        <w:rPr>
+          <w:sz w:val="28"/>
+          <w:szCs w:val="28"/>
+          <w:u w:val="single"/>
+          <w:lang w:val="nl-NL"/>
+        </w:rPr>
+      </w:pPr>
+    </w:p>
+    <w:p>
+      <w:pPr>
+        <w:rPr>
+          <w:sz w:val="28"/>
+          <w:szCs w:val="28"/>
+          <w:u w:val="single"/>
+          <w:lang w:val="nl-NL"/>
+        </w:rPr>
+      </w:pPr>
+    </w:p>
+    <w:p>
+      <w:pPr>
+        <w:rPr>
+          <w:sz w:val="28"/>
+          <w:szCs w:val="28"/>
+          <w:u w:val="single"/>
+          <w:lang w:val="nl-NL"/>
+        </w:rPr>
+      </w:pPr>
+    </w:p>
+    <w:p>
+      <w:pPr>
+        <w:rPr>
+          <w:sz w:val="28"/>
+          <w:szCs w:val="28"/>
+          <w:u w:val="single"/>
+          <w:lang w:val="nl-NL"/>
+        </w:rPr>
+      </w:pPr>
+    </w:p>
+    <w:p>
+      <w:pPr>
+        <w:rPr>
+          <w:sz w:val="28"/>
+          <w:szCs w:val="28"/>
+          <w:u w:val="single"/>
+          <w:lang w:val="nl-NL"/>
+        </w:rPr>
+      </w:pPr>
+      <w:r>
+        <w:rPr>
+          <w:noProof/>
+        </w:rPr>
+        <w:lastRenderedPageBreak/>
+        <mc:AlternateContent>
+          <mc:Choice Requires="wps">
+            <w:drawing>
+              <wp:anchor distT="0" distB="0" distL="114300" distR="114300" simplePos="0" relativeHeight="251661312" behindDoc="1" locked="0" layoutInCell="1" allowOverlap="1" wp14:anchorId="698DC8C9" wp14:editId="7F5CC259">
+                <wp:simplePos x="0" y="0"/>
+                <wp:positionH relativeFrom="column">
+                  <wp:posOffset>-422910</wp:posOffset>
+                </wp:positionH>
+                <wp:positionV relativeFrom="paragraph">
+                  <wp:posOffset>615950</wp:posOffset>
+                </wp:positionV>
+                <wp:extent cx="6591300" cy="2355215"/>
+                <wp:effectExtent l="0" t="0" r="19050" b="26035"/>
+                <wp:wrapTight wrapText="bothSides">
+                  <wp:wrapPolygon edited="0">
+                    <wp:start x="0" y="0"/>
+                    <wp:lineTo x="0" y="21664"/>
+                    <wp:lineTo x="21600" y="21664"/>
+                    <wp:lineTo x="21600" y="0"/>
+                    <wp:lineTo x="0" y="0"/>
+                  </wp:wrapPolygon>
+                </wp:wrapTight>
+                <wp:docPr id="2" name="Tekstvak 2"/>
+                <wp:cNvGraphicFramePr/>
+                <a:graphic xmlns:a="http://schemas.openxmlformats.org/drawingml/2006/main">
+                  <a:graphicData uri="http://schemas.microsoft.com/office/word/2010/wordprocessingShape">
+                    <wps:wsp>
+                      <wps:cNvSpPr txBox="1"/>
+                      <wps:spPr>
+                        <a:xfrm>
+                          <a:off x="0" y="0"/>
+                          <a:ext cx="6591300" cy="2355215"/>
+                        </a:xfrm>
+                        <a:prstGeom prst="rect">
+                          <a:avLst/>
+                        </a:prstGeom>
+                        <a:solidFill>
+                          <a:schemeClr val="lt1"/>
+                        </a:solidFill>
+                        <a:ln w="6350">
+                          <a:solidFill>
+                            <a:prstClr val="black"/>
+                          </a:solidFill>
+                        </a:ln>
+                      </wps:spPr>
+                      <wps:txbx>
+                        <w:txbxContent>
+                          <w:p>
+                            <w:pPr>
+                              <w:rPr>
+                                <w:lang w:val="en-US"/>
+                              </w:rPr>
+                            </w:pPr>
+                            <w:r>
+                              <w:rPr>
+                                <w:lang w:val="en-US"/>
+                              </w:rPr>
+                              <w:t>&lt;message&gt;</w:t>
+                            </w:r>
+                          </w:p>
+                        </w:txbxContent>
+                      </wps:txbx>
+                      <wps:bodyPr rot="0" spcFirstLastPara="0" vertOverflow="overflow" horzOverflow="overflow" vert="horz" wrap="square" lIns="91440" tIns="45720" rIns="91440" bIns="45720" numCol="1" spcCol="0" rtlCol="0" fromWordArt="0" anchor="t" anchorCtr="0" forceAA="0" compatLnSpc="1">
+                        <a:prstTxWarp prst="textNoShape">
+                          <a:avLst/>
+                        </a:prstTxWarp>
+                        <a:noAutofit/>
+                      </wps:bodyPr>
+                    </wps:wsp>
+                  </a:graphicData>
+                </a:graphic>
+                <wp14:sizeRelV relativeFrom="margin">
+                  <wp14:pctHeight>0</wp14:pctHeight>
+                </wp14:sizeRelV>
+              </wp:anchor>
+            </w:drawing>
+          </mc:Choice>
+          <mc:Fallback>
+            <w:pict>
+              <v:shapetype w14:anchorId="698DC8C9" id="_x0000_t202" coordsize="21600,21600" o:spt="202" path="m,l,21600r21600,l21600,xe">
+                <v:stroke joinstyle="miter"/>
+                <v:path gradientshapeok="t" o:connecttype="rect"/>
+              </v:shapetype>
+              <v:shape id="Tekstvak 2" o:spid="_x0000_s1026" type="#_x0000_t202" style="position:absolute;margin-left:-33.3pt;margin-top:48.5pt;width:519pt;height:185.45pt;z-index:-251655168;visibility:visible;mso-wrap-style:square;mso-height-percent:0;mso-wrap-distance-left:9pt;mso-wrap-distance-top:0;mso-wrap-distance-right:9pt;mso-wrap-distance-bottom:0;mso-position-horizontal:absolute;mso-position-horizontal-relative:text;mso-position-vertical:absolute;mso-position-vertical-relative:text;mso-height-percent:0;mso-height-relative:margin;v-text-anchor:top" o:gfxdata="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" fillcolor="white [3201]" strokeweight=".5pt">
+                <v:textbox>
+                  <w:txbxContent>
+                    <w:p>
+                      <w:pPr>
+                        <w:rPr>
+                          <w:lang w:val="en-US"/>
+                        </w:rPr>
+                      </w:pPr>
+                      <w:r>
+                        <w:rPr>
+                          <w:lang w:val="en-US"/>
+                        </w:rPr>
+                        <w:t>&lt;message&gt;</w:t>
+                      </w:r>
+                    </w:p>
+                  </w:txbxContent>
+                </v:textbox>
+                <w10:wrap type="tight"/>
+              </v:shape>
+            </w:pict>
+          </mc:Fallback>
+        </mc:AlternateContent>
+      </w:r>
+      <w:r>
+        <w:rPr>
+          <w:b/>
+          <w:bCs/>
+          <w:sz w:val="52"/>
+          <w:szCs w:val="52"/>
+          <w:u w:val="single"/>
+          <w:lang w:val="nl-NL"/>
+        </w:rPr>
+        <w:t>Protocol:</w:t>
+      </w:r>
+    </w:p>
+    <w:p>
+      <w:pPr>
+        <w:pStyle w:val="Lijstalinea"/>
+        <w:rPr>
+          <w:lang w:val="nl-NL"/>
+        </w:rPr>
+      </w:pPr>
+    </w:p>
+    <w:p>
+      <w:pPr>
+        <w:pStyle w:val="Lijstalinea"/>
+        <w:rPr>
+          <w:lang w:val="nl-NL"/>
+        </w:rPr>
+      </w:pPr>
+    </w:p>
+    <w:p>
+      <w:pPr>
+        <w:rPr>
+          <w:sz w:val="28"/>
+          <w:szCs w:val="28"/>
+          <w:u w:val="single"/>
+          <w:lang w:val="nl-NL"/>
+        </w:rPr>
+      </w:pPr>
+    </w:p>
+    <w:p>
+      <w:pPr>
+        <w:rPr>
+          <w:sz w:val="28"/>
+          <w:szCs w:val="28"/>
+          <w:u w:val="single"/>
+          <w:lang w:val="nl-NL"/>
+        </w:rPr>
+      </w:pPr>
+    </w:p>
+    <w:p>
+      <w:pPr>
+        <w:rPr>
+          <w:sz w:val="28"/>
+          <w:szCs w:val="28"/>
+          <w:u w:val="single"/>
+          <w:lang w:val="nl-NL"/>
+        </w:rPr>
+      </w:pPr>
+    </w:p>
+    <w:p>
+      <w:pPr>
+        <w:rPr>
+          <w:sz w:val="28"/>
+          <w:szCs w:val="28"/>
+          <w:u w:val="single"/>
+          <w:lang w:val="nl-NL"/>
+        </w:rPr>
+      </w:pPr>
+    </w:p>
+    <w:p>
+      <w:pPr>
+        <w:rPr>
+          <w:sz w:val="28"/>
+          <w:szCs w:val="28"/>
+          <w:u w:val="single"/>
+          <w:lang w:val="nl-NL"/>
+        </w:rPr>
+      </w:pPr>
+    </w:p>
+    <w:p>
+      <w:pPr>
+        <w:rPr>
+          <w:sz w:val="28"/>
+          <w:szCs w:val="28"/>
+          <w:u w:val="single"/>
+          <w:lang w:val="nl-NL"/>
+        </w:rPr>
+      </w:pPr>
+    </w:p>
+    <w:p>
+      <w:pPr>
+        <w:rPr>
+          <w:sz w:val="28"/>
+          <w:szCs w:val="28"/>
+          <w:u w:val="single"/>
+          <w:lang w:val="nl-NL"/>
+        </w:rPr>
+      </w:pPr>
+    </w:p>
+    <w:p>
+      <w:pPr>
+        <w:rPr>
+          <w:sz w:val="28"/>
+          <w:szCs w:val="28"/>
+          <w:u w:val="single"/>
+          <w:lang w:val="nl-NL"/>
+        </w:rPr>
+      </w:pPr>
+    </w:p>
+    <w:p>
+      <w:pPr>
+        <w:rPr>
+          <w:sz w:val="28"/>
+          <w:szCs w:val="28"/>
+          <w:u w:val="single"/>
+          <w:lang w:val="nl-NL"/>
+        </w:rPr>
+      </w:pPr>
+    </w:p>
+    <w:p>
+      <w:pPr>
+        <w:rPr>
+          <w:sz w:val="28"/>
+          <w:szCs w:val="28"/>
+          <w:u w:val="single"/>
+          <w:lang w:val="nl-NL"/>
+        </w:rPr>
+      </w:pPr>
+    </w:p>
+    <w:p>
+      <w:pPr>
+        <w:rPr>
+          <w:sz w:val="28"/>
+          <w:szCs w:val="28"/>
+          <w:u w:val="single"/>
+          <w:lang w:val="nl-NL"/>
+        </w:rPr>
+      </w:pPr>
+    </w:p>
+    <w:p>
+      <w:pPr>
+        <w:rPr>
+          <w:sz w:val="28"/>
+          <w:szCs w:val="28"/>
+          <w:u w:val="single"/>
+          <w:lang w:val="nl-NL"/>
+        </w:rPr>
+      </w:pPr>
+    </w:p>
+    <w:p>
+      <w:pPr>
+        <w:rPr>
+          <w:sz w:val="28"/>
+          <w:szCs w:val="28"/>
+          <w:u w:val="single"/>
+          <w:lang w:val="nl-NL"/>
+        </w:rPr>
+      </w:pPr>
+    </w:p>
+    <w:p>
+      <w:pPr>
+        <w:rPr>
+          <w:lang w:val="nl-NL"/>
+        </w:rPr>
+      </w:pPr>
+    </w:p>
+    <w:p>
+      <w:pPr>
+        <w:pStyle w:val="Lijstalinea"/>
+        <w:rPr>
+          <w:lang w:val="nl-NL"/>
+        </w:rPr>
+      </w:pPr>
+      <w:proofErr w:type="spellStart"/>
+      <w:r>
+        <w:rPr>
+          <w:sz w:val="96"/>
+          <w:szCs w:val="96"/>
+          <w:u w:val="single"/>
+          <w:lang w:val="nl-NL"/>
+        </w:rPr>
+        <w:lastRenderedPageBreak/>
+        <w:t>Publish</w:t>
+      </w:r>
+      <w:proofErr w:type="spellEnd"/>
+      <w:r>
+        <w:rPr>
+          <w:sz w:val="96"/>
+          <w:szCs w:val="96"/>
+          <w:u w:val="single"/>
+          <w:lang w:val="nl-NL"/>
+        </w:rPr>
+        <w:t xml:space="preserve"> overzicht</w:t>
+      </w:r>
+    </w:p>
+    <w:p>
+      <w:pPr>
+        <w:rPr>
+          <w:sz w:val="28"/>
+          <w:szCs w:val="28"/>
+          <w:u w:val="single"/>
+          <w:lang w:val="en-US"/>
+        </w:rPr>
+      </w:pPr>
+      <w:r>
+        <w:rPr>
+          <w:sz w:val="28"/>
+          <w:szCs w:val="28"/>
+          <w:u w:val="single"/>
+          <w:lang w:val="en-US"/>
+        </w:rPr>
+        <w:t>Trappen maar</w:t>
+      </w:r>
+      <w:r>
+        <w:rPr>
+          <w:sz w:val="28"/>
+          <w:szCs w:val="28"/>
+          <w:u w:val="single"/>
+          <w:lang w:val="en-US"/>
+        </w:rPr>
+        <w:t>:</w:t>
       </w:r>
     </w:p>
     <w:p>
@@ -1487,10 +1851,12 @@
           <w:numId w:val="1"/>
         </w:numPr>
         <w:rPr>
-          <w:sz w:val="28"/>
-          <w:szCs w:val="28"/>
-          <w:u w:val="single"/>
-          <w:lang w:val="nl-NL"/>
+          <w:b/>
+          <w:bCs/>
+          <w:sz w:val="28"/>
+          <w:szCs w:val="28"/>
+          <w:u w:val="single"/>
+          <w:lang w:val="en-US"/>
         </w:rPr>
       </w:pPr>
       <w:proofErr w:type="spellStart"/>
@@ -1500,7 +1866,7 @@
           <w:bCs/>
           <w:lang w:val="en-US"/>
         </w:rPr>
-        <w:t>controlpanel</w:t>
+        <w:t>trappenmaar</w:t>
       </w:r>
       <w:proofErr w:type="spellEnd"/>
       <w:r>
@@ -1509,55 +1875,33 @@
           <w:bCs/>
           <w:lang w:val="en-US"/>
         </w:rPr>
-        <w:t>/status</w:t>
-      </w:r>
-    </w:p>
-    <w:p>
-      <w:pPr>
-        <w:pStyle w:val="Lijstalinea"/>
-        <w:rPr>
-          <w:lang w:val="nl-NL"/>
-        </w:rPr>
-      </w:pPr>
-      <w:r>
-        <w:rPr>
-          <w:lang w:val="nl-NL"/>
-        </w:rPr>
-        <w:t>N</w:t>
-      </w:r>
-      <w:r>
-        <w:rPr>
-          <w:lang w:val="nl-NL"/>
-        </w:rPr>
-        <w:t>a het resetten van de treingame puzzel, en te controleren of alles in orde is voor gebruik. Zal er hier het volgende bericht moeten worden gestuurd “Treingame Ready”.</w:t>
-      </w:r>
-    </w:p>
-    <w:p>
-      <w:pPr>
-        <w:rPr>
-          <w:sz w:val="28"/>
-          <w:szCs w:val="28"/>
-          <w:u w:val="single"/>
-          <w:lang w:val="en-US"/>
-        </w:rPr>
-      </w:pPr>
-      <w:r>
-        <w:rPr>
-          <w:sz w:val="28"/>
-          <w:szCs w:val="28"/>
-          <w:u w:val="single"/>
-          <w:lang w:val="en-US"/>
-        </w:rPr>
-        <w:t>Garbage</w:t>
-      </w:r>
-      <w:r>
-        <w:rPr>
-          <w:sz w:val="28"/>
-          <w:szCs w:val="28"/>
-          <w:u w:val="single"/>
-          <w:lang w:val="en-US"/>
-        </w:rPr>
-        <w:t>:</w:t>
+        <w:t>/zone</w:t>
+      </w:r>
+    </w:p>
+    <w:p>
+      <w:pPr>
+        <w:pStyle w:val="Lijstalinea"/>
+        <w:rPr>
+          <w:lang w:val="nl-NL"/>
+        </w:rPr>
+      </w:pPr>
+      <w:r>
+        <w:rPr>
+          <w:lang w:val="nl-NL"/>
+        </w:rPr>
+        <w:t xml:space="preserve">Hier </w:t>
+      </w:r>
+      <w:r>
+        <w:rPr>
+          <w:lang w:val="nl-NL"/>
+        </w:rPr>
+        <w:t xml:space="preserve">worden de veranderingen in zones gepost. Bij elke verandering van zone, een </w:t>
+      </w:r>
+      <w:r>
+        <w:rPr>
+          <w:lang w:val="nl-NL"/>
+        </w:rPr>
+        <w:t>nieuwe bericht sturen.</w:t>
       </w:r>
     </w:p>
     <w:p>
@@ -1568,95 +1912,132 @@
           <w:numId w:val="1"/>
         </w:numPr>
         <w:rPr>
-          <w:b/>
-          <w:bCs/>
-          <w:sz w:val="28"/>
-          <w:szCs w:val="28"/>
-          <w:u w:val="single"/>
-          <w:lang w:val="en-US"/>
-        </w:rPr>
-      </w:pPr>
-      <w:r>
-        <w:rPr>
-          <w:b/>
-          <w:bCs/>
-          <w:lang w:val="en-US"/>
-        </w:rPr>
-        <w:t>garbage</w:t>
-      </w:r>
-      <w:r>
-        <w:rPr>
-          <w:b/>
-          <w:bCs/>
-          <w:lang w:val="en-US"/>
-        </w:rPr>
-        <w:t>/</w:t>
-      </w:r>
-      <w:r>
-        <w:rPr>
-          <w:b/>
-          <w:bCs/>
-          <w:lang w:val="en-US"/>
-        </w:rPr>
-        <w:t>status</w:t>
-      </w:r>
-    </w:p>
-    <w:p>
-      <w:pPr>
-        <w:pStyle w:val="Lijstalinea"/>
-        <w:rPr>
-          <w:lang w:val="nl-NL"/>
-        </w:rPr>
-      </w:pPr>
-      <w:r>
-        <w:rPr>
-          <w:lang w:val="nl-NL"/>
-        </w:rPr>
-        <w:t xml:space="preserve">Hier </w:t>
-      </w:r>
-      <w:r>
-        <w:rPr>
-          <w:lang w:val="nl-NL"/>
-        </w:rPr>
-        <w:t>zal een “</w:t>
-      </w:r>
+          <w:sz w:val="28"/>
+          <w:szCs w:val="28"/>
+          <w:u w:val="single"/>
+          <w:lang w:val="nl-NL"/>
+        </w:rPr>
+      </w:pPr>
       <w:proofErr w:type="spellStart"/>
       <w:r>
         <w:rPr>
-          <w:lang w:val="nl-NL"/>
-        </w:rPr>
-        <w:t>Garbage</w:t>
+          <w:b/>
+          <w:bCs/>
+          <w:lang w:val="en-US"/>
+        </w:rPr>
+        <w:t>controlpanel</w:t>
       </w:r>
       <w:proofErr w:type="spellEnd"/>
       <w:r>
         <w:rPr>
-          <w:lang w:val="nl-NL"/>
-        </w:rPr>
-        <w:t xml:space="preserve"> code is </w:t>
-      </w:r>
-      <w:r>
-        <w:rPr>
-          <w:lang w:val="nl-NL"/>
-        </w:rPr>
-        <w:t>correct ingegeven</w:t>
-      </w:r>
-      <w:r>
-        <w:rPr>
-          <w:lang w:val="nl-NL"/>
-        </w:rPr>
-        <w:t xml:space="preserve">” bericht worden gepubliceerd. Wanneer de vuilbak </w:t>
-      </w:r>
-      <w:r>
-        <w:rPr>
-          <w:lang w:val="nl-NL"/>
-        </w:rPr>
-        <w:t>code correct is ingegeven</w:t>
+          <w:b/>
+          <w:bCs/>
+          <w:lang w:val="en-US"/>
+        </w:rPr>
+        <w:t>/status</w:t>
+      </w:r>
+    </w:p>
+    <w:p>
+      <w:pPr>
+        <w:pStyle w:val="Lijstalinea"/>
+        <w:rPr>
+          <w:lang w:val="nl-NL"/>
+        </w:rPr>
+      </w:pPr>
+      <w:r>
+        <w:rPr>
+          <w:lang w:val="nl-NL"/>
+        </w:rPr>
+        <w:t xml:space="preserve">Na het resetten van de </w:t>
+      </w:r>
+      <w:proofErr w:type="spellStart"/>
+      <w:r>
+        <w:rPr>
+          <w:lang w:val="nl-NL"/>
+        </w:rPr>
+        <w:t>trappenmaar</w:t>
+      </w:r>
+      <w:proofErr w:type="spellEnd"/>
+      <w:r>
+        <w:rPr>
+          <w:lang w:val="nl-NL"/>
+        </w:rPr>
+        <w:t xml:space="preserve"> puzzel</w:t>
+      </w:r>
+      <w:r>
+        <w:rPr>
+          <w:lang w:val="nl-NL"/>
+        </w:rPr>
+        <w:t xml:space="preserve">, en </w:t>
+      </w:r>
+      <w:r>
+        <w:rPr>
+          <w:lang w:val="nl-NL"/>
+        </w:rPr>
+        <w:t xml:space="preserve">te </w:t>
+      </w:r>
+      <w:r>
+        <w:rPr>
+          <w:lang w:val="nl-NL"/>
+        </w:rPr>
+        <w:t>controleren</w:t>
+      </w:r>
+      <w:r>
+        <w:rPr>
+          <w:lang w:val="nl-NL"/>
+        </w:rPr>
+        <w:t xml:space="preserve"> of </w:t>
+      </w:r>
+      <w:r>
+        <w:rPr>
+          <w:lang w:val="nl-NL"/>
+        </w:rPr>
+        <w:t>alles in orde is voor gebruik. Zal er hier het volgende bericht moeten worden gestuurd</w:t>
+      </w:r>
+      <w:r>
+        <w:rPr>
+          <w:lang w:val="nl-NL"/>
+        </w:rPr>
+        <w:t xml:space="preserve"> “</w:t>
+      </w:r>
+      <w:proofErr w:type="spellStart"/>
+      <w:r>
+        <w:rPr>
+          <w:lang w:val="nl-NL"/>
+        </w:rPr>
+        <w:t>Trappenmaar</w:t>
+      </w:r>
+      <w:proofErr w:type="spellEnd"/>
+      <w:r>
+        <w:rPr>
+          <w:lang w:val="nl-NL"/>
+        </w:rPr>
+        <w:t xml:space="preserve"> Ready”</w:t>
       </w:r>
       <w:r>
         <w:rPr>
           <w:lang w:val="nl-NL"/>
         </w:rPr>
         <w:t>.</w:t>
+      </w:r>
+    </w:p>
+    <w:p>
+      <w:pPr>
+        <w:rPr>
+          <w:sz w:val="28"/>
+          <w:szCs w:val="28"/>
+          <w:u w:val="single"/>
+          <w:lang w:val="en-US"/>
+        </w:rPr>
+      </w:pPr>
+      <w:r>
+        <w:rPr>
+          <w:sz w:val="28"/>
+          <w:szCs w:val="28"/>
+          <w:u w:val="single"/>
+          <w:lang w:val="en-US"/>
+        </w:rPr>
+        <w:t>Trein game:</w:t>
       </w:r>
     </w:p>
     <w:p>
@@ -1667,10 +2048,12 @@
           <w:numId w:val="1"/>
         </w:numPr>
         <w:rPr>
-          <w:sz w:val="28"/>
-          <w:szCs w:val="28"/>
-          <w:u w:val="single"/>
-          <w:lang w:val="nl-NL"/>
+          <w:b/>
+          <w:bCs/>
+          <w:sz w:val="28"/>
+          <w:szCs w:val="28"/>
+          <w:u w:val="single"/>
+          <w:lang w:val="en-US"/>
         </w:rPr>
       </w:pPr>
       <w:proofErr w:type="spellStart"/>
@@ -1680,7 +2063,15 @@
           <w:bCs/>
           <w:lang w:val="en-US"/>
         </w:rPr>
-        <w:t>trappenmaar</w:t>
+        <w:t>t</w:t>
+      </w:r>
+      <w:r>
+        <w:rPr>
+          <w:b/>
+          <w:bCs/>
+          <w:lang w:val="en-US"/>
+        </w:rPr>
+        <w:t>reingame</w:t>
       </w:r>
       <w:proofErr w:type="spellEnd"/>
       <w:r>
@@ -1689,27 +2080,49 @@
           <w:bCs/>
           <w:lang w:val="en-US"/>
         </w:rPr>
-        <w:t>/buffer</w:t>
-      </w:r>
-    </w:p>
-    <w:p>
-      <w:pPr>
-        <w:pStyle w:val="Lijstalinea"/>
-        <w:rPr>
-          <w:lang w:val="nl-NL"/>
-        </w:rPr>
-      </w:pPr>
-      <w:r>
-        <w:rPr>
-          <w:lang w:val="nl-NL"/>
-        </w:rPr>
-        <w:t xml:space="preserve">Hier zal een getal gepost worden die gaat </w:t>
-      </w:r>
-      <w:r>
-        <w:rPr>
-          <w:lang w:val="nl-NL"/>
-        </w:rPr>
-        <w:t>zeggen hoeveel de buffer zal dalen.</w:t>
+        <w:t>/</w:t>
+      </w:r>
+      <w:r>
+        <w:rPr>
+          <w:b/>
+          <w:bCs/>
+          <w:lang w:val="en-US"/>
+        </w:rPr>
+        <w:t>4</w:t>
+      </w:r>
+      <w:r>
+        <w:rPr>
+          <w:b/>
+          <w:bCs/>
+          <w:lang w:val="en-US"/>
+        </w:rPr>
+        <w:t>decijfer</w:t>
+      </w:r>
+    </w:p>
+    <w:p>
+      <w:pPr>
+        <w:pStyle w:val="Lijstalinea"/>
+        <w:rPr>
+          <w:lang w:val="nl-NL"/>
+        </w:rPr>
+      </w:pPr>
+      <w:r>
+        <w:rPr>
+          <w:lang w:val="nl-NL"/>
+        </w:rPr>
+        <w:t xml:space="preserve">Hier posten ze een random getal, wanneer </w:t>
+      </w:r>
+      <w:r>
+        <w:rPr>
+          <w:lang w:val="nl-NL"/>
+        </w:rPr>
+        <w:t xml:space="preserve">hun ticket puzzel is opgelost. </w:t>
+      </w:r>
+      <w:r>
+        <w:rPr>
+          <w:lang w:val="nl-NL"/>
+        </w:rPr>
+        <w:t xml:space="preserve"> “Trein-code ___”</w:t>
       </w:r>
     </w:p>
     <w:p>
@@ -1726,22 +2139,6 @@
           <w:lang w:val="nl-NL"/>
         </w:rPr>
       </w:pPr>
-      <w:r>
-        <w:rPr>
-          <w:b/>
-          <w:bCs/>
-          <w:lang w:val="en-US"/>
-        </w:rPr>
-        <w:t>garbage</w:t>
-      </w:r>
-      <w:r>
-        <w:rPr>
-          <w:b/>
-          <w:bCs/>
-          <w:lang w:val="en-US"/>
-        </w:rPr>
-        <w:t>/</w:t>
-      </w:r>
       <w:proofErr w:type="spellStart"/>
       <w:r>
         <w:rPr>
@@ -1749,28 +2146,64 @@
           <w:bCs/>
           <w:lang w:val="en-US"/>
         </w:rPr>
-        <w:t>eindcode</w:t>
+        <w:t>controlpanel</w:t>
       </w:r>
       <w:proofErr w:type="spellEnd"/>
-    </w:p>
-    <w:p>
-      <w:pPr>
-        <w:pStyle w:val="Lijstalinea"/>
-        <w:rPr>
-          <w:lang w:val="nl-NL"/>
-        </w:rPr>
-      </w:pPr>
-      <w:r>
-        <w:rPr>
-          <w:lang w:val="nl-NL"/>
-        </w:rPr>
-        <w:t>Hier wordt de code gestuurd (afhankelijk van het gewicht op hun weegschaal)</w:t>
-      </w:r>
-      <w:r>
-        <w:rPr>
-          <w:lang w:val="nl-NL"/>
-        </w:rPr>
-        <w:t>. Deze code zal de code van de deur worden.</w:t>
+      <w:r>
+        <w:rPr>
+          <w:b/>
+          <w:bCs/>
+          <w:lang w:val="en-US"/>
+        </w:rPr>
+        <w:t>/status</w:t>
+      </w:r>
+    </w:p>
+    <w:p>
+      <w:pPr>
+        <w:pStyle w:val="Lijstalinea"/>
+        <w:rPr>
+          <w:lang w:val="nl-NL"/>
+        </w:rPr>
+      </w:pPr>
+      <w:r>
+        <w:rPr>
+          <w:lang w:val="nl-NL"/>
+        </w:rPr>
+        <w:t>N</w:t>
+      </w:r>
+      <w:r>
+        <w:rPr>
+          <w:lang w:val="nl-NL"/>
+        </w:rPr>
+        <w:t>a het resetten van de treingame puzzel, en te controleren of alles in orde is voor gebruik. Zal er hier het volgende bericht moeten worden gestuurd “Treingame Ready”.</w:t>
+      </w:r>
+    </w:p>
+    <w:p>
+      <w:pPr>
+        <w:rPr>
+          <w:sz w:val="28"/>
+          <w:szCs w:val="28"/>
+          <w:u w:val="single"/>
+          <w:lang w:val="en-US"/>
+        </w:rPr>
+      </w:pPr>
+      <w:r>
+        <w:rPr>
+          <w:sz w:val="28"/>
+          <w:szCs w:val="28"/>
+          <w:u w:val="single"/>
+          <w:lang w:val="en-US"/>
+        </w:rPr>
+        <w:t>Garbage</w:t>
+      </w:r>
+      <w:r>
+        <w:rPr>
+          <w:sz w:val="28"/>
+          <w:szCs w:val="28"/>
+          <w:u w:val="single"/>
+          <w:lang w:val="en-US"/>
+        </w:rPr>
+        <w:t>:</w:t>
       </w:r>
     </w:p>
     <w:p>
@@ -1781,110 +2214,95 @@
           <w:numId w:val="1"/>
         </w:numPr>
         <w:rPr>
-          <w:sz w:val="28"/>
-          <w:szCs w:val="28"/>
-          <w:u w:val="single"/>
-          <w:lang w:val="nl-NL"/>
-        </w:rPr>
-      </w:pPr>
+          <w:b/>
+          <w:bCs/>
+          <w:sz w:val="28"/>
+          <w:szCs w:val="28"/>
+          <w:u w:val="single"/>
+          <w:lang w:val="en-US"/>
+        </w:rPr>
+      </w:pPr>
+      <w:r>
+        <w:rPr>
+          <w:b/>
+          <w:bCs/>
+          <w:lang w:val="en-US"/>
+        </w:rPr>
+        <w:t>garbage</w:t>
+      </w:r>
+      <w:r>
+        <w:rPr>
+          <w:b/>
+          <w:bCs/>
+          <w:lang w:val="en-US"/>
+        </w:rPr>
+        <w:t>/</w:t>
+      </w:r>
+      <w:r>
+        <w:rPr>
+          <w:b/>
+          <w:bCs/>
+          <w:lang w:val="en-US"/>
+        </w:rPr>
+        <w:t>status</w:t>
+      </w:r>
+    </w:p>
+    <w:p>
+      <w:pPr>
+        <w:pStyle w:val="Lijstalinea"/>
+        <w:rPr>
+          <w:lang w:val="nl-NL"/>
+        </w:rPr>
+      </w:pPr>
+      <w:r>
+        <w:rPr>
+          <w:lang w:val="nl-NL"/>
+        </w:rPr>
+        <w:t xml:space="preserve">Hier </w:t>
+      </w:r>
+      <w:r>
+        <w:rPr>
+          <w:lang w:val="nl-NL"/>
+        </w:rPr>
+        <w:t>zal een “</w:t>
+      </w:r>
       <w:proofErr w:type="spellStart"/>
       <w:r>
         <w:rPr>
-          <w:b/>
-          <w:bCs/>
-          <w:lang w:val="en-US"/>
-        </w:rPr>
-        <w:t>controlpanel</w:t>
+          <w:lang w:val="nl-NL"/>
+        </w:rPr>
+        <w:t>Garbage</w:t>
       </w:r>
       <w:proofErr w:type="spellEnd"/>
       <w:r>
         <w:rPr>
-          <w:b/>
-          <w:bCs/>
-          <w:lang w:val="en-US"/>
-        </w:rPr>
-        <w:t>/status</w:t>
-      </w:r>
-    </w:p>
-    <w:p>
-      <w:pPr>
-        <w:pStyle w:val="Lijstalinea"/>
-        <w:rPr>
-          <w:lang w:val="nl-NL"/>
-        </w:rPr>
-      </w:pPr>
-      <w:r>
-        <w:rPr>
-          <w:lang w:val="nl-NL"/>
-        </w:rPr>
-        <w:t xml:space="preserve">Na het resetten van de </w:t>
-      </w:r>
-      <w:proofErr w:type="spellStart"/>
-      <w:r>
-        <w:rPr>
-          <w:lang w:val="nl-NL"/>
-        </w:rPr>
-        <w:t>garbage</w:t>
-      </w:r>
-      <w:proofErr w:type="spellEnd"/>
-      <w:r>
-        <w:rPr>
-          <w:lang w:val="nl-NL"/>
-        </w:rPr>
-        <w:t xml:space="preserve"> puzzel, en te controleren of alles in orde is voor gebruik. Zal er hier het volgende bericht moeten worden gestuurd “</w:t>
-      </w:r>
-      <w:proofErr w:type="spellStart"/>
-      <w:r>
-        <w:rPr>
-          <w:lang w:val="nl-NL"/>
-        </w:rPr>
-        <w:t>Garbage</w:t>
-      </w:r>
-      <w:proofErr w:type="spellEnd"/>
-      <w:r>
-        <w:rPr>
-          <w:lang w:val="nl-NL"/>
-        </w:rPr>
-        <w:t xml:space="preserve"> Ready”.</w:t>
-      </w:r>
-    </w:p>
-    <w:p>
-      <w:pPr>
-        <w:rPr>
-          <w:sz w:val="28"/>
-          <w:szCs w:val="28"/>
-          <w:u w:val="single"/>
-          <w:lang w:val="nl-NL"/>
-        </w:rPr>
-      </w:pPr>
-      <w:proofErr w:type="spellStart"/>
-      <w:r>
-        <w:rPr>
-          <w:sz w:val="28"/>
-          <w:szCs w:val="28"/>
-          <w:u w:val="single"/>
-          <w:lang w:val="nl-NL"/>
-        </w:rPr>
-        <w:t>W</w:t>
-      </w:r>
-      <w:r>
-        <w:rPr>
-          <w:sz w:val="28"/>
-          <w:szCs w:val="28"/>
-          <w:u w:val="single"/>
-          <w:lang w:val="nl-NL"/>
-        </w:rPr>
-        <w:t>ristbands</w:t>
-      </w:r>
-      <w:proofErr w:type="spellEnd"/>
-      <w:r>
-        <w:rPr>
-          <w:sz w:val="28"/>
-          <w:szCs w:val="28"/>
-          <w:u w:val="single"/>
-          <w:lang w:val="nl-NL"/>
-        </w:rPr>
-        <w:t>:</w:t>
+          <w:lang w:val="nl-NL"/>
+        </w:rPr>
+        <w:t xml:space="preserve"> code is </w:t>
+      </w:r>
+      <w:r>
+        <w:rPr>
+          <w:lang w:val="nl-NL"/>
+        </w:rPr>
+        <w:t>correct ingegeven</w:t>
+      </w:r>
+      <w:r>
+        <w:rPr>
+          <w:lang w:val="nl-NL"/>
+        </w:rPr>
+        <w:t xml:space="preserve">” bericht worden gepubliceerd. Wanneer de vuilbak </w:t>
+      </w:r>
+      <w:r>
+        <w:rPr>
+          <w:lang w:val="nl-NL"/>
+        </w:rPr>
+        <w:t>code correct is ingegeven</w:t>
+      </w:r>
+      <w:r>
+        <w:rPr>
+          <w:lang w:val="nl-NL"/>
+        </w:rPr>
+        <w:t>.</w:t>
       </w:r>
     </w:p>
     <w:p>
@@ -1895,6 +2313,9 @@
           <w:numId w:val="1"/>
         </w:numPr>
         <w:rPr>
+          <w:sz w:val="28"/>
+          <w:szCs w:val="28"/>
+          <w:u w:val="single"/>
           <w:lang w:val="nl-NL"/>
         </w:rPr>
       </w:pPr>
@@ -1903,76 +2324,38 @@
         <w:rPr>
           <w:b/>
           <w:bCs/>
-          <w:lang w:val="nl-NL"/>
-        </w:rPr>
-        <w:t>wristbands</w:t>
+          <w:lang w:val="en-US"/>
+        </w:rPr>
+        <w:t>trappenmaar</w:t>
       </w:r>
       <w:proofErr w:type="spellEnd"/>
       <w:r>
         <w:rPr>
           <w:b/>
           <w:bCs/>
-          <w:lang w:val="nl-NL"/>
-        </w:rPr>
-        <w:t>/3cijfers</w:t>
-      </w:r>
-      <w:r>
-        <w:rPr>
-          <w:lang w:val="nl-NL"/>
-        </w:rPr>
-        <w:t xml:space="preserve"> </w:t>
-      </w:r>
-    </w:p>
-    <w:p>
-      <w:pPr>
-        <w:pStyle w:val="Lijstalinea"/>
-        <w:rPr>
-          <w:lang w:val="nl-NL"/>
-        </w:rPr>
-      </w:pPr>
-      <w:r>
-        <w:rPr>
-          <w:lang w:val="nl-NL"/>
-        </w:rPr>
-        <w:t xml:space="preserve">Hier worden 3 cijfers gepost die gaan zeggen </w:t>
-      </w:r>
-      <w:r>
-        <w:rPr>
-          <w:lang w:val="nl-NL"/>
-        </w:rPr>
-        <w:t xml:space="preserve">wat de code gaat worden van de </w:t>
-      </w:r>
-      <w:r>
-        <w:rPr>
-          <w:lang w:val="nl-NL"/>
-        </w:rPr>
-        <w:t>vuilbakpuzzel</w:t>
-      </w:r>
-      <w:r>
-        <w:rPr>
-          <w:lang w:val="nl-NL"/>
-        </w:rPr>
-        <w:t xml:space="preserve"> (in 1 string).</w:t>
-      </w:r>
-      <w:r>
-        <w:rPr>
-          <w:lang w:val="nl-NL"/>
-        </w:rPr>
-        <w:t xml:space="preserve"> “</w:t>
-      </w:r>
-      <w:proofErr w:type="spellStart"/>
-      <w:r>
-        <w:rPr>
-          <w:lang w:val="nl-NL"/>
-        </w:rPr>
-        <w:t>Wristband</w:t>
-      </w:r>
-      <w:proofErr w:type="spellEnd"/>
-      <w:r>
-        <w:rPr>
-          <w:lang w:val="nl-NL"/>
-        </w:rPr>
-        <w:t>-code ___”</w:t>
+          <w:lang w:val="en-US"/>
+        </w:rPr>
+        <w:t>/buffer</w:t>
+      </w:r>
+    </w:p>
+    <w:p>
+      <w:pPr>
+        <w:pStyle w:val="Lijstalinea"/>
+        <w:rPr>
+          <w:lang w:val="nl-NL"/>
+        </w:rPr>
+      </w:pPr>
+      <w:r>
+        <w:rPr>
+          <w:lang w:val="nl-NL"/>
+        </w:rPr>
+        <w:t xml:space="preserve">Hier zal een getal gepost worden die gaat </w:t>
+      </w:r>
+      <w:r>
+        <w:rPr>
+          <w:lang w:val="nl-NL"/>
+        </w:rPr>
+        <w:t>zeggen hoeveel de buffer zal dalen.</w:t>
       </w:r>
     </w:p>
     <w:p>
@@ -1989,6 +2372,22 @@
           <w:lang w:val="nl-NL"/>
         </w:rPr>
       </w:pPr>
+      <w:r>
+        <w:rPr>
+          <w:b/>
+          <w:bCs/>
+          <w:lang w:val="en-US"/>
+        </w:rPr>
+        <w:t>garbage</w:t>
+      </w:r>
+      <w:r>
+        <w:rPr>
+          <w:b/>
+          <w:bCs/>
+          <w:lang w:val="en-US"/>
+        </w:rPr>
+        <w:t>/</w:t>
+      </w:r>
       <w:proofErr w:type="spellStart"/>
       <w:r>
         <w:rPr>
@@ -1996,58 +2395,28 @@
           <w:bCs/>
           <w:lang w:val="en-US"/>
         </w:rPr>
-        <w:t>controlpanel</w:t>
+        <w:t>eindcode</w:t>
       </w:r>
       <w:proofErr w:type="spellEnd"/>
-      <w:r>
-        <w:rPr>
-          <w:b/>
-          <w:bCs/>
-          <w:lang w:val="en-US"/>
-        </w:rPr>
-        <w:t>/status</w:t>
-      </w:r>
-    </w:p>
-    <w:p>
-      <w:pPr>
-        <w:pStyle w:val="Lijstalinea"/>
-        <w:rPr>
-          <w:lang w:val="nl-NL"/>
-        </w:rPr>
-      </w:pPr>
-      <w:r>
-        <w:rPr>
-          <w:lang w:val="nl-NL"/>
-        </w:rPr>
-        <w:t xml:space="preserve">Na het resetten van de </w:t>
-      </w:r>
-      <w:proofErr w:type="spellStart"/>
-      <w:r>
-        <w:rPr>
-          <w:lang w:val="nl-NL"/>
-        </w:rPr>
-        <w:t>wristbands</w:t>
-      </w:r>
-      <w:proofErr w:type="spellEnd"/>
-      <w:r>
-        <w:rPr>
-          <w:lang w:val="nl-NL"/>
-        </w:rPr>
-        <w:t xml:space="preserve"> puzzel, en te controleren of alles in orde is voor gebruik. Zal er hier het volgende bericht moeten worden gestuurd “</w:t>
-      </w:r>
-      <w:proofErr w:type="spellStart"/>
-      <w:r>
-        <w:rPr>
-          <w:lang w:val="nl-NL"/>
-        </w:rPr>
-        <w:t>Wristbands</w:t>
-      </w:r>
-      <w:proofErr w:type="spellEnd"/>
-      <w:r>
-        <w:rPr>
-          <w:lang w:val="nl-NL"/>
-        </w:rPr>
-        <w:t xml:space="preserve"> Ready”.</w:t>
+    </w:p>
+    <w:p>
+      <w:pPr>
+        <w:pStyle w:val="Lijstalinea"/>
+        <w:rPr>
+          <w:lang w:val="nl-NL"/>
+        </w:rPr>
+      </w:pPr>
+      <w:r>
+        <w:rPr>
+          <w:lang w:val="nl-NL"/>
+        </w:rPr>
+        <w:t>Hier wordt de code gestuurd (afhankelijk van het gewicht op hun weegschaal)</w:t>
+      </w:r>
+      <w:r>
+        <w:rPr>
+          <w:lang w:val="nl-NL"/>
+        </w:rPr>
+        <w:t>. Deze code zal de code van de deur worden.</w:t>
       </w:r>
     </w:p>
     <w:p>
@@ -2071,6 +2440,339 @@
           <w:bCs/>
           <w:lang w:val="en-US"/>
         </w:rPr>
+        <w:t>controlpanel</w:t>
+      </w:r>
+      <w:proofErr w:type="spellEnd"/>
+      <w:r>
+        <w:rPr>
+          <w:b/>
+          <w:bCs/>
+          <w:lang w:val="en-US"/>
+        </w:rPr>
+        <w:t>/status</w:t>
+      </w:r>
+    </w:p>
+    <w:p>
+      <w:pPr>
+        <w:pStyle w:val="Lijstalinea"/>
+        <w:rPr>
+          <w:lang w:val="nl-NL"/>
+        </w:rPr>
+      </w:pPr>
+      <w:r>
+        <w:rPr>
+          <w:lang w:val="nl-NL"/>
+        </w:rPr>
+        <w:t xml:space="preserve">Na het resetten van de </w:t>
+      </w:r>
+      <w:proofErr w:type="spellStart"/>
+      <w:r>
+        <w:rPr>
+          <w:lang w:val="nl-NL"/>
+        </w:rPr>
+        <w:t>garbage</w:t>
+      </w:r>
+      <w:proofErr w:type="spellEnd"/>
+      <w:r>
+        <w:rPr>
+          <w:lang w:val="nl-NL"/>
+        </w:rPr>
+        <w:t xml:space="preserve"> puzzel, en te controleren of alles in orde is voor gebruik. Zal er hier het volgende bericht moeten worden gestuurd “</w:t>
+      </w:r>
+      <w:proofErr w:type="spellStart"/>
+      <w:r>
+        <w:rPr>
+          <w:lang w:val="nl-NL"/>
+        </w:rPr>
+        <w:t>Garbage</w:t>
+      </w:r>
+      <w:proofErr w:type="spellEnd"/>
+      <w:r>
+        <w:rPr>
+          <w:lang w:val="nl-NL"/>
+        </w:rPr>
+        <w:t xml:space="preserve"> Ready”.</w:t>
+      </w:r>
+    </w:p>
+    <w:p>
+      <w:pPr>
+        <w:pStyle w:val="Lijstalinea"/>
+        <w:numPr>
+          <w:ilvl w:val="0"/>
+          <w:numId w:val="1"/>
+        </w:numPr>
+        <w:rPr>
+          <w:lang w:val="nl-NL"/>
+        </w:rPr>
+      </w:pPr>
+      <w:proofErr w:type="spellStart"/>
+      <w:r>
+        <w:rPr>
+          <w:b/>
+          <w:bCs/>
+          <w:lang w:val="nl-NL"/>
+        </w:rPr>
+        <w:t>uv</w:t>
+      </w:r>
+      <w:proofErr w:type="spellEnd"/>
+      <w:r>
+        <w:rPr>
+          <w:b/>
+          <w:bCs/>
+          <w:lang w:val="nl-NL"/>
+        </w:rPr>
+        <w:t>-slot/</w:t>
+      </w:r>
+    </w:p>
+    <w:p>
+      <w:pPr>
+        <w:pStyle w:val="Lijstalinea"/>
+        <w:rPr>
+          <w:lang w:val="nl-NL"/>
+        </w:rPr>
+      </w:pPr>
+      <w:r>
+        <w:rPr>
+          <w:lang w:val="nl-NL"/>
+        </w:rPr>
+        <w:t xml:space="preserve">een </w:t>
+      </w:r>
+      <w:r>
+        <w:rPr>
+          <w:lang w:val="nl-NL"/>
+        </w:rPr>
+        <w:t>6</w:t>
+      </w:r>
+      <w:r>
+        <w:rPr>
+          <w:lang w:val="nl-NL"/>
+        </w:rPr>
+        <w:t xml:space="preserve"> cijfer code.</w:t>
+      </w:r>
+    </w:p>
+    <w:p>
+      <w:pPr>
+        <w:rPr>
+          <w:sz w:val="28"/>
+          <w:szCs w:val="28"/>
+          <w:u w:val="single"/>
+          <w:lang w:val="nl-NL"/>
+        </w:rPr>
+      </w:pPr>
+      <w:proofErr w:type="spellStart"/>
+      <w:r>
+        <w:rPr>
+          <w:sz w:val="28"/>
+          <w:szCs w:val="28"/>
+          <w:u w:val="single"/>
+          <w:lang w:val="nl-NL"/>
+        </w:rPr>
+        <w:t>W</w:t>
+      </w:r>
+      <w:r>
+        <w:rPr>
+          <w:sz w:val="28"/>
+          <w:szCs w:val="28"/>
+          <w:u w:val="single"/>
+          <w:lang w:val="nl-NL"/>
+        </w:rPr>
+        <w:t>ristbands</w:t>
+      </w:r>
+      <w:proofErr w:type="spellEnd"/>
+      <w:r>
+        <w:rPr>
+          <w:sz w:val="28"/>
+          <w:szCs w:val="28"/>
+          <w:u w:val="single"/>
+          <w:lang w:val="nl-NL"/>
+        </w:rPr>
+        <w:t>:</w:t>
+      </w:r>
+    </w:p>
+    <w:p>
+      <w:pPr>
+        <w:pStyle w:val="Lijstalinea"/>
+        <w:numPr>
+          <w:ilvl w:val="0"/>
+          <w:numId w:val="1"/>
+        </w:numPr>
+        <w:rPr>
+          <w:lang w:val="nl-NL"/>
+        </w:rPr>
+      </w:pPr>
+      <w:proofErr w:type="spellStart"/>
+      <w:r>
+        <w:rPr>
+          <w:b/>
+          <w:bCs/>
+          <w:lang w:val="nl-NL"/>
+        </w:rPr>
+        <w:t>wristbands</w:t>
+      </w:r>
+      <w:proofErr w:type="spellEnd"/>
+      <w:r>
+        <w:rPr>
+          <w:b/>
+          <w:bCs/>
+          <w:lang w:val="nl-NL"/>
+        </w:rPr>
+        <w:t>/3cijfers</w:t>
+      </w:r>
+      <w:r>
+        <w:rPr>
+          <w:lang w:val="nl-NL"/>
+        </w:rPr>
+        <w:t xml:space="preserve"> </w:t>
+      </w:r>
+    </w:p>
+    <w:p>
+      <w:pPr>
+        <w:pStyle w:val="Lijstalinea"/>
+        <w:rPr>
+          <w:lang w:val="nl-NL"/>
+        </w:rPr>
+      </w:pPr>
+      <w:r>
+        <w:rPr>
+          <w:lang w:val="nl-NL"/>
+        </w:rPr>
+        <w:t xml:space="preserve">Hier worden 3 cijfers gepost die gaan zeggen </w:t>
+      </w:r>
+      <w:r>
+        <w:rPr>
+          <w:lang w:val="nl-NL"/>
+        </w:rPr>
+        <w:t xml:space="preserve">wat de code gaat worden van de </w:t>
+      </w:r>
+      <w:r>
+        <w:rPr>
+          <w:lang w:val="nl-NL"/>
+        </w:rPr>
+        <w:t>vuilbakpuzzel</w:t>
+      </w:r>
+      <w:r>
+        <w:rPr>
+          <w:lang w:val="nl-NL"/>
+        </w:rPr>
+        <w:t xml:space="preserve"> (in 1 string).</w:t>
+      </w:r>
+      <w:r>
+        <w:rPr>
+          <w:lang w:val="nl-NL"/>
+        </w:rPr>
+        <w:t xml:space="preserve"> “</w:t>
+      </w:r>
+      <w:proofErr w:type="spellStart"/>
+      <w:r>
+        <w:rPr>
+          <w:lang w:val="nl-NL"/>
+        </w:rPr>
+        <w:t>Wristband</w:t>
+      </w:r>
+      <w:proofErr w:type="spellEnd"/>
+      <w:r>
+        <w:rPr>
+          <w:lang w:val="nl-NL"/>
+        </w:rPr>
+        <w:t>-code ___”</w:t>
+      </w:r>
+    </w:p>
+    <w:p>
+      <w:pPr>
+        <w:pStyle w:val="Lijstalinea"/>
+        <w:numPr>
+          <w:ilvl w:val="0"/>
+          <w:numId w:val="1"/>
+        </w:numPr>
+        <w:rPr>
+          <w:sz w:val="28"/>
+          <w:szCs w:val="28"/>
+          <w:u w:val="single"/>
+          <w:lang w:val="nl-NL"/>
+        </w:rPr>
+      </w:pPr>
+      <w:proofErr w:type="spellStart"/>
+      <w:r>
+        <w:rPr>
+          <w:b/>
+          <w:bCs/>
+          <w:lang w:val="en-US"/>
+        </w:rPr>
+        <w:t>controlpanel</w:t>
+      </w:r>
+      <w:proofErr w:type="spellEnd"/>
+      <w:r>
+        <w:rPr>
+          <w:b/>
+          <w:bCs/>
+          <w:lang w:val="en-US"/>
+        </w:rPr>
+        <w:t>/status</w:t>
+      </w:r>
+    </w:p>
+    <w:p>
+      <w:pPr>
+        <w:pStyle w:val="Lijstalinea"/>
+        <w:rPr>
+          <w:lang w:val="nl-NL"/>
+        </w:rPr>
+      </w:pPr>
+      <w:r>
+        <w:rPr>
+          <w:lang w:val="nl-NL"/>
+        </w:rPr>
+        <w:t xml:space="preserve">Na het resetten van de </w:t>
+      </w:r>
+      <w:proofErr w:type="spellStart"/>
+      <w:r>
+        <w:rPr>
+          <w:lang w:val="nl-NL"/>
+        </w:rPr>
+        <w:t>wristbands</w:t>
+      </w:r>
+      <w:proofErr w:type="spellEnd"/>
+      <w:r>
+        <w:rPr>
+          <w:lang w:val="nl-NL"/>
+        </w:rPr>
+        <w:t xml:space="preserve"> puzzel, en te controleren of alles in orde is voor gebruik. Zal er hier het volgende bericht moeten worden gestuurd “</w:t>
+      </w:r>
+      <w:proofErr w:type="spellStart"/>
+      <w:r>
+        <w:rPr>
+          <w:lang w:val="nl-NL"/>
+        </w:rPr>
+        <w:t>Wristbands</w:t>
+      </w:r>
+      <w:proofErr w:type="spellEnd"/>
+      <w:r>
+        <w:rPr>
+          <w:lang w:val="nl-NL"/>
+        </w:rPr>
+        <w:t xml:space="preserve"> Ready”.</w:t>
+      </w:r>
+    </w:p>
+    <w:p>
+      <w:pPr>
+        <w:pStyle w:val="Lijstalinea"/>
+        <w:numPr>
+          <w:ilvl w:val="0"/>
+          <w:numId w:val="1"/>
+        </w:numPr>
+        <w:rPr>
+          <w:sz w:val="28"/>
+          <w:szCs w:val="28"/>
+          <w:u w:val="single"/>
+          <w:lang w:val="nl-NL"/>
+        </w:rPr>
+      </w:pPr>
+      <w:proofErr w:type="spellStart"/>
+      <w:r>
+        <w:rPr>
+          <w:b/>
+          <w:bCs/>
+          <w:lang w:val="en-US"/>
+        </w:rPr>
         <w:t>trappenmaar</w:t>
       </w:r>
       <w:proofErr w:type="spellEnd"/>
@@ -2094,6 +2796,7 @@
         <w:rPr>
           <w:lang w:val="nl-NL"/>
         </w:rPr>
+        <w:lastRenderedPageBreak/>
         <w:t>Hier zal een getal gepost worden die gaat zeggen hoeveel de buffer zal dalen.</w:t>
       </w:r>
     </w:p>
@@ -2107,23 +2810,32 @@
     </w:p>
     <w:p>
       <w:pPr>
-        <w:rPr>
-          <w:sz w:val="28"/>
-          <w:szCs w:val="28"/>
-          <w:u w:val="single"/>
-          <w:lang w:val="en-US"/>
-        </w:rPr>
-      </w:pPr>
-      <w:r>
-        <w:rPr>
-          <w:sz w:val="28"/>
-          <w:szCs w:val="28"/>
-          <w:u w:val="single"/>
-          <w:lang w:val="en-US"/>
-        </w:rPr>
-        <w:lastRenderedPageBreak/>
-        <w:t>Endgame</w:t>
-      </w:r>
+        <w:pStyle w:val="Lijstalinea"/>
+        <w:rPr>
+          <w:lang w:val="nl-NL"/>
+        </w:rPr>
+      </w:pPr>
+    </w:p>
+    <w:p>
+      <w:pPr>
+        <w:rPr>
+          <w:sz w:val="28"/>
+          <w:szCs w:val="28"/>
+          <w:u w:val="single"/>
+          <w:lang w:val="en-US"/>
+        </w:rPr>
+      </w:pPr>
+      <w:proofErr w:type="spellStart"/>
+      <w:r>
+        <w:rPr>
+          <w:sz w:val="28"/>
+          <w:szCs w:val="28"/>
+          <w:u w:val="single"/>
+          <w:lang w:val="en-US"/>
+        </w:rPr>
+        <w:t>Einpuzzel</w:t>
+      </w:r>
+      <w:proofErr w:type="spellEnd"/>
       <w:r>
         <w:rPr>
           <w:sz w:val="28"/>
@@ -2578,7 +3290,6 @@
         </w:rPr>
       </w:pPr>
       <w:r>
-        <w:lastRenderedPageBreak/>
         <w:t xml:space="preserve">Wikipedia-bijdragers. (2022, 23 februari). </w:t>
       </w:r>
       <w:r>
@@ -2599,12 +3310,12 @@
       </w:r>
     </w:p>
     <w:sectPr>
-      <w:headerReference w:type="even" r:id="rId12"/>
-      <w:headerReference w:type="default" r:id="rId13"/>
-      <w:footerReference w:type="even" r:id="rId14"/>
-      <w:footerReference w:type="default" r:id="rId15"/>
-      <w:headerReference w:type="first" r:id="rId16"/>
-      <w:footerReference w:type="first" r:id="rId17"/>
+      <w:headerReference w:type="even" r:id="rId13"/>
+      <w:headerReference w:type="default" r:id="rId14"/>
+      <w:footerReference w:type="even" r:id="rId15"/>
+      <w:footerReference w:type="default" r:id="rId16"/>
+      <w:headerReference w:type="first" r:id="rId17"/>
+      <w:footerReference w:type="first" r:id="rId18"/>
       <w:pgSz w:w="11906" w:h="16838"/>
       <w:pgMar w:top="1440" w:right="1440" w:bottom="1440" w:left="1440" w:header="708" w:footer="708" w:gutter="0"/>
       <w:cols w:space="708"/>
@@ -2986,10 +3697,10 @@
       </w:rPr>
     </w:lvl>
   </w:abstractNum>
-  <w:num w:numId="1">
+  <w:num w:numId="1" w16cid:durableId="1511866703">
     <w:abstractNumId w:val="0"/>
   </w:num>
-  <w:num w:numId="2">
+  <w:num w:numId="2" w16cid:durableId="1201431778">
     <w:abstractNumId w:val="1"/>
   </w:num>
 </w:numbering>
@@ -3827,4 +4538,16 @@
     </a:ext>
   </a:extLst>
 </a:theme>
+</file>
+
+<file path=customXml/item1.xml><?xml version="1.0" encoding="utf-8"?>
+<b:Sources xmlns:b="http://schemas.openxmlformats.org/officeDocument/2006/bibliography" xmlns="http://schemas.openxmlformats.org/officeDocument/2006/bibliography" SelectedStyle="\APASixthEditionOfficeOnline.xsl" StyleName="APA" Version="6"/>
+</file>
+
+<file path=customXml/itemProps1.xml><?xml version="1.0" encoding="utf-8"?>
+<ds:datastoreItem xmlns:ds="http://schemas.openxmlformats.org/officeDocument/2006/customXml" ds:itemID="{A2407588-CAB0-4128-9663-C0B2769401B6}">
+  <ds:schemaRefs>
+    <ds:schemaRef ds:uri="http://schemas.openxmlformats.org/officeDocument/2006/bibliography"/>
+  </ds:schemaRefs>
+</ds:datastoreItem>
 </file>
--- a/Documentatie communicatie/Datacommunicatie.docx
+++ b/Documentatie communicatie/Datacommunicatie.docx
@@ -402,7 +402,7 @@
           <w:bCs/>
           <w:lang w:val="en-US"/>
         </w:rPr>
-        <w:t>trappenmaar</w:t>
+        <w:t>TrappenMaar</w:t>
       </w:r>
       <w:proofErr w:type="spellEnd"/>
       <w:r>
@@ -425,7 +425,25 @@
         <w:rPr>
           <w:lang w:val="nl-NL"/>
         </w:rPr>
-        <w:t>Hier zal een getal gepost worden die gaat zeggen hoeveel de buffer zal dalen.</w:t>
+        <w:t xml:space="preserve">Hier zal </w:t>
+      </w:r>
+      <w:r>
+        <w:rPr>
+          <w:lang w:val="nl-NL"/>
+        </w:rPr>
+        <w:t xml:space="preserve">of “grote fout” of “kleine fout” </w:t>
+      </w:r>
+      <w:r>
+        <w:rPr>
+          <w:lang w:val="nl-NL"/>
+        </w:rPr>
+        <w:t>gepost worde</w:t>
+      </w:r>
+      <w:r>
+        <w:rPr>
+          <w:lang w:val="nl-NL"/>
+        </w:rPr>
+        <w:t>n. Afhankelijk van het bericht zal een groot of klein getal van de buffer afgetrokken worden</w:t>
       </w:r>
     </w:p>
     <w:p>
@@ -447,7 +465,6 @@
         <w:rPr>
           <w:b/>
           <w:bCs/>
-          <w:lang w:val="en-US"/>
         </w:rPr>
         <w:t>controlpanel</w:t>
       </w:r>
@@ -456,7 +473,6 @@
         <w:rPr>
           <w:b/>
           <w:bCs/>
-          <w:lang w:val="en-US"/>
         </w:rPr>
         <w:t>/</w:t>
       </w:r>
@@ -464,7 +480,6 @@
         <w:rPr>
           <w:b/>
           <w:bCs/>
-          <w:lang w:val="en-US"/>
         </w:rPr>
         <w:t>reset</w:t>
       </w:r>
@@ -525,15 +540,7 @@
           <w:bCs/>
           <w:lang w:val="en-US"/>
         </w:rPr>
-        <w:t>trappen</w:t>
-      </w:r>
-      <w:r>
-        <w:rPr>
-          <w:b/>
-          <w:bCs/>
-          <w:lang w:val="en-US"/>
-        </w:rPr>
-        <w:t>maar</w:t>
+        <w:t>TrappenMaar</w:t>
       </w:r>
       <w:proofErr w:type="spellEnd"/>
       <w:r>
@@ -542,7 +549,15 @@
           <w:bCs/>
           <w:lang w:val="en-US"/>
         </w:rPr>
-        <w:t>/zone</w:t>
+        <w:t>/</w:t>
+      </w:r>
+      <w:r>
+        <w:rPr>
+          <w:b/>
+          <w:bCs/>
+          <w:lang w:val="en-US"/>
+        </w:rPr>
+        <w:t>buffer</w:t>
       </w:r>
     </w:p>
     <w:p>
@@ -617,6 +632,12 @@
           <w:lang w:val="nl-NL"/>
         </w:rPr>
         <w:t>meer speelbaar is.</w:t>
+      </w:r>
+      <w:r>
+        <w:rPr>
+          <w:lang w:val="nl-NL"/>
+        </w:rPr>
+        <w:t xml:space="preserve"> Er zal gestuurd worden “trein stop”.</w:t>
       </w:r>
     </w:p>
     <w:p>
@@ -813,7 +834,7 @@
           <w:bCs/>
           <w:lang w:val="en-US"/>
         </w:rPr>
-        <w:t>trappenmaar</w:t>
+        <w:t>TrappenMaar</w:t>
       </w:r>
       <w:proofErr w:type="spellEnd"/>
       <w:r>
@@ -822,7 +843,23 @@
           <w:bCs/>
           <w:lang w:val="en-US"/>
         </w:rPr>
-        <w:t>/zone</w:t>
+        <w:t xml:space="preserve"> </w:t>
+      </w:r>
+      <w:r>
+        <w:rPr>
+          <w:b/>
+          <w:bCs/>
+          <w:lang w:val="en-US"/>
+        </w:rPr>
+        <w:t>/</w:t>
+      </w:r>
+      <w:r>
+        <w:rPr>
+          <w:b/>
+          <w:bCs/>
+          <w:lang w:val="en-US"/>
+        </w:rPr>
+        <w:t>buffer</w:t>
       </w:r>
     </w:p>
     <w:p>
@@ -843,6 +880,26 @@
           <w:lang w:val="nl-NL"/>
         </w:rPr>
         <w:t>groen” zal deze puzzel speelbaar zijn. Een andere zone zal ervoor zorgen dat het niet meer speelbaar is.</w:t>
+      </w:r>
+      <w:r>
+        <w:rPr>
+          <w:lang w:val="nl-NL"/>
+        </w:rPr>
+        <w:t xml:space="preserve"> Er zal gestuurd worden “</w:t>
+      </w:r>
+      <w:proofErr w:type="spellStart"/>
+      <w:r>
+        <w:rPr>
+          <w:lang w:val="nl-NL"/>
+        </w:rPr>
+        <w:t>garbage</w:t>
+      </w:r>
+      <w:proofErr w:type="spellEnd"/>
+      <w:r>
+        <w:rPr>
+          <w:lang w:val="nl-NL"/>
+        </w:rPr>
+        <w:t xml:space="preserve"> stop”.</w:t>
       </w:r>
     </w:p>
     <w:p>
@@ -1270,7 +1327,6 @@
           <w:sz w:val="28"/>
           <w:szCs w:val="28"/>
           <w:u w:val="single"/>
-          <w:lang w:val="en-US"/>
         </w:rPr>
       </w:pPr>
       <w:proofErr w:type="spellStart"/>
@@ -1279,7 +1335,6 @@
           <w:sz w:val="28"/>
           <w:szCs w:val="28"/>
           <w:u w:val="single"/>
-          <w:lang w:val="en-US"/>
         </w:rPr>
         <w:t>Einpuzzel</w:t>
       </w:r>
@@ -1289,7 +1344,6 @@
           <w:sz w:val="28"/>
           <w:szCs w:val="28"/>
           <w:u w:val="single"/>
-          <w:lang w:val="en-US"/>
         </w:rPr>
         <w:t>:</w:t>
       </w:r>
@@ -1324,15 +1378,7 @@
           <w:bCs/>
           <w:lang w:val="en-US"/>
         </w:rPr>
-        <w:t>/</w:t>
-      </w:r>
-      <w:r>
-        <w:rPr>
-          <w:b/>
-          <w:bCs/>
-          <w:lang w:val="en-US"/>
-        </w:rPr>
-        <w:t>status</w:t>
+        <w:t>/status</w:t>
       </w:r>
     </w:p>
     <w:p>
@@ -1821,26 +1867,15 @@
           <w:sz w:val="28"/>
           <w:szCs w:val="28"/>
           <w:u w:val="single"/>
-          <w:lang w:val="en-US"/>
-        </w:rPr>
-      </w:pPr>
-      <w:r>
-        <w:rPr>
-          <w:sz w:val="28"/>
-          <w:szCs w:val="28"/>
-          <w:u w:val="single"/>
-          <w:lang w:val="en-US"/>
-        </w:rPr>
-        <w:t>Trappen maar</w:t>
-      </w:r>
-      <w:r>
-        <w:rPr>
-          <w:sz w:val="28"/>
-          <w:szCs w:val="28"/>
-          <w:u w:val="single"/>
-          <w:lang w:val="en-US"/>
-        </w:rPr>
-        <w:t>:</w:t>
+        </w:rPr>
+      </w:pPr>
+      <w:r>
+        <w:rPr>
+          <w:sz w:val="28"/>
+          <w:szCs w:val="28"/>
+          <w:u w:val="single"/>
+        </w:rPr>
+        <w:t>Trappen maar:</w:t>
       </w:r>
     </w:p>
     <w:p>

--- a/Documentatie communicatie/Datacommunicatie.docx
+++ b/Documentatie communicatie/Datacommunicatie.docx
@@ -48,27 +48,7 @@
           <w:szCs w:val="21"/>
           <w:shd w:val="clear" w:color="auto" w:fill="FFFFFF"/>
         </w:rPr>
-        <w:t xml:space="preserve"> (Message Queuing </w:t>
-      </w:r>
-      <w:proofErr w:type="spellStart"/>
-      <w:r>
-        <w:rPr>
-          <w:rFonts w:ascii="Arial" w:hAnsi="Arial" w:cs="Arial"/>
-          <w:sz w:val="21"/>
-          <w:szCs w:val="21"/>
-          <w:shd w:val="clear" w:color="auto" w:fill="FFFFFF"/>
-        </w:rPr>
-        <w:t>Telemetry</w:t>
-      </w:r>
-      <w:proofErr w:type="spellEnd"/>
-      <w:r>
-        <w:rPr>
-          <w:rFonts w:ascii="Arial" w:hAnsi="Arial" w:cs="Arial"/>
-          <w:sz w:val="21"/>
-          <w:szCs w:val="21"/>
-          <w:shd w:val="clear" w:color="auto" w:fill="FFFFFF"/>
-        </w:rPr>
-        <w:t xml:space="preserve"> Transport) is een lichtgewicht </w:t>
+        <w:t> (Message Queuing Telemetry Transport) is een lichtgewicht </w:t>
       </w:r>
       <w:hyperlink r:id="rId8" w:tooltip="Netwerkprotocol" w:history="1">
         <w:r>
@@ -114,27 +94,7 @@
           <w:szCs w:val="21"/>
           <w:shd w:val="clear" w:color="auto" w:fill="FFFFFF"/>
         </w:rPr>
-        <w:t xml:space="preserve">, maar elk netwerkprotocol dat geordende, verliesvrije, </w:t>
-      </w:r>
-      <w:proofErr w:type="spellStart"/>
-      <w:r>
-        <w:rPr>
-          <w:rFonts w:ascii="Arial" w:hAnsi="Arial" w:cs="Arial"/>
-          <w:sz w:val="21"/>
-          <w:szCs w:val="21"/>
-          <w:shd w:val="clear" w:color="auto" w:fill="FFFFFF"/>
-        </w:rPr>
-        <w:t>bidirectionele</w:t>
-      </w:r>
-      <w:proofErr w:type="spellEnd"/>
-      <w:r>
-        <w:rPr>
-          <w:rFonts w:ascii="Arial" w:hAnsi="Arial" w:cs="Arial"/>
-          <w:sz w:val="21"/>
-          <w:szCs w:val="21"/>
-          <w:shd w:val="clear" w:color="auto" w:fill="FFFFFF"/>
-        </w:rPr>
-        <w:t xml:space="preserve"> verbindingen biedt, kan MQTT ondersteunen. Het is ontworpen voor verbindingen met externe locaties waar er beperkte middelen zijn en de behoefte aan snelheid beperkt is. Het protocol is een open </w:t>
+        <w:t>, maar elk netwerkprotocol dat geordende, verliesvrije, bidirectionele verbindingen biedt, kan MQTT ondersteunen. Het is ontworpen voor verbindingen met externe locaties waar er beperkte middelen zijn en de behoefte aan snelheid beperkt is. Het protocol is een open </w:t>
       </w:r>
       <w:hyperlink r:id="rId10" w:tooltip="OASIS (organisatie)" w:history="1">
         <w:r>
@@ -337,30 +297,18 @@
           <w:lang w:val="en-US"/>
         </w:rPr>
         <w:lastRenderedPageBreak/>
-        <w:t xml:space="preserve">Subscription </w:t>
-      </w:r>
-      <w:proofErr w:type="spellStart"/>
-      <w:r>
-        <w:rPr>
-          <w:sz w:val="96"/>
-          <w:szCs w:val="96"/>
-          <w:u w:val="single"/>
-          <w:lang w:val="en-US"/>
-        </w:rPr>
-        <w:t>overzicht</w:t>
-      </w:r>
-      <w:proofErr w:type="spellEnd"/>
-    </w:p>
-    <w:p>
-      <w:pPr>
-        <w:rPr>
-          <w:sz w:val="28"/>
-          <w:szCs w:val="28"/>
-          <w:u w:val="single"/>
-          <w:lang w:val="en-US"/>
-        </w:rPr>
-      </w:pPr>
-      <w:proofErr w:type="spellStart"/>
+        <w:t>Subscription overzicht</w:t>
+      </w:r>
+    </w:p>
+    <w:p>
+      <w:pPr>
+        <w:rPr>
+          <w:sz w:val="28"/>
+          <w:szCs w:val="28"/>
+          <w:u w:val="single"/>
+          <w:lang w:val="en-US"/>
+        </w:rPr>
+      </w:pPr>
       <w:r>
         <w:rPr>
           <w:sz w:val="28"/>
@@ -370,7 +318,6 @@
         </w:rPr>
         <w:t>Trappenmaar</w:t>
       </w:r>
-      <w:proofErr w:type="spellEnd"/>
       <w:r>
         <w:rPr>
           <w:sz w:val="28"/>
@@ -395,7 +342,6 @@
           <w:lang w:val="nl-NL"/>
         </w:rPr>
       </w:pPr>
-      <w:proofErr w:type="spellStart"/>
       <w:r>
         <w:rPr>
           <w:b/>
@@ -404,7 +350,6 @@
         </w:rPr>
         <w:t>TrappenMaar</w:t>
       </w:r>
-      <w:proofErr w:type="spellEnd"/>
       <w:r>
         <w:rPr>
           <w:b/>
@@ -460,21 +405,12 @@
           <w:lang w:val="nl-NL"/>
         </w:rPr>
       </w:pPr>
-      <w:proofErr w:type="spellStart"/>
-      <w:r>
-        <w:rPr>
-          <w:b/>
-          <w:bCs/>
-        </w:rPr>
-        <w:t>controlpanel</w:t>
-      </w:r>
-      <w:proofErr w:type="spellEnd"/>
-      <w:r>
-        <w:rPr>
-          <w:b/>
-          <w:bCs/>
-        </w:rPr>
-        <w:t>/</w:t>
+      <w:r>
+        <w:rPr>
+          <w:b/>
+          <w:bCs/>
+        </w:rPr>
+        <w:t>controlpanel/</w:t>
       </w:r>
       <w:r>
         <w:rPr>
@@ -533,7 +469,6 @@
           <w:lang w:val="en-US"/>
         </w:rPr>
       </w:pPr>
-      <w:proofErr w:type="spellStart"/>
       <w:r>
         <w:rPr>
           <w:b/>
@@ -542,7 +477,6 @@
         </w:rPr>
         <w:t>TrappenMaar</w:t>
       </w:r>
-      <w:proofErr w:type="spellEnd"/>
       <w:r>
         <w:rPr>
           <w:b/>
@@ -656,7 +590,6 @@
           <w:lang w:val="en-US"/>
         </w:rPr>
       </w:pPr>
-      <w:proofErr w:type="spellStart"/>
       <w:r>
         <w:rPr>
           <w:b/>
@@ -665,7 +598,6 @@
         </w:rPr>
         <w:t>garbadge</w:t>
       </w:r>
-      <w:proofErr w:type="spellEnd"/>
       <w:r>
         <w:rPr>
           <w:b/>
@@ -723,23 +655,13 @@
           <w:lang w:val="nl-NL"/>
         </w:rPr>
       </w:pPr>
-      <w:proofErr w:type="spellStart"/>
-      <w:r>
-        <w:rPr>
-          <w:b/>
-          <w:bCs/>
-          <w:lang w:val="en-US"/>
-        </w:rPr>
-        <w:t>controlpanel</w:t>
-      </w:r>
-      <w:proofErr w:type="spellEnd"/>
-      <w:r>
-        <w:rPr>
-          <w:b/>
-          <w:bCs/>
-          <w:lang w:val="en-US"/>
-        </w:rPr>
-        <w:t>/</w:t>
+      <w:r>
+        <w:rPr>
+          <w:b/>
+          <w:bCs/>
+          <w:lang w:val="en-US"/>
+        </w:rPr>
+        <w:t>controlpanel/</w:t>
       </w:r>
       <w:r>
         <w:rPr>
@@ -781,7 +703,6 @@
           <w:lang w:val="nl-NL"/>
         </w:rPr>
       </w:pPr>
-      <w:proofErr w:type="spellStart"/>
       <w:r>
         <w:rPr>
           <w:sz w:val="28"/>
@@ -800,7 +721,6 @@
         </w:rPr>
         <w:t>ge</w:t>
       </w:r>
-      <w:proofErr w:type="spellEnd"/>
       <w:r>
         <w:rPr>
           <w:sz w:val="28"/>
@@ -827,7 +747,6 @@
           <w:lang w:val="en-US"/>
         </w:rPr>
       </w:pPr>
-      <w:proofErr w:type="spellStart"/>
       <w:r>
         <w:rPr>
           <w:b/>
@@ -836,7 +755,6 @@
         </w:rPr>
         <w:t>TrappenMaar</w:t>
       </w:r>
-      <w:proofErr w:type="spellEnd"/>
       <w:r>
         <w:rPr>
           <w:b/>
@@ -885,21 +803,7 @@
         <w:rPr>
           <w:lang w:val="nl-NL"/>
         </w:rPr>
-        <w:t xml:space="preserve"> Er zal gestuurd worden “</w:t>
-      </w:r>
-      <w:proofErr w:type="spellStart"/>
-      <w:r>
-        <w:rPr>
-          <w:lang w:val="nl-NL"/>
-        </w:rPr>
-        <w:t>garbage</w:t>
-      </w:r>
-      <w:proofErr w:type="spellEnd"/>
-      <w:r>
-        <w:rPr>
-          <w:lang w:val="nl-NL"/>
-        </w:rPr>
-        <w:t xml:space="preserve"> stop”.</w:t>
+        <w:t xml:space="preserve"> Er zal gestuurd worden “garbage stop”.</w:t>
       </w:r>
     </w:p>
     <w:p>
@@ -972,21 +876,7 @@
         <w:rPr>
           <w:lang w:val="nl-NL"/>
         </w:rPr>
-        <w:t xml:space="preserve"> “</w:t>
-      </w:r>
-      <w:proofErr w:type="spellStart"/>
-      <w:r>
-        <w:rPr>
-          <w:lang w:val="nl-NL"/>
-        </w:rPr>
-        <w:t>Wristband</w:t>
-      </w:r>
-      <w:proofErr w:type="spellEnd"/>
-      <w:r>
-        <w:rPr>
-          <w:lang w:val="nl-NL"/>
-        </w:rPr>
-        <w:t>-code ___”</w:t>
+        <w:t xml:space="preserve"> “Wristband-code ___”</w:t>
       </w:r>
     </w:p>
     <w:p>
@@ -1005,7 +895,6 @@
           <w:lang w:val="en-US"/>
         </w:rPr>
       </w:pPr>
-      <w:proofErr w:type="spellStart"/>
       <w:r>
         <w:rPr>
           <w:b/>
@@ -1014,7 +903,6 @@
         </w:rPr>
         <w:t>treingame</w:t>
       </w:r>
-      <w:proofErr w:type="spellEnd"/>
       <w:r>
         <w:rPr>
           <w:b/>
@@ -1079,23 +967,13 @@
           <w:lang w:val="nl-NL"/>
         </w:rPr>
       </w:pPr>
-      <w:proofErr w:type="spellStart"/>
-      <w:r>
-        <w:rPr>
-          <w:b/>
-          <w:bCs/>
-          <w:lang w:val="en-US"/>
-        </w:rPr>
-        <w:t>controlpanel</w:t>
-      </w:r>
-      <w:proofErr w:type="spellEnd"/>
-      <w:r>
-        <w:rPr>
-          <w:b/>
-          <w:bCs/>
-          <w:lang w:val="en-US"/>
-        </w:rPr>
-        <w:t>/reset</w:t>
+      <w:r>
+        <w:rPr>
+          <w:b/>
+          <w:bCs/>
+          <w:lang w:val="en-US"/>
+        </w:rPr>
+        <w:t>controlpanel/reset</w:t>
       </w:r>
     </w:p>
     <w:p>
@@ -1121,7 +999,6 @@
           <w:lang w:val="nl-NL"/>
         </w:rPr>
       </w:pPr>
-      <w:proofErr w:type="spellStart"/>
       <w:r>
         <w:rPr>
           <w:sz w:val="28"/>
@@ -1131,7 +1008,6 @@
         </w:rPr>
         <w:t>Wristbands</w:t>
       </w:r>
-      <w:proofErr w:type="spellEnd"/>
       <w:r>
         <w:rPr>
           <w:sz w:val="28"/>
@@ -1156,23 +1032,13 @@
           <w:lang w:val="nl-NL"/>
         </w:rPr>
       </w:pPr>
-      <w:proofErr w:type="spellStart"/>
-      <w:r>
-        <w:rPr>
-          <w:b/>
-          <w:bCs/>
-          <w:lang w:val="en-US"/>
-        </w:rPr>
-        <w:t>controlpanel</w:t>
-      </w:r>
-      <w:proofErr w:type="spellEnd"/>
-      <w:r>
-        <w:rPr>
-          <w:b/>
-          <w:bCs/>
-          <w:lang w:val="en-US"/>
-        </w:rPr>
-        <w:t>/reset</w:t>
+      <w:r>
+        <w:rPr>
+          <w:b/>
+          <w:bCs/>
+          <w:lang w:val="en-US"/>
+        </w:rPr>
+        <w:t>controlpanel/reset</w:t>
       </w:r>
     </w:p>
     <w:p>
@@ -1228,7 +1094,6 @@
           <w:lang w:val="nl-NL"/>
         </w:rPr>
       </w:pPr>
-      <w:proofErr w:type="spellStart"/>
       <w:r>
         <w:rPr>
           <w:b/>
@@ -1236,16 +1101,7 @@
           <w:lang w:val="nl-NL"/>
         </w:rPr>
         <w:lastRenderedPageBreak/>
-        <w:t>uv</w:t>
-      </w:r>
-      <w:proofErr w:type="spellEnd"/>
-      <w:r>
-        <w:rPr>
-          <w:b/>
-          <w:bCs/>
-          <w:lang w:val="nl-NL"/>
-        </w:rPr>
-        <w:t>-slot/</w:t>
+        <w:t>uv-slot/</w:t>
       </w:r>
     </w:p>
     <w:p>
@@ -1288,23 +1144,13 @@
           <w:lang w:val="nl-NL"/>
         </w:rPr>
       </w:pPr>
-      <w:proofErr w:type="spellStart"/>
-      <w:r>
-        <w:rPr>
-          <w:b/>
-          <w:bCs/>
-          <w:lang w:val="en-US"/>
-        </w:rPr>
-        <w:t>controlpanel</w:t>
-      </w:r>
-      <w:proofErr w:type="spellEnd"/>
-      <w:r>
-        <w:rPr>
-          <w:b/>
-          <w:bCs/>
-          <w:lang w:val="en-US"/>
-        </w:rPr>
-        <w:t>/reset</w:t>
+      <w:r>
+        <w:rPr>
+          <w:b/>
+          <w:bCs/>
+          <w:lang w:val="en-US"/>
+        </w:rPr>
+        <w:t>controlpanel/reset</w:t>
       </w:r>
     </w:p>
     <w:p>
@@ -1329,23 +1175,13 @@
           <w:u w:val="single"/>
         </w:rPr>
       </w:pPr>
-      <w:proofErr w:type="spellStart"/>
-      <w:r>
-        <w:rPr>
-          <w:sz w:val="28"/>
-          <w:szCs w:val="28"/>
-          <w:u w:val="single"/>
-        </w:rPr>
-        <w:t>Einpuzzel</w:t>
-      </w:r>
-      <w:proofErr w:type="spellEnd"/>
-      <w:r>
-        <w:rPr>
-          <w:sz w:val="28"/>
-          <w:szCs w:val="28"/>
-          <w:u w:val="single"/>
-        </w:rPr>
-        <w:t>:</w:t>
+      <w:r>
+        <w:rPr>
+          <w:sz w:val="28"/>
+          <w:szCs w:val="28"/>
+          <w:u w:val="single"/>
+        </w:rPr>
+        <w:t>Einpuzzel:</w:t>
       </w:r>
     </w:p>
     <w:p>
@@ -1362,23 +1198,13 @@
           <w:lang w:val="nl-NL"/>
         </w:rPr>
       </w:pPr>
-      <w:proofErr w:type="spellStart"/>
-      <w:r>
-        <w:rPr>
-          <w:b/>
-          <w:bCs/>
-          <w:lang w:val="en-US"/>
-        </w:rPr>
-        <w:t>controlpanel</w:t>
-      </w:r>
-      <w:proofErr w:type="spellEnd"/>
-      <w:r>
-        <w:rPr>
-          <w:b/>
-          <w:bCs/>
-          <w:lang w:val="en-US"/>
-        </w:rPr>
-        <w:t>/status</w:t>
+      <w:r>
+        <w:rPr>
+          <w:b/>
+          <w:bCs/>
+          <w:lang w:val="en-US"/>
+        </w:rPr>
+        <w:t>controlpanel/status</w:t>
       </w:r>
     </w:p>
     <w:p>
@@ -1643,7 +1469,7 @@
                 <v:stroke joinstyle="miter"/>
                 <v:path gradientshapeok="t" o:connecttype="rect"/>
               </v:shapetype>
-              <v:shape id="Tekstvak 2" o:spid="_x0000_s1026" type="#_x0000_t202" style="position:absolute;margin-left:-33.3pt;margin-top:48.5pt;width:519pt;height:185.45pt;z-index:-251655168;visibility:visible;mso-wrap-style:square;mso-height-percent:0;mso-wrap-distance-left:9pt;mso-wrap-distance-top:0;mso-wrap-distance-right:9pt;mso-wrap-distance-bottom:0;mso-position-horizontal:absolute;mso-position-horizontal-relative:text;mso-position-vertical:absolute;mso-position-vertical-relative:text;mso-height-percent:0;mso-height-relative:margin;v-text-anchor:top" o:gfxdata="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" fillcolor="white [3201]" strokeweight=".5pt">
+              <v:shape id="Tekstvak 2" o:spid="_x0000_s1026" type="#_x0000_t202" style="position:absolute;margin-left:-33.3pt;margin-top:48.5pt;width:519pt;height:185.45pt;z-index:-251655168;visibility:visible;mso-wrap-style:square;mso-height-percent:0;mso-wrap-distance-left:9pt;mso-wrap-distance-top:0;mso-wrap-distance-right:9pt;mso-wrap-distance-bottom:0;mso-position-horizontal:absolute;mso-position-horizontal-relative:text;mso-position-vertical:absolute;mso-position-vertical-relative:text;mso-height-percent:0;mso-height-relative:margin;v-text-anchor:top" o:gfxdata="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" fillcolor="white [3201]" strokeweight=".5pt">
                 <v:textbox>
                   <w:txbxContent>
                     <w:p>
@@ -1839,7 +1665,6 @@
           <w:lang w:val="nl-NL"/>
         </w:rPr>
       </w:pPr>
-      <w:proofErr w:type="spellStart"/>
       <w:r>
         <w:rPr>
           <w:sz w:val="96"/>
@@ -1848,17 +1673,7 @@
           <w:lang w:val="nl-NL"/>
         </w:rPr>
         <w:lastRenderedPageBreak/>
-        <w:t>Publish</w:t>
-      </w:r>
-      <w:proofErr w:type="spellEnd"/>
-      <w:r>
-        <w:rPr>
-          <w:sz w:val="96"/>
-          <w:szCs w:val="96"/>
-          <w:u w:val="single"/>
-          <w:lang w:val="nl-NL"/>
-        </w:rPr>
-        <w:t xml:space="preserve"> overzicht</w:t>
+        <w:t>Publish overzicht</w:t>
       </w:r>
     </w:p>
     <w:p>
@@ -1894,23 +1709,13 @@
           <w:lang w:val="en-US"/>
         </w:rPr>
       </w:pPr>
-      <w:proofErr w:type="spellStart"/>
-      <w:r>
-        <w:rPr>
-          <w:b/>
-          <w:bCs/>
-          <w:lang w:val="en-US"/>
-        </w:rPr>
-        <w:t>trappenmaar</w:t>
-      </w:r>
-      <w:proofErr w:type="spellEnd"/>
-      <w:r>
-        <w:rPr>
-          <w:b/>
-          <w:bCs/>
-          <w:lang w:val="en-US"/>
-        </w:rPr>
-        <w:t>/zone</w:t>
+      <w:r>
+        <w:rPr>
+          <w:b/>
+          <w:bCs/>
+          <w:lang w:val="en-US"/>
+        </w:rPr>
+        <w:t>trappenmaar/zone</w:t>
       </w:r>
     </w:p>
     <w:p>
@@ -1953,23 +1758,13 @@
           <w:lang w:val="nl-NL"/>
         </w:rPr>
       </w:pPr>
-      <w:proofErr w:type="spellStart"/>
-      <w:r>
-        <w:rPr>
-          <w:b/>
-          <w:bCs/>
-          <w:lang w:val="en-US"/>
-        </w:rPr>
-        <w:t>controlpanel</w:t>
-      </w:r>
-      <w:proofErr w:type="spellEnd"/>
-      <w:r>
-        <w:rPr>
-          <w:b/>
-          <w:bCs/>
-          <w:lang w:val="en-US"/>
-        </w:rPr>
-        <w:t>/status</w:t>
+      <w:r>
+        <w:rPr>
+          <w:b/>
+          <w:bCs/>
+          <w:lang w:val="en-US"/>
+        </w:rPr>
+        <w:t>controlpanel/status</w:t>
       </w:r>
     </w:p>
     <w:p>
@@ -1985,19 +1780,11 @@
         </w:rPr>
         <w:t xml:space="preserve">Na het resetten van de </w:t>
       </w:r>
-      <w:proofErr w:type="spellStart"/>
-      <w:r>
-        <w:rPr>
-          <w:lang w:val="nl-NL"/>
-        </w:rPr>
-        <w:t>trappenmaar</w:t>
-      </w:r>
-      <w:proofErr w:type="spellEnd"/>
-      <w:r>
-        <w:rPr>
-          <w:lang w:val="nl-NL"/>
-        </w:rPr>
-        <w:t xml:space="preserve"> puzzel</w:t>
+      <w:r>
+        <w:rPr>
+          <w:lang w:val="nl-NL"/>
+        </w:rPr>
+        <w:t>trappenmaar puzzel</w:t>
       </w:r>
       <w:r>
         <w:rPr>
@@ -2033,21 +1820,7 @@
         <w:rPr>
           <w:lang w:val="nl-NL"/>
         </w:rPr>
-        <w:t xml:space="preserve"> “</w:t>
-      </w:r>
-      <w:proofErr w:type="spellStart"/>
-      <w:r>
-        <w:rPr>
-          <w:lang w:val="nl-NL"/>
-        </w:rPr>
-        <w:t>Trappenmaar</w:t>
-      </w:r>
-      <w:proofErr w:type="spellEnd"/>
-      <w:r>
-        <w:rPr>
-          <w:lang w:val="nl-NL"/>
-        </w:rPr>
-        <w:t xml:space="preserve"> Ready”</w:t>
+        <w:t xml:space="preserve"> “Trappenmaar Ready”</w:t>
       </w:r>
       <w:r>
         <w:rPr>
@@ -2091,7 +1864,6 @@
           <w:lang w:val="en-US"/>
         </w:rPr>
       </w:pPr>
-      <w:proofErr w:type="spellStart"/>
       <w:r>
         <w:rPr>
           <w:b/>
@@ -2108,7 +1880,6 @@
         </w:rPr>
         <w:t>reingame</w:t>
       </w:r>
-      <w:proofErr w:type="spellEnd"/>
       <w:r>
         <w:rPr>
           <w:b/>
@@ -2174,23 +1945,13 @@
           <w:lang w:val="nl-NL"/>
         </w:rPr>
       </w:pPr>
-      <w:proofErr w:type="spellStart"/>
-      <w:r>
-        <w:rPr>
-          <w:b/>
-          <w:bCs/>
-          <w:lang w:val="en-US"/>
-        </w:rPr>
-        <w:t>controlpanel</w:t>
-      </w:r>
-      <w:proofErr w:type="spellEnd"/>
-      <w:r>
-        <w:rPr>
-          <w:b/>
-          <w:bCs/>
-          <w:lang w:val="en-US"/>
-        </w:rPr>
-        <w:t>/status</w:t>
+      <w:r>
+        <w:rPr>
+          <w:b/>
+          <w:bCs/>
+          <w:lang w:val="en-US"/>
+        </w:rPr>
+        <w:t>controlpanel/status</w:t>
       </w:r>
     </w:p>
     <w:p>
@@ -2301,19 +2062,11 @@
         </w:rPr>
         <w:t>zal een “</w:t>
       </w:r>
-      <w:proofErr w:type="spellStart"/>
-      <w:r>
-        <w:rPr>
-          <w:lang w:val="nl-NL"/>
-        </w:rPr>
-        <w:t>Garbage</w:t>
-      </w:r>
-      <w:proofErr w:type="spellEnd"/>
-      <w:r>
-        <w:rPr>
-          <w:lang w:val="nl-NL"/>
-        </w:rPr>
-        <w:t xml:space="preserve"> code is </w:t>
+      <w:r>
+        <w:rPr>
+          <w:lang w:val="nl-NL"/>
+        </w:rPr>
+        <w:t xml:space="preserve">Garbage code is </w:t>
       </w:r>
       <w:r>
         <w:rPr>
@@ -2354,23 +2107,13 @@
           <w:lang w:val="nl-NL"/>
         </w:rPr>
       </w:pPr>
-      <w:proofErr w:type="spellStart"/>
-      <w:r>
-        <w:rPr>
-          <w:b/>
-          <w:bCs/>
-          <w:lang w:val="en-US"/>
-        </w:rPr>
-        <w:t>trappenmaar</w:t>
-      </w:r>
-      <w:proofErr w:type="spellEnd"/>
-      <w:r>
-        <w:rPr>
-          <w:b/>
-          <w:bCs/>
-          <w:lang w:val="en-US"/>
-        </w:rPr>
-        <w:t>/buffer</w:t>
+      <w:r>
+        <w:rPr>
+          <w:b/>
+          <w:bCs/>
+          <w:lang w:val="en-US"/>
+        </w:rPr>
+        <w:t>trappenmaar/buffer</w:t>
       </w:r>
     </w:p>
     <w:p>
@@ -2423,7 +2166,6 @@
         </w:rPr>
         <w:t>/</w:t>
       </w:r>
-      <w:proofErr w:type="spellStart"/>
       <w:r>
         <w:rPr>
           <w:b/>
@@ -2432,7 +2174,6 @@
         </w:rPr>
         <w:t>eindcode</w:t>
       </w:r>
-      <w:proofErr w:type="spellEnd"/>
     </w:p>
     <w:p>
       <w:pPr>
@@ -2468,23 +2209,13 @@
           <w:lang w:val="nl-NL"/>
         </w:rPr>
       </w:pPr>
-      <w:proofErr w:type="spellStart"/>
-      <w:r>
-        <w:rPr>
-          <w:b/>
-          <w:bCs/>
-          <w:lang w:val="en-US"/>
-        </w:rPr>
-        <w:t>controlpanel</w:t>
-      </w:r>
-      <w:proofErr w:type="spellEnd"/>
-      <w:r>
-        <w:rPr>
-          <w:b/>
-          <w:bCs/>
-          <w:lang w:val="en-US"/>
-        </w:rPr>
-        <w:t>/status</w:t>
+      <w:r>
+        <w:rPr>
+          <w:b/>
+          <w:bCs/>
+          <w:lang w:val="en-US"/>
+        </w:rPr>
+        <w:t>controlpanel/status</w:t>
       </w:r>
     </w:p>
     <w:p>
@@ -2500,28 +2231,24 @@
         </w:rPr>
         <w:t xml:space="preserve">Na het resetten van de </w:t>
       </w:r>
-      <w:proofErr w:type="spellStart"/>
       <w:r>
         <w:rPr>
           <w:lang w:val="nl-NL"/>
         </w:rPr>
         <w:t>garbage</w:t>
       </w:r>
-      <w:proofErr w:type="spellEnd"/>
       <w:r>
         <w:rPr>
           <w:lang w:val="nl-NL"/>
         </w:rPr>
         <w:t xml:space="preserve"> puzzel, en te controleren of alles in orde is voor gebruik. Zal er hier het volgende bericht moeten worden gestuurd “</w:t>
       </w:r>
-      <w:proofErr w:type="spellStart"/>
       <w:r>
         <w:rPr>
           <w:lang w:val="nl-NL"/>
         </w:rPr>
         <w:t>Garbage</w:t>
       </w:r>
-      <w:proofErr w:type="spellEnd"/>
       <w:r>
         <w:rPr>
           <w:lang w:val="nl-NL"/>
@@ -2540,23 +2267,13 @@
           <w:lang w:val="nl-NL"/>
         </w:rPr>
       </w:pPr>
-      <w:proofErr w:type="spellStart"/>
-      <w:r>
-        <w:rPr>
-          <w:b/>
-          <w:bCs/>
-          <w:lang w:val="nl-NL"/>
-        </w:rPr>
-        <w:t>uv</w:t>
-      </w:r>
-      <w:proofErr w:type="spellEnd"/>
-      <w:r>
-        <w:rPr>
-          <w:b/>
-          <w:bCs/>
-          <w:lang w:val="nl-NL"/>
-        </w:rPr>
-        <w:t>-slot/</w:t>
+      <w:r>
+        <w:rPr>
+          <w:b/>
+          <w:bCs/>
+          <w:lang w:val="nl-NL"/>
+        </w:rPr>
+        <w:t>uv-slot/</w:t>
       </w:r>
     </w:p>
     <w:p>
@@ -2594,7 +2311,6 @@
           <w:lang w:val="nl-NL"/>
         </w:rPr>
       </w:pPr>
-      <w:proofErr w:type="spellStart"/>
       <w:r>
         <w:rPr>
           <w:sz w:val="28"/>
@@ -2611,17 +2327,7 @@
           <w:u w:val="single"/>
           <w:lang w:val="nl-NL"/>
         </w:rPr>
-        <w:t>ristbands</w:t>
-      </w:r>
-      <w:proofErr w:type="spellEnd"/>
-      <w:r>
-        <w:rPr>
-          <w:sz w:val="28"/>
-          <w:szCs w:val="28"/>
-          <w:u w:val="single"/>
-          <w:lang w:val="nl-NL"/>
-        </w:rPr>
-        <w:t>:</w:t>
+        <w:t>ristbands:</w:t>
       </w:r>
     </w:p>
     <w:p>
@@ -2635,23 +2341,13 @@
           <w:lang w:val="nl-NL"/>
         </w:rPr>
       </w:pPr>
-      <w:proofErr w:type="spellStart"/>
-      <w:r>
-        <w:rPr>
-          <w:b/>
-          <w:bCs/>
-          <w:lang w:val="nl-NL"/>
-        </w:rPr>
-        <w:t>wristbands</w:t>
-      </w:r>
-      <w:proofErr w:type="spellEnd"/>
-      <w:r>
-        <w:rPr>
-          <w:b/>
-          <w:bCs/>
-          <w:lang w:val="nl-NL"/>
-        </w:rPr>
-        <w:t>/3cijfers</w:t>
+      <w:r>
+        <w:rPr>
+          <w:b/>
+          <w:bCs/>
+          <w:lang w:val="nl-NL"/>
+        </w:rPr>
+        <w:t>wristbands/3cijfers</w:t>
       </w:r>
       <w:r>
         <w:rPr>
@@ -2695,21 +2391,7 @@
         <w:rPr>
           <w:lang w:val="nl-NL"/>
         </w:rPr>
-        <w:t xml:space="preserve"> “</w:t>
-      </w:r>
-      <w:proofErr w:type="spellStart"/>
-      <w:r>
-        <w:rPr>
-          <w:lang w:val="nl-NL"/>
-        </w:rPr>
-        <w:t>Wristband</w:t>
-      </w:r>
-      <w:proofErr w:type="spellEnd"/>
-      <w:r>
-        <w:rPr>
-          <w:lang w:val="nl-NL"/>
-        </w:rPr>
-        <w:t>-code ___”</w:t>
+        <w:t xml:space="preserve"> “Wristband-code ___”</w:t>
       </w:r>
     </w:p>
     <w:p>
@@ -2726,23 +2408,13 @@
           <w:lang w:val="nl-NL"/>
         </w:rPr>
       </w:pPr>
-      <w:proofErr w:type="spellStart"/>
-      <w:r>
-        <w:rPr>
-          <w:b/>
-          <w:bCs/>
-          <w:lang w:val="en-US"/>
-        </w:rPr>
-        <w:t>controlpanel</w:t>
-      </w:r>
-      <w:proofErr w:type="spellEnd"/>
-      <w:r>
-        <w:rPr>
-          <w:b/>
-          <w:bCs/>
-          <w:lang w:val="en-US"/>
-        </w:rPr>
-        <w:t>/status</w:t>
+      <w:r>
+        <w:rPr>
+          <w:b/>
+          <w:bCs/>
+          <w:lang w:val="en-US"/>
+        </w:rPr>
+        <w:t>controlpanel/status</w:t>
       </w:r>
     </w:p>
     <w:p>
@@ -2758,33 +2430,17 @@
         </w:rPr>
         <w:t xml:space="preserve">Na het resetten van de </w:t>
       </w:r>
-      <w:proofErr w:type="spellStart"/>
       <w:r>
         <w:rPr>
           <w:lang w:val="nl-NL"/>
         </w:rPr>
         <w:t>wristbands</w:t>
       </w:r>
-      <w:proofErr w:type="spellEnd"/>
-      <w:r>
-        <w:rPr>
-          <w:lang w:val="nl-NL"/>
-        </w:rPr>
-        <w:t xml:space="preserve"> puzzel, en te controleren of alles in orde is voor gebruik. Zal er hier het volgende bericht moeten worden gestuurd “</w:t>
-      </w:r>
-      <w:proofErr w:type="spellStart"/>
-      <w:r>
-        <w:rPr>
-          <w:lang w:val="nl-NL"/>
-        </w:rPr>
-        <w:t>Wristbands</w:t>
-      </w:r>
-      <w:proofErr w:type="spellEnd"/>
-      <w:r>
-        <w:rPr>
-          <w:lang w:val="nl-NL"/>
-        </w:rPr>
-        <w:t xml:space="preserve"> Ready”.</w:t>
+      <w:r>
+        <w:rPr>
+          <w:lang w:val="nl-NL"/>
+        </w:rPr>
+        <w:t xml:space="preserve"> puzzel, en te controleren of alles in orde is voor gebruik. Zal er hier het volgende bericht moeten worden gestuurd “Wristbands Ready”.</w:t>
       </w:r>
     </w:p>
     <w:p>
@@ -2801,23 +2457,13 @@
           <w:lang w:val="nl-NL"/>
         </w:rPr>
       </w:pPr>
-      <w:proofErr w:type="spellStart"/>
-      <w:r>
-        <w:rPr>
-          <w:b/>
-          <w:bCs/>
-          <w:lang w:val="en-US"/>
-        </w:rPr>
-        <w:t>trappenmaar</w:t>
-      </w:r>
-      <w:proofErr w:type="spellEnd"/>
-      <w:r>
-        <w:rPr>
-          <w:b/>
-          <w:bCs/>
-          <w:lang w:val="en-US"/>
-        </w:rPr>
-        <w:t>/buffer</w:t>
+      <w:r>
+        <w:rPr>
+          <w:b/>
+          <w:bCs/>
+          <w:lang w:val="en-US"/>
+        </w:rPr>
+        <w:t>trappenmaar/buffer</w:t>
       </w:r>
     </w:p>
     <w:p>
@@ -2845,32 +2491,22 @@
     </w:p>
     <w:p>
       <w:pPr>
-        <w:pStyle w:val="Lijstalinea"/>
-        <w:rPr>
-          <w:lang w:val="nl-NL"/>
-        </w:rPr>
-      </w:pPr>
-    </w:p>
-    <w:p>
-      <w:pPr>
-        <w:rPr>
-          <w:sz w:val="28"/>
-          <w:szCs w:val="28"/>
-          <w:u w:val="single"/>
-          <w:lang w:val="en-US"/>
-        </w:rPr>
-      </w:pPr>
-      <w:proofErr w:type="spellStart"/>
-      <w:r>
-        <w:rPr>
-          <w:sz w:val="28"/>
-          <w:szCs w:val="28"/>
-          <w:u w:val="single"/>
-          <w:lang w:val="en-US"/>
-        </w:rPr>
-        <w:t>Einpuzzel</w:t>
-      </w:r>
-      <w:proofErr w:type="spellEnd"/>
+        <w:rPr>
+          <w:sz w:val="28"/>
+          <w:szCs w:val="28"/>
+          <w:u w:val="single"/>
+          <w:lang w:val="en-US"/>
+        </w:rPr>
+      </w:pPr>
+      <w:r>
+        <w:rPr>
+          <w:sz w:val="28"/>
+          <w:szCs w:val="28"/>
+          <w:u w:val="single"/>
+          <w:lang w:val="en-US"/>
+        </w:rPr>
+        <w:t>UV-slot</w:t>
+      </w:r>
       <w:r>
         <w:rPr>
           <w:sz w:val="28"/>
@@ -2895,23 +2531,110 @@
           <w:lang w:val="nl-NL"/>
         </w:rPr>
       </w:pPr>
-      <w:proofErr w:type="spellStart"/>
-      <w:r>
-        <w:rPr>
-          <w:b/>
-          <w:bCs/>
-          <w:lang w:val="en-US"/>
-        </w:rPr>
-        <w:t>controlpanel</w:t>
-      </w:r>
-      <w:proofErr w:type="spellEnd"/>
-      <w:r>
-        <w:rPr>
-          <w:b/>
-          <w:bCs/>
-          <w:lang w:val="en-US"/>
-        </w:rPr>
-        <w:t>/reset</w:t>
+      <w:r>
+        <w:rPr>
+          <w:b/>
+          <w:bCs/>
+          <w:lang w:val="en-US"/>
+        </w:rPr>
+        <w:t>controlpanel/status</w:t>
+      </w:r>
+    </w:p>
+    <w:p>
+      <w:pPr>
+        <w:pStyle w:val="Lijstalinea"/>
+        <w:rPr>
+          <w:lang w:val="nl-NL"/>
+        </w:rPr>
+      </w:pPr>
+      <w:r>
+        <w:rPr>
+          <w:lang w:val="nl-NL"/>
+        </w:rPr>
+        <w:t xml:space="preserve">Na het resetten van de </w:t>
+      </w:r>
+      <w:r>
+        <w:rPr>
+          <w:lang w:val="nl-NL"/>
+        </w:rPr>
+        <w:t>uv-slot puzzel</w:t>
+      </w:r>
+      <w:r>
+        <w:rPr>
+          <w:lang w:val="nl-NL"/>
+        </w:rPr>
+        <w:t>, en te controleren of alles in orde is voor gebruik. Zal hier het volgende bericht moeten worden gestuurd “</w:t>
+      </w:r>
+      <w:r>
+        <w:rPr>
+          <w:lang w:val="nl-NL"/>
+        </w:rPr>
+        <w:t xml:space="preserve">UV-slot </w:t>
+      </w:r>
+      <w:r>
+        <w:rPr>
+          <w:lang w:val="nl-NL"/>
+        </w:rPr>
+        <w:t>Ready”.</w:t>
+      </w:r>
+    </w:p>
+    <w:p>
+      <w:pPr>
+        <w:pStyle w:val="Lijstalinea"/>
+        <w:rPr>
+          <w:lang w:val="nl-NL"/>
+        </w:rPr>
+      </w:pPr>
+    </w:p>
+    <w:p>
+      <w:pPr>
+        <w:rPr>
+          <w:sz w:val="28"/>
+          <w:szCs w:val="28"/>
+          <w:u w:val="single"/>
+          <w:lang w:val="en-US"/>
+        </w:rPr>
+      </w:pPr>
+      <w:r>
+        <w:rPr>
+          <w:sz w:val="28"/>
+          <w:szCs w:val="28"/>
+          <w:u w:val="single"/>
+          <w:lang w:val="en-US"/>
+        </w:rPr>
+        <w:t>Einpuzzel</w:t>
+      </w:r>
+      <w:r>
+        <w:rPr>
+          <w:sz w:val="28"/>
+          <w:szCs w:val="28"/>
+          <w:u w:val="single"/>
+          <w:lang w:val="en-US"/>
+        </w:rPr>
+        <w:t>:</w:t>
+      </w:r>
+    </w:p>
+    <w:p>
+      <w:pPr>
+        <w:pStyle w:val="Lijstalinea"/>
+        <w:numPr>
+          <w:ilvl w:val="0"/>
+          <w:numId w:val="1"/>
+        </w:numPr>
+        <w:rPr>
+          <w:sz w:val="28"/>
+          <w:szCs w:val="28"/>
+          <w:u w:val="single"/>
+          <w:lang w:val="nl-NL"/>
+        </w:rPr>
+      </w:pPr>
+      <w:r>
+        <w:rPr>
+          <w:b/>
+          <w:bCs/>
+          <w:lang w:val="en-US"/>
+        </w:rPr>
+        <w:t>controlpanel/reset</w:t>
       </w:r>
     </w:p>
     <w:p>
@@ -2957,6 +2680,22 @@
         </w:rPr>
         <w:t xml:space="preserve"> worden gepost. </w:t>
       </w:r>
+    </w:p>
+    <w:p>
+      <w:pPr>
+        <w:pStyle w:val="Lijstalinea"/>
+        <w:rPr>
+          <w:lang w:val="nl-NL"/>
+        </w:rPr>
+      </w:pPr>
+    </w:p>
+    <w:p>
+      <w:pPr>
+        <w:pStyle w:val="Lijstalinea"/>
+        <w:rPr>
+          <w:lang w:val="nl-NL"/>
+        </w:rPr>
+      </w:pPr>
     </w:p>
     <w:p>
       <w:pPr>
@@ -3050,11 +2789,7 @@
           </mc:Choice>
           <mc:Fallback>
             <w:pict>
-              <v:shapetype w14:anchorId="2C01B481" id="_x0000_t202" coordsize="21600,21600" o:spt="202" path="m,l,21600r21600,l21600,xe">
-                <v:stroke joinstyle="miter"/>
-                <v:path gradientshapeok="t" o:connecttype="rect"/>
-              </v:shapetype>
-              <v:shape id="Tekstvak 1" o:spid="_x0000_s1026" type="#_x0000_t202" style="position:absolute;margin-left:-33.3pt;margin-top:48.5pt;width:519pt;height:185.45pt;z-index:-251657216;visibility:visible;mso-wrap-style:square;mso-height-percent:0;mso-wrap-distance-left:9pt;mso-wrap-distance-top:0;mso-wrap-distance-right:9pt;mso-wrap-distance-bottom:0;mso-position-horizontal:absolute;mso-position-horizontal-relative:text;mso-position-vertical:absolute;mso-position-vertical-relative:text;mso-height-percent:0;mso-height-relative:margin;v-text-anchor:top" o:gfxdata="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" fillcolor="white [3201]" strokeweight=".5pt">
+              <v:shape w14:anchorId="2C01B481" id="Tekstvak 1" o:spid="_x0000_s1027" type="#_x0000_t202" style="position:absolute;margin-left:-33.3pt;margin-top:48.5pt;width:519pt;height:185.45pt;z-index:-251657216;visibility:visible;mso-wrap-style:square;mso-height-percent:0;mso-wrap-distance-left:9pt;mso-wrap-distance-top:0;mso-wrap-distance-right:9pt;mso-wrap-distance-bottom:0;mso-position-horizontal:absolute;mso-position-horizontal-relative:text;mso-position-vertical:absolute;mso-position-vertical-relative:text;mso-height-percent:0;mso-height-relative:margin;v-text-anchor:top" o:gfxdata="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" fillcolor="white [3201]" strokeweight=".5pt">
                 <v:textbox>
                   <w:txbxContent>
                     <w:p>
@@ -3107,35 +2842,13 @@
         <w:rPr>
           <w:lang w:val="nl-NL"/>
         </w:rPr>
-        <w:t xml:space="preserve">angezien we de </w:t>
-      </w:r>
-      <w:proofErr w:type="spellStart"/>
-      <w:r>
-        <w:rPr>
-          <w:lang w:val="nl-NL"/>
-        </w:rPr>
-        <w:t>subscribe</w:t>
-      </w:r>
-      <w:proofErr w:type="spellEnd"/>
-      <w:r>
-        <w:rPr>
-          <w:lang w:val="nl-NL"/>
-        </w:rPr>
-        <w:t xml:space="preserve"> en </w:t>
-      </w:r>
-      <w:proofErr w:type="spellStart"/>
-      <w:r>
-        <w:rPr>
-          <w:lang w:val="nl-NL"/>
-        </w:rPr>
-        <w:t>publish</w:t>
-      </w:r>
-      <w:proofErr w:type="spellEnd"/>
-      <w:r>
-        <w:rPr>
-          <w:lang w:val="nl-NL"/>
-        </w:rPr>
-        <w:t xml:space="preserve"> functie van de MQTT broker gaan </w:t>
+        <w:t>angezien we de subscribe</w:t>
+      </w:r>
+      <w:r>
+        <w:rPr>
+          <w:lang w:val="nl-NL"/>
+        </w:rPr>
+        <w:t xml:space="preserve"> en publish functie van de MQTT broker gaan </w:t>
       </w:r>
       <w:r>
         <w:rPr>

--- a/Documentatie communicatie/Datacommunicatie.docx
+++ b/Documentatie communicatie/Datacommunicatie.docx
@@ -48,7 +48,27 @@
           <w:szCs w:val="21"/>
           <w:shd w:val="clear" w:color="auto" w:fill="FFFFFF"/>
         </w:rPr>
-        <w:t> (Message Queuing Telemetry Transport) is een lichtgewicht </w:t>
+        <w:t xml:space="preserve"> (Message Queuing </w:t>
+      </w:r>
+      <w:proofErr w:type="spellStart"/>
+      <w:r>
+        <w:rPr>
+          <w:rFonts w:ascii="Arial" w:hAnsi="Arial" w:cs="Arial"/>
+          <w:sz w:val="21"/>
+          <w:szCs w:val="21"/>
+          <w:shd w:val="clear" w:color="auto" w:fill="FFFFFF"/>
+        </w:rPr>
+        <w:t>Telemetry</w:t>
+      </w:r>
+      <w:proofErr w:type="spellEnd"/>
+      <w:r>
+        <w:rPr>
+          <w:rFonts w:ascii="Arial" w:hAnsi="Arial" w:cs="Arial"/>
+          <w:sz w:val="21"/>
+          <w:szCs w:val="21"/>
+          <w:shd w:val="clear" w:color="auto" w:fill="FFFFFF"/>
+        </w:rPr>
+        <w:t xml:space="preserve"> Transport) is een lichtgewicht </w:t>
       </w:r>
       <w:hyperlink r:id="rId8" w:tooltip="Netwerkprotocol" w:history="1">
         <w:r>
@@ -94,7 +114,27 @@
           <w:szCs w:val="21"/>
           <w:shd w:val="clear" w:color="auto" w:fill="FFFFFF"/>
         </w:rPr>
-        <w:t>, maar elk netwerkprotocol dat geordende, verliesvrije, bidirectionele verbindingen biedt, kan MQTT ondersteunen. Het is ontworpen voor verbindingen met externe locaties waar er beperkte middelen zijn en de behoefte aan snelheid beperkt is. Het protocol is een open </w:t>
+        <w:t xml:space="preserve">, maar elk netwerkprotocol dat geordende, verliesvrije, </w:t>
+      </w:r>
+      <w:proofErr w:type="spellStart"/>
+      <w:r>
+        <w:rPr>
+          <w:rFonts w:ascii="Arial" w:hAnsi="Arial" w:cs="Arial"/>
+          <w:sz w:val="21"/>
+          <w:szCs w:val="21"/>
+          <w:shd w:val="clear" w:color="auto" w:fill="FFFFFF"/>
+        </w:rPr>
+        <w:t>bidirectionele</w:t>
+      </w:r>
+      <w:proofErr w:type="spellEnd"/>
+      <w:r>
+        <w:rPr>
+          <w:rFonts w:ascii="Arial" w:hAnsi="Arial" w:cs="Arial"/>
+          <w:sz w:val="21"/>
+          <w:szCs w:val="21"/>
+          <w:shd w:val="clear" w:color="auto" w:fill="FFFFFF"/>
+        </w:rPr>
+        <w:t xml:space="preserve"> verbindingen biedt, kan MQTT ondersteunen. Het is ontworpen voor verbindingen met externe locaties waar er beperkte middelen zijn en de behoefte aan snelheid beperkt is. Het protocol is een open </w:t>
       </w:r>
       <w:hyperlink r:id="rId10" w:tooltip="OASIS (organisatie)" w:history="1">
         <w:r>
@@ -297,18 +337,30 @@
           <w:lang w:val="en-US"/>
         </w:rPr>
         <w:lastRenderedPageBreak/>
-        <w:t>Subscription overzicht</w:t>
-      </w:r>
-    </w:p>
-    <w:p>
-      <w:pPr>
-        <w:rPr>
-          <w:sz w:val="28"/>
-          <w:szCs w:val="28"/>
-          <w:u w:val="single"/>
-          <w:lang w:val="en-US"/>
-        </w:rPr>
-      </w:pPr>
+        <w:t xml:space="preserve">Subscription </w:t>
+      </w:r>
+      <w:proofErr w:type="spellStart"/>
+      <w:r>
+        <w:rPr>
+          <w:sz w:val="96"/>
+          <w:szCs w:val="96"/>
+          <w:u w:val="single"/>
+          <w:lang w:val="en-US"/>
+        </w:rPr>
+        <w:t>overzicht</w:t>
+      </w:r>
+      <w:proofErr w:type="spellEnd"/>
+    </w:p>
+    <w:p>
+      <w:pPr>
+        <w:rPr>
+          <w:sz w:val="28"/>
+          <w:szCs w:val="28"/>
+          <w:u w:val="single"/>
+          <w:lang w:val="en-US"/>
+        </w:rPr>
+      </w:pPr>
+      <w:proofErr w:type="spellStart"/>
       <w:r>
         <w:rPr>
           <w:sz w:val="28"/>
@@ -318,6 +370,7 @@
         </w:rPr>
         <w:t>Trappenmaar</w:t>
       </w:r>
+      <w:proofErr w:type="spellEnd"/>
       <w:r>
         <w:rPr>
           <w:sz w:val="28"/>
@@ -342,6 +395,7 @@
           <w:lang w:val="nl-NL"/>
         </w:rPr>
       </w:pPr>
+      <w:proofErr w:type="spellStart"/>
       <w:r>
         <w:rPr>
           <w:b/>
@@ -350,6 +404,7 @@
         </w:rPr>
         <w:t>TrappenMaar</w:t>
       </w:r>
+      <w:proofErr w:type="spellEnd"/>
       <w:r>
         <w:rPr>
           <w:b/>
@@ -405,12 +460,21 @@
           <w:lang w:val="nl-NL"/>
         </w:rPr>
       </w:pPr>
-      <w:r>
-        <w:rPr>
-          <w:b/>
-          <w:bCs/>
-        </w:rPr>
-        <w:t>controlpanel/</w:t>
+      <w:proofErr w:type="spellStart"/>
+      <w:r>
+        <w:rPr>
+          <w:b/>
+          <w:bCs/>
+        </w:rPr>
+        <w:t>controlpanel</w:t>
+      </w:r>
+      <w:proofErr w:type="spellEnd"/>
+      <w:r>
+        <w:rPr>
+          <w:b/>
+          <w:bCs/>
+        </w:rPr>
+        <w:t>/</w:t>
       </w:r>
       <w:r>
         <w:rPr>
@@ -469,6 +533,7 @@
           <w:lang w:val="en-US"/>
         </w:rPr>
       </w:pPr>
+      <w:proofErr w:type="spellStart"/>
       <w:r>
         <w:rPr>
           <w:b/>
@@ -477,6 +542,7 @@
         </w:rPr>
         <w:t>TrappenMaar</w:t>
       </w:r>
+      <w:proofErr w:type="spellEnd"/>
       <w:r>
         <w:rPr>
           <w:b/>
@@ -590,6 +656,7 @@
           <w:lang w:val="en-US"/>
         </w:rPr>
       </w:pPr>
+      <w:proofErr w:type="spellStart"/>
       <w:r>
         <w:rPr>
           <w:b/>
@@ -598,6 +665,7 @@
         </w:rPr>
         <w:t>garbadge</w:t>
       </w:r>
+      <w:proofErr w:type="spellEnd"/>
       <w:r>
         <w:rPr>
           <w:b/>
@@ -655,13 +723,23 @@
           <w:lang w:val="nl-NL"/>
         </w:rPr>
       </w:pPr>
-      <w:r>
-        <w:rPr>
-          <w:b/>
-          <w:bCs/>
-          <w:lang w:val="en-US"/>
-        </w:rPr>
-        <w:t>controlpanel/</w:t>
+      <w:proofErr w:type="spellStart"/>
+      <w:r>
+        <w:rPr>
+          <w:b/>
+          <w:bCs/>
+          <w:lang w:val="en-US"/>
+        </w:rPr>
+        <w:t>controlpanel</w:t>
+      </w:r>
+      <w:proofErr w:type="spellEnd"/>
+      <w:r>
+        <w:rPr>
+          <w:b/>
+          <w:bCs/>
+          <w:lang w:val="en-US"/>
+        </w:rPr>
+        <w:t>/</w:t>
       </w:r>
       <w:r>
         <w:rPr>
@@ -703,6 +781,7 @@
           <w:lang w:val="nl-NL"/>
         </w:rPr>
       </w:pPr>
+      <w:proofErr w:type="spellStart"/>
       <w:r>
         <w:rPr>
           <w:sz w:val="28"/>
@@ -721,6 +800,7 @@
         </w:rPr>
         <w:t>ge</w:t>
       </w:r>
+      <w:proofErr w:type="spellEnd"/>
       <w:r>
         <w:rPr>
           <w:sz w:val="28"/>
@@ -747,6 +827,7 @@
           <w:lang w:val="en-US"/>
         </w:rPr>
       </w:pPr>
+      <w:proofErr w:type="spellStart"/>
       <w:r>
         <w:rPr>
           <w:b/>
@@ -755,6 +836,7 @@
         </w:rPr>
         <w:t>TrappenMaar</w:t>
       </w:r>
+      <w:proofErr w:type="spellEnd"/>
       <w:r>
         <w:rPr>
           <w:b/>
@@ -803,7 +885,21 @@
         <w:rPr>
           <w:lang w:val="nl-NL"/>
         </w:rPr>
-        <w:t xml:space="preserve"> Er zal gestuurd worden “garbage stop”.</w:t>
+        <w:t xml:space="preserve"> Er zal gestuurd worden “</w:t>
+      </w:r>
+      <w:proofErr w:type="spellStart"/>
+      <w:r>
+        <w:rPr>
+          <w:lang w:val="nl-NL"/>
+        </w:rPr>
+        <w:t>garbage</w:t>
+      </w:r>
+      <w:proofErr w:type="spellEnd"/>
+      <w:r>
+        <w:rPr>
+          <w:lang w:val="nl-NL"/>
+        </w:rPr>
+        <w:t xml:space="preserve"> stop”.</w:t>
       </w:r>
     </w:p>
     <w:p>
@@ -876,7 +972,21 @@
         <w:rPr>
           <w:lang w:val="nl-NL"/>
         </w:rPr>
-        <w:t xml:space="preserve"> “Wristband-code ___”</w:t>
+        <w:t xml:space="preserve"> “</w:t>
+      </w:r>
+      <w:proofErr w:type="spellStart"/>
+      <w:r>
+        <w:rPr>
+          <w:lang w:val="nl-NL"/>
+        </w:rPr>
+        <w:t>Wristband</w:t>
+      </w:r>
+      <w:proofErr w:type="spellEnd"/>
+      <w:r>
+        <w:rPr>
+          <w:lang w:val="nl-NL"/>
+        </w:rPr>
+        <w:t>-code ___”</w:t>
       </w:r>
     </w:p>
     <w:p>
@@ -895,6 +1005,7 @@
           <w:lang w:val="en-US"/>
         </w:rPr>
       </w:pPr>
+      <w:proofErr w:type="spellStart"/>
       <w:r>
         <w:rPr>
           <w:b/>
@@ -903,6 +1014,7 @@
         </w:rPr>
         <w:t>treingame</w:t>
       </w:r>
+      <w:proofErr w:type="spellEnd"/>
       <w:r>
         <w:rPr>
           <w:b/>
@@ -967,13 +1079,23 @@
           <w:lang w:val="nl-NL"/>
         </w:rPr>
       </w:pPr>
-      <w:r>
-        <w:rPr>
-          <w:b/>
-          <w:bCs/>
-          <w:lang w:val="en-US"/>
-        </w:rPr>
-        <w:t>controlpanel/reset</w:t>
+      <w:proofErr w:type="spellStart"/>
+      <w:r>
+        <w:rPr>
+          <w:b/>
+          <w:bCs/>
+          <w:lang w:val="en-US"/>
+        </w:rPr>
+        <w:t>controlpanel</w:t>
+      </w:r>
+      <w:proofErr w:type="spellEnd"/>
+      <w:r>
+        <w:rPr>
+          <w:b/>
+          <w:bCs/>
+          <w:lang w:val="en-US"/>
+        </w:rPr>
+        <w:t>/reset</w:t>
       </w:r>
     </w:p>
     <w:p>
@@ -999,6 +1121,7 @@
           <w:lang w:val="nl-NL"/>
         </w:rPr>
       </w:pPr>
+      <w:proofErr w:type="spellStart"/>
       <w:r>
         <w:rPr>
           <w:sz w:val="28"/>
@@ -1008,6 +1131,7 @@
         </w:rPr>
         <w:t>Wristbands</w:t>
       </w:r>
+      <w:proofErr w:type="spellEnd"/>
       <w:r>
         <w:rPr>
           <w:sz w:val="28"/>
@@ -1032,13 +1156,23 @@
           <w:lang w:val="nl-NL"/>
         </w:rPr>
       </w:pPr>
-      <w:r>
-        <w:rPr>
-          <w:b/>
-          <w:bCs/>
-          <w:lang w:val="en-US"/>
-        </w:rPr>
-        <w:t>controlpanel/reset</w:t>
+      <w:proofErr w:type="spellStart"/>
+      <w:r>
+        <w:rPr>
+          <w:b/>
+          <w:bCs/>
+          <w:lang w:val="en-US"/>
+        </w:rPr>
+        <w:t>controlpanel</w:t>
+      </w:r>
+      <w:proofErr w:type="spellEnd"/>
+      <w:r>
+        <w:rPr>
+          <w:b/>
+          <w:bCs/>
+          <w:lang w:val="en-US"/>
+        </w:rPr>
+        <w:t>/reset</w:t>
       </w:r>
     </w:p>
     <w:p>
@@ -1091,44 +1225,56 @@
           <w:numId w:val="1"/>
         </w:numPr>
         <w:rPr>
-          <w:lang w:val="nl-NL"/>
-        </w:rPr>
-      </w:pPr>
-      <w:r>
-        <w:rPr>
-          <w:b/>
-          <w:bCs/>
-          <w:lang w:val="nl-NL"/>
+          <w:sz w:val="28"/>
+          <w:szCs w:val="28"/>
+          <w:u w:val="single"/>
+          <w:lang w:val="nl-NL"/>
+        </w:rPr>
+      </w:pPr>
+      <w:r>
+        <w:rPr>
+          <w:b/>
+          <w:bCs/>
+          <w:lang w:val="en-US"/>
         </w:rPr>
         <w:lastRenderedPageBreak/>
-        <w:t>uv-slot/</w:t>
-      </w:r>
-    </w:p>
-    <w:p>
-      <w:pPr>
-        <w:pStyle w:val="Lijstalinea"/>
-        <w:rPr>
-          <w:lang w:val="nl-NL"/>
-        </w:rPr>
-      </w:pPr>
-      <w:r>
-        <w:rPr>
-          <w:lang w:val="nl-NL"/>
-        </w:rPr>
-        <w:t xml:space="preserve">een </w:t>
-      </w:r>
-      <w:r>
-        <w:rPr>
-          <w:lang w:val="nl-NL"/>
-        </w:rPr>
-        <w:t>6</w:t>
-      </w:r>
-      <w:r>
-        <w:rPr>
-          <w:lang w:val="nl-NL"/>
-        </w:rPr>
-        <w:t xml:space="preserve"> cijfer code.</w:t>
-      </w:r>
+        <w:t>garbage/</w:t>
+      </w:r>
+      <w:proofErr w:type="spellStart"/>
+      <w:r>
+        <w:rPr>
+          <w:b/>
+          <w:bCs/>
+          <w:lang w:val="en-US"/>
+        </w:rPr>
+        <w:t>eindcode</w:t>
+      </w:r>
+      <w:proofErr w:type="spellEnd"/>
+    </w:p>
+    <w:p>
+      <w:pPr>
+        <w:pStyle w:val="Lijstalinea"/>
+        <w:rPr>
+          <w:lang w:val="nl-NL"/>
+        </w:rPr>
+      </w:pPr>
+      <w:r>
+        <w:rPr>
+          <w:lang w:val="nl-NL"/>
+        </w:rPr>
+        <w:t>Hier wordt de code gestuurd (afhankelijk van het gewicht op hun weegschaal). Deze code zal de code van het UV licht worden.</w:t>
+      </w:r>
+    </w:p>
+    <w:p>
+      <w:pPr>
+        <w:pStyle w:val="Lijstalinea"/>
+        <w:rPr>
+          <w:sz w:val="28"/>
+          <w:szCs w:val="28"/>
+          <w:u w:val="single"/>
+          <w:lang w:val="nl-NL"/>
+        </w:rPr>
+      </w:pPr>
     </w:p>
     <w:p>
       <w:pPr>
@@ -1144,13 +1290,23 @@
           <w:lang w:val="nl-NL"/>
         </w:rPr>
       </w:pPr>
-      <w:r>
-        <w:rPr>
-          <w:b/>
-          <w:bCs/>
-          <w:lang w:val="en-US"/>
-        </w:rPr>
-        <w:t>controlpanel/reset</w:t>
+      <w:proofErr w:type="spellStart"/>
+      <w:r>
+        <w:rPr>
+          <w:b/>
+          <w:bCs/>
+          <w:lang w:val="en-US"/>
+        </w:rPr>
+        <w:t>controlpanel</w:t>
+      </w:r>
+      <w:proofErr w:type="spellEnd"/>
+      <w:r>
+        <w:rPr>
+          <w:b/>
+          <w:bCs/>
+          <w:lang w:val="en-US"/>
+        </w:rPr>
+        <w:t>/reset</w:t>
       </w:r>
     </w:p>
     <w:p>
@@ -1175,13 +1331,23 @@
           <w:u w:val="single"/>
         </w:rPr>
       </w:pPr>
-      <w:r>
-        <w:rPr>
-          <w:sz w:val="28"/>
-          <w:szCs w:val="28"/>
-          <w:u w:val="single"/>
-        </w:rPr>
-        <w:t>Einpuzzel:</w:t>
+      <w:proofErr w:type="spellStart"/>
+      <w:r>
+        <w:rPr>
+          <w:sz w:val="28"/>
+          <w:szCs w:val="28"/>
+          <w:u w:val="single"/>
+        </w:rPr>
+        <w:t>Einpuzzel</w:t>
+      </w:r>
+      <w:proofErr w:type="spellEnd"/>
+      <w:r>
+        <w:rPr>
+          <w:sz w:val="28"/>
+          <w:szCs w:val="28"/>
+          <w:u w:val="single"/>
+        </w:rPr>
+        <w:t>:</w:t>
       </w:r>
     </w:p>
     <w:p>
@@ -1198,13 +1364,23 @@
           <w:lang w:val="nl-NL"/>
         </w:rPr>
       </w:pPr>
-      <w:r>
-        <w:rPr>
-          <w:b/>
-          <w:bCs/>
-          <w:lang w:val="en-US"/>
-        </w:rPr>
-        <w:t>controlpanel/status</w:t>
+      <w:proofErr w:type="spellStart"/>
+      <w:r>
+        <w:rPr>
+          <w:b/>
+          <w:bCs/>
+          <w:lang w:val="en-US"/>
+        </w:rPr>
+        <w:t>controlpanel</w:t>
+      </w:r>
+      <w:proofErr w:type="spellEnd"/>
+      <w:r>
+        <w:rPr>
+          <w:b/>
+          <w:bCs/>
+          <w:lang w:val="en-US"/>
+        </w:rPr>
+        <w:t>/status</w:t>
       </w:r>
     </w:p>
     <w:p>
@@ -1665,6 +1841,7 @@
           <w:lang w:val="nl-NL"/>
         </w:rPr>
       </w:pPr>
+      <w:proofErr w:type="spellStart"/>
       <w:r>
         <w:rPr>
           <w:sz w:val="96"/>
@@ -1673,7 +1850,17 @@
           <w:lang w:val="nl-NL"/>
         </w:rPr>
         <w:lastRenderedPageBreak/>
-        <w:t>Publish overzicht</w:t>
+        <w:t>Publish</w:t>
+      </w:r>
+      <w:proofErr w:type="spellEnd"/>
+      <w:r>
+        <w:rPr>
+          <w:sz w:val="96"/>
+          <w:szCs w:val="96"/>
+          <w:u w:val="single"/>
+          <w:lang w:val="nl-NL"/>
+        </w:rPr>
+        <w:t xml:space="preserve"> overzicht</w:t>
       </w:r>
     </w:p>
     <w:p>
@@ -1709,13 +1896,23 @@
           <w:lang w:val="en-US"/>
         </w:rPr>
       </w:pPr>
-      <w:r>
-        <w:rPr>
-          <w:b/>
-          <w:bCs/>
-          <w:lang w:val="en-US"/>
-        </w:rPr>
-        <w:t>trappenmaar/zone</w:t>
+      <w:proofErr w:type="spellStart"/>
+      <w:r>
+        <w:rPr>
+          <w:b/>
+          <w:bCs/>
+          <w:lang w:val="en-US"/>
+        </w:rPr>
+        <w:t>trappenmaar</w:t>
+      </w:r>
+      <w:proofErr w:type="spellEnd"/>
+      <w:r>
+        <w:rPr>
+          <w:b/>
+          <w:bCs/>
+          <w:lang w:val="en-US"/>
+        </w:rPr>
+        <w:t>/zone</w:t>
       </w:r>
     </w:p>
     <w:p>
@@ -1758,13 +1955,23 @@
           <w:lang w:val="nl-NL"/>
         </w:rPr>
       </w:pPr>
-      <w:r>
-        <w:rPr>
-          <w:b/>
-          <w:bCs/>
-          <w:lang w:val="en-US"/>
-        </w:rPr>
-        <w:t>controlpanel/status</w:t>
+      <w:proofErr w:type="spellStart"/>
+      <w:r>
+        <w:rPr>
+          <w:b/>
+          <w:bCs/>
+          <w:lang w:val="en-US"/>
+        </w:rPr>
+        <w:t>controlpanel</w:t>
+      </w:r>
+      <w:proofErr w:type="spellEnd"/>
+      <w:r>
+        <w:rPr>
+          <w:b/>
+          <w:bCs/>
+          <w:lang w:val="en-US"/>
+        </w:rPr>
+        <w:t>/status</w:t>
       </w:r>
     </w:p>
     <w:p>
@@ -1780,11 +1987,19 @@
         </w:rPr>
         <w:t xml:space="preserve">Na het resetten van de </w:t>
       </w:r>
-      <w:r>
-        <w:rPr>
-          <w:lang w:val="nl-NL"/>
-        </w:rPr>
-        <w:t>trappenmaar puzzel</w:t>
+      <w:proofErr w:type="spellStart"/>
+      <w:r>
+        <w:rPr>
+          <w:lang w:val="nl-NL"/>
+        </w:rPr>
+        <w:t>trappenmaar</w:t>
+      </w:r>
+      <w:proofErr w:type="spellEnd"/>
+      <w:r>
+        <w:rPr>
+          <w:lang w:val="nl-NL"/>
+        </w:rPr>
+        <w:t xml:space="preserve"> puzzel</w:t>
       </w:r>
       <w:r>
         <w:rPr>
@@ -1820,7 +2035,21 @@
         <w:rPr>
           <w:lang w:val="nl-NL"/>
         </w:rPr>
-        <w:t xml:space="preserve"> “Trappenmaar Ready”</w:t>
+        <w:t xml:space="preserve"> “</w:t>
+      </w:r>
+      <w:proofErr w:type="spellStart"/>
+      <w:r>
+        <w:rPr>
+          <w:lang w:val="nl-NL"/>
+        </w:rPr>
+        <w:t>Trappenmaar</w:t>
+      </w:r>
+      <w:proofErr w:type="spellEnd"/>
+      <w:r>
+        <w:rPr>
+          <w:lang w:val="nl-NL"/>
+        </w:rPr>
+        <w:t xml:space="preserve"> Ready”</w:t>
       </w:r>
       <w:r>
         <w:rPr>
@@ -1864,6 +2093,7 @@
           <w:lang w:val="en-US"/>
         </w:rPr>
       </w:pPr>
+      <w:proofErr w:type="spellStart"/>
       <w:r>
         <w:rPr>
           <w:b/>
@@ -1880,6 +2110,7 @@
         </w:rPr>
         <w:t>reingame</w:t>
       </w:r>
+      <w:proofErr w:type="spellEnd"/>
       <w:r>
         <w:rPr>
           <w:b/>
@@ -1945,13 +2176,23 @@
           <w:lang w:val="nl-NL"/>
         </w:rPr>
       </w:pPr>
-      <w:r>
-        <w:rPr>
-          <w:b/>
-          <w:bCs/>
-          <w:lang w:val="en-US"/>
-        </w:rPr>
-        <w:t>controlpanel/status</w:t>
+      <w:proofErr w:type="spellStart"/>
+      <w:r>
+        <w:rPr>
+          <w:b/>
+          <w:bCs/>
+          <w:lang w:val="en-US"/>
+        </w:rPr>
+        <w:t>controlpanel</w:t>
+      </w:r>
+      <w:proofErr w:type="spellEnd"/>
+      <w:r>
+        <w:rPr>
+          <w:b/>
+          <w:bCs/>
+          <w:lang w:val="en-US"/>
+        </w:rPr>
+        <w:t>/status</w:t>
       </w:r>
     </w:p>
     <w:p>
@@ -2062,11 +2303,19 @@
         </w:rPr>
         <w:t>zal een “</w:t>
       </w:r>
-      <w:r>
-        <w:rPr>
-          <w:lang w:val="nl-NL"/>
-        </w:rPr>
-        <w:t xml:space="preserve">Garbage code is </w:t>
+      <w:proofErr w:type="spellStart"/>
+      <w:r>
+        <w:rPr>
+          <w:lang w:val="nl-NL"/>
+        </w:rPr>
+        <w:t>Garbage</w:t>
+      </w:r>
+      <w:proofErr w:type="spellEnd"/>
+      <w:r>
+        <w:rPr>
+          <w:lang w:val="nl-NL"/>
+        </w:rPr>
+        <w:t xml:space="preserve"> code is </w:t>
       </w:r>
       <w:r>
         <w:rPr>
@@ -2107,13 +2356,23 @@
           <w:lang w:val="nl-NL"/>
         </w:rPr>
       </w:pPr>
-      <w:r>
-        <w:rPr>
-          <w:b/>
-          <w:bCs/>
-          <w:lang w:val="en-US"/>
-        </w:rPr>
-        <w:t>trappenmaar/buffer</w:t>
+      <w:proofErr w:type="spellStart"/>
+      <w:r>
+        <w:rPr>
+          <w:b/>
+          <w:bCs/>
+          <w:lang w:val="en-US"/>
+        </w:rPr>
+        <w:t>trappenmaar</w:t>
+      </w:r>
+      <w:proofErr w:type="spellEnd"/>
+      <w:r>
+        <w:rPr>
+          <w:b/>
+          <w:bCs/>
+          <w:lang w:val="en-US"/>
+        </w:rPr>
+        <w:t>/buffer</w:t>
       </w:r>
     </w:p>
     <w:p>
@@ -2166,6 +2425,7 @@
         </w:rPr>
         <w:t>/</w:t>
       </w:r>
+      <w:proofErr w:type="spellStart"/>
       <w:r>
         <w:rPr>
           <w:b/>
@@ -2174,6 +2434,7 @@
         </w:rPr>
         <w:t>eindcode</w:t>
       </w:r>
+      <w:proofErr w:type="spellEnd"/>
     </w:p>
     <w:p>
       <w:pPr>
@@ -2192,7 +2453,19 @@
         <w:rPr>
           <w:lang w:val="nl-NL"/>
         </w:rPr>
-        <w:t>. Deze code zal de code van de deur worden.</w:t>
+        <w:t xml:space="preserve">. Deze code zal de code van </w:t>
+      </w:r>
+      <w:r>
+        <w:rPr>
+          <w:lang w:val="nl-NL"/>
+        </w:rPr>
+        <w:t xml:space="preserve">het UV licht </w:t>
+      </w:r>
+      <w:r>
+        <w:rPr>
+          <w:lang w:val="nl-NL"/>
+        </w:rPr>
+        <w:t>worden.</w:t>
       </w:r>
     </w:p>
     <w:p>
@@ -2209,13 +2482,23 @@
           <w:lang w:val="nl-NL"/>
         </w:rPr>
       </w:pPr>
-      <w:r>
-        <w:rPr>
-          <w:b/>
-          <w:bCs/>
-          <w:lang w:val="en-US"/>
-        </w:rPr>
-        <w:t>controlpanel/status</w:t>
+      <w:proofErr w:type="spellStart"/>
+      <w:r>
+        <w:rPr>
+          <w:b/>
+          <w:bCs/>
+          <w:lang w:val="en-US"/>
+        </w:rPr>
+        <w:t>controlpanel</w:t>
+      </w:r>
+      <w:proofErr w:type="spellEnd"/>
+      <w:r>
+        <w:rPr>
+          <w:b/>
+          <w:bCs/>
+          <w:lang w:val="en-US"/>
+        </w:rPr>
+        <w:t>/status</w:t>
       </w:r>
     </w:p>
     <w:p>
@@ -2231,29 +2514,72 @@
         </w:rPr>
         <w:t xml:space="preserve">Na het resetten van de </w:t>
       </w:r>
+      <w:proofErr w:type="spellStart"/>
       <w:r>
         <w:rPr>
           <w:lang w:val="nl-NL"/>
         </w:rPr>
         <w:t>garbage</w:t>
       </w:r>
+      <w:proofErr w:type="spellEnd"/>
       <w:r>
         <w:rPr>
           <w:lang w:val="nl-NL"/>
         </w:rPr>
         <w:t xml:space="preserve"> puzzel, en te controleren of alles in orde is voor gebruik. Zal er hier het volgende bericht moeten worden gestuurd “</w:t>
       </w:r>
+      <w:proofErr w:type="spellStart"/>
       <w:r>
         <w:rPr>
           <w:lang w:val="nl-NL"/>
         </w:rPr>
         <w:t>Garbage</w:t>
       </w:r>
+      <w:proofErr w:type="spellEnd"/>
       <w:r>
         <w:rPr>
           <w:lang w:val="nl-NL"/>
         </w:rPr>
         <w:t xml:space="preserve"> Ready”.</w:t>
+      </w:r>
+    </w:p>
+    <w:p>
+      <w:pPr>
+        <w:rPr>
+          <w:sz w:val="28"/>
+          <w:szCs w:val="28"/>
+          <w:u w:val="single"/>
+          <w:lang w:val="nl-NL"/>
+        </w:rPr>
+      </w:pPr>
+      <w:proofErr w:type="spellStart"/>
+      <w:r>
+        <w:rPr>
+          <w:sz w:val="28"/>
+          <w:szCs w:val="28"/>
+          <w:u w:val="single"/>
+          <w:lang w:val="nl-NL"/>
+        </w:rPr>
+        <w:t>W</w:t>
+      </w:r>
+      <w:r>
+        <w:rPr>
+          <w:sz w:val="28"/>
+          <w:szCs w:val="28"/>
+          <w:u w:val="single"/>
+          <w:lang w:val="nl-NL"/>
+        </w:rPr>
+        <w:t>ristbands</w:t>
+      </w:r>
+      <w:proofErr w:type="spellEnd"/>
+      <w:r>
+        <w:rPr>
+          <w:sz w:val="28"/>
+          <w:szCs w:val="28"/>
+          <w:u w:val="single"/>
+          <w:lang w:val="nl-NL"/>
+        </w:rPr>
+        <w:t>:</w:t>
       </w:r>
     </w:p>
     <w:p>
@@ -2267,67 +2593,81 @@
           <w:lang w:val="nl-NL"/>
         </w:rPr>
       </w:pPr>
-      <w:r>
-        <w:rPr>
-          <w:b/>
-          <w:bCs/>
-          <w:lang w:val="nl-NL"/>
-        </w:rPr>
-        <w:t>uv-slot/</w:t>
-      </w:r>
-    </w:p>
-    <w:p>
-      <w:pPr>
-        <w:pStyle w:val="Lijstalinea"/>
-        <w:rPr>
-          <w:lang w:val="nl-NL"/>
-        </w:rPr>
-      </w:pPr>
-      <w:r>
-        <w:rPr>
-          <w:lang w:val="nl-NL"/>
-        </w:rPr>
-        <w:t xml:space="preserve">een </w:t>
-      </w:r>
-      <w:r>
-        <w:rPr>
-          <w:lang w:val="nl-NL"/>
-        </w:rPr>
-        <w:t>6</w:t>
-      </w:r>
-      <w:r>
-        <w:rPr>
-          <w:lang w:val="nl-NL"/>
-        </w:rPr>
-        <w:t xml:space="preserve"> cijfer code.</w:t>
-      </w:r>
-    </w:p>
-    <w:p>
-      <w:pPr>
-        <w:rPr>
-          <w:sz w:val="28"/>
-          <w:szCs w:val="28"/>
-          <w:u w:val="single"/>
-          <w:lang w:val="nl-NL"/>
-        </w:rPr>
-      </w:pPr>
-      <w:r>
-        <w:rPr>
-          <w:sz w:val="28"/>
-          <w:szCs w:val="28"/>
-          <w:u w:val="single"/>
-          <w:lang w:val="nl-NL"/>
-        </w:rPr>
-        <w:t>W</w:t>
-      </w:r>
-      <w:r>
-        <w:rPr>
-          <w:sz w:val="28"/>
-          <w:szCs w:val="28"/>
-          <w:u w:val="single"/>
-          <w:lang w:val="nl-NL"/>
-        </w:rPr>
-        <w:t>ristbands:</w:t>
+      <w:proofErr w:type="spellStart"/>
+      <w:r>
+        <w:rPr>
+          <w:b/>
+          <w:bCs/>
+          <w:lang w:val="nl-NL"/>
+        </w:rPr>
+        <w:t>wristbands</w:t>
+      </w:r>
+      <w:proofErr w:type="spellEnd"/>
+      <w:r>
+        <w:rPr>
+          <w:b/>
+          <w:bCs/>
+          <w:lang w:val="nl-NL"/>
+        </w:rPr>
+        <w:t>/3cijfers</w:t>
+      </w:r>
+      <w:r>
+        <w:rPr>
+          <w:lang w:val="nl-NL"/>
+        </w:rPr>
+        <w:t xml:space="preserve"> </w:t>
+      </w:r>
+    </w:p>
+    <w:p>
+      <w:pPr>
+        <w:pStyle w:val="Lijstalinea"/>
+        <w:rPr>
+          <w:lang w:val="nl-NL"/>
+        </w:rPr>
+      </w:pPr>
+      <w:r>
+        <w:rPr>
+          <w:lang w:val="nl-NL"/>
+        </w:rPr>
+        <w:t xml:space="preserve">Hier worden 3 cijfers gepost die gaan zeggen </w:t>
+      </w:r>
+      <w:r>
+        <w:rPr>
+          <w:lang w:val="nl-NL"/>
+        </w:rPr>
+        <w:t xml:space="preserve">wat de code gaat worden van de </w:t>
+      </w:r>
+      <w:r>
+        <w:rPr>
+          <w:lang w:val="nl-NL"/>
+        </w:rPr>
+        <w:t>vuilbakpuzzel</w:t>
+      </w:r>
+      <w:r>
+        <w:rPr>
+          <w:lang w:val="nl-NL"/>
+        </w:rPr>
+        <w:t xml:space="preserve"> (in 1 string).</w:t>
+      </w:r>
+      <w:r>
+        <w:rPr>
+          <w:lang w:val="nl-NL"/>
+        </w:rPr>
+        <w:t xml:space="preserve"> “</w:t>
+      </w:r>
+      <w:proofErr w:type="spellStart"/>
+      <w:r>
+        <w:rPr>
+          <w:lang w:val="nl-NL"/>
+        </w:rPr>
+        <w:t>Wristband</w:t>
+      </w:r>
+      <w:proofErr w:type="spellEnd"/>
+      <w:r>
+        <w:rPr>
+          <w:lang w:val="nl-NL"/>
+        </w:rPr>
+        <w:t>-code ___”</w:t>
       </w:r>
     </w:p>
     <w:p>
@@ -2338,60 +2678,71 @@
           <w:numId w:val="1"/>
         </w:numPr>
         <w:rPr>
-          <w:lang w:val="nl-NL"/>
-        </w:rPr>
-      </w:pPr>
-      <w:r>
-        <w:rPr>
-          <w:b/>
-          <w:bCs/>
-          <w:lang w:val="nl-NL"/>
-        </w:rPr>
-        <w:t>wristbands/3cijfers</w:t>
-      </w:r>
-      <w:r>
-        <w:rPr>
-          <w:lang w:val="nl-NL"/>
-        </w:rPr>
-        <w:t xml:space="preserve"> </w:t>
-      </w:r>
-    </w:p>
-    <w:p>
-      <w:pPr>
-        <w:pStyle w:val="Lijstalinea"/>
-        <w:rPr>
-          <w:lang w:val="nl-NL"/>
-        </w:rPr>
-      </w:pPr>
-      <w:r>
-        <w:rPr>
-          <w:lang w:val="nl-NL"/>
-        </w:rPr>
-        <w:t xml:space="preserve">Hier worden 3 cijfers gepost die gaan zeggen </w:t>
-      </w:r>
-      <w:r>
-        <w:rPr>
-          <w:lang w:val="nl-NL"/>
-        </w:rPr>
-        <w:t xml:space="preserve">wat de code gaat worden van de </w:t>
-      </w:r>
-      <w:r>
-        <w:rPr>
-          <w:lang w:val="nl-NL"/>
-        </w:rPr>
-        <w:t>vuilbakpuzzel</w:t>
-      </w:r>
-      <w:r>
-        <w:rPr>
-          <w:lang w:val="nl-NL"/>
-        </w:rPr>
-        <w:t xml:space="preserve"> (in 1 string).</w:t>
-      </w:r>
-      <w:r>
-        <w:rPr>
-          <w:lang w:val="nl-NL"/>
-        </w:rPr>
-        <w:t xml:space="preserve"> “Wristband-code ___”</w:t>
+          <w:sz w:val="28"/>
+          <w:szCs w:val="28"/>
+          <w:u w:val="single"/>
+          <w:lang w:val="nl-NL"/>
+        </w:rPr>
+      </w:pPr>
+      <w:proofErr w:type="spellStart"/>
+      <w:r>
+        <w:rPr>
+          <w:b/>
+          <w:bCs/>
+          <w:lang w:val="en-US"/>
+        </w:rPr>
+        <w:t>controlpanel</w:t>
+      </w:r>
+      <w:proofErr w:type="spellEnd"/>
+      <w:r>
+        <w:rPr>
+          <w:b/>
+          <w:bCs/>
+          <w:lang w:val="en-US"/>
+        </w:rPr>
+        <w:t>/status</w:t>
+      </w:r>
+    </w:p>
+    <w:p>
+      <w:pPr>
+        <w:pStyle w:val="Lijstalinea"/>
+        <w:rPr>
+          <w:lang w:val="nl-NL"/>
+        </w:rPr>
+      </w:pPr>
+      <w:r>
+        <w:rPr>
+          <w:lang w:val="nl-NL"/>
+        </w:rPr>
+        <w:t xml:space="preserve">Na het resetten van de </w:t>
+      </w:r>
+      <w:proofErr w:type="spellStart"/>
+      <w:r>
+        <w:rPr>
+          <w:lang w:val="nl-NL"/>
+        </w:rPr>
+        <w:t>wristbands</w:t>
+      </w:r>
+      <w:proofErr w:type="spellEnd"/>
+      <w:r>
+        <w:rPr>
+          <w:lang w:val="nl-NL"/>
+        </w:rPr>
+        <w:t xml:space="preserve"> puzzel, en te controleren of alles in orde is voor gebruik. Zal er hier het volgende bericht moeten worden gestuurd “</w:t>
+      </w:r>
+      <w:proofErr w:type="spellStart"/>
+      <w:r>
+        <w:rPr>
+          <w:lang w:val="nl-NL"/>
+        </w:rPr>
+        <w:t>Wristbands</w:t>
+      </w:r>
+      <w:proofErr w:type="spellEnd"/>
+      <w:r>
+        <w:rPr>
+          <w:lang w:val="nl-NL"/>
+        </w:rPr>
+        <w:t xml:space="preserve"> Ready”.</w:t>
       </w:r>
     </w:p>
     <w:p>
@@ -2408,39 +2759,74 @@
           <w:lang w:val="nl-NL"/>
         </w:rPr>
       </w:pPr>
-      <w:r>
-        <w:rPr>
-          <w:b/>
-          <w:bCs/>
-          <w:lang w:val="en-US"/>
-        </w:rPr>
-        <w:t>controlpanel/status</w:t>
-      </w:r>
-    </w:p>
-    <w:p>
-      <w:pPr>
-        <w:pStyle w:val="Lijstalinea"/>
-        <w:rPr>
-          <w:lang w:val="nl-NL"/>
-        </w:rPr>
-      </w:pPr>
-      <w:r>
-        <w:rPr>
-          <w:lang w:val="nl-NL"/>
-        </w:rPr>
-        <w:t xml:space="preserve">Na het resetten van de </w:t>
-      </w:r>
-      <w:r>
-        <w:rPr>
-          <w:lang w:val="nl-NL"/>
-        </w:rPr>
-        <w:t>wristbands</w:t>
-      </w:r>
-      <w:r>
-        <w:rPr>
-          <w:lang w:val="nl-NL"/>
-        </w:rPr>
-        <w:t xml:space="preserve"> puzzel, en te controleren of alles in orde is voor gebruik. Zal er hier het volgende bericht moeten worden gestuurd “Wristbands Ready”.</w:t>
+      <w:proofErr w:type="spellStart"/>
+      <w:r>
+        <w:rPr>
+          <w:b/>
+          <w:bCs/>
+          <w:lang w:val="en-US"/>
+        </w:rPr>
+        <w:t>trappenmaar</w:t>
+      </w:r>
+      <w:proofErr w:type="spellEnd"/>
+      <w:r>
+        <w:rPr>
+          <w:b/>
+          <w:bCs/>
+          <w:lang w:val="en-US"/>
+        </w:rPr>
+        <w:t>/buffer</w:t>
+      </w:r>
+    </w:p>
+    <w:p>
+      <w:pPr>
+        <w:pStyle w:val="Lijstalinea"/>
+        <w:rPr>
+          <w:lang w:val="nl-NL"/>
+        </w:rPr>
+      </w:pPr>
+      <w:r>
+        <w:rPr>
+          <w:lang w:val="nl-NL"/>
+        </w:rPr>
+        <w:t>Hier zal een getal gepost worden die gaat zeggen hoeveel de buffer zal dalen.</w:t>
+      </w:r>
+    </w:p>
+    <w:p>
+      <w:pPr>
+        <w:pStyle w:val="Lijstalinea"/>
+        <w:rPr>
+          <w:lang w:val="nl-NL"/>
+        </w:rPr>
+      </w:pPr>
+    </w:p>
+    <w:p>
+      <w:pPr>
+        <w:rPr>
+          <w:sz w:val="28"/>
+          <w:szCs w:val="28"/>
+          <w:u w:val="single"/>
+          <w:lang w:val="en-US"/>
+        </w:rPr>
+      </w:pPr>
+      <w:r>
+        <w:rPr>
+          <w:sz w:val="28"/>
+          <w:szCs w:val="28"/>
+          <w:u w:val="single"/>
+          <w:lang w:val="en-US"/>
+        </w:rPr>
+        <w:lastRenderedPageBreak/>
+        <w:t>UV-slot</w:t>
+      </w:r>
+      <w:r>
+        <w:rPr>
+          <w:sz w:val="28"/>
+          <w:szCs w:val="28"/>
+          <w:u w:val="single"/>
+          <w:lang w:val="en-US"/>
+        </w:rPr>
+        <w:t>:</w:t>
       </w:r>
     </w:p>
     <w:p>
@@ -2457,56 +2843,87 @@
           <w:lang w:val="nl-NL"/>
         </w:rPr>
       </w:pPr>
-      <w:r>
-        <w:rPr>
-          <w:b/>
-          <w:bCs/>
-          <w:lang w:val="en-US"/>
-        </w:rPr>
-        <w:t>trappenmaar/buffer</w:t>
-      </w:r>
-    </w:p>
-    <w:p>
-      <w:pPr>
-        <w:pStyle w:val="Lijstalinea"/>
-        <w:rPr>
-          <w:lang w:val="nl-NL"/>
-        </w:rPr>
-      </w:pPr>
-      <w:r>
-        <w:rPr>
-          <w:lang w:val="nl-NL"/>
-        </w:rPr>
-        <w:lastRenderedPageBreak/>
-        <w:t>Hier zal een getal gepost worden die gaat zeggen hoeveel de buffer zal dalen.</w:t>
-      </w:r>
-    </w:p>
-    <w:p>
-      <w:pPr>
-        <w:pStyle w:val="Lijstalinea"/>
-        <w:rPr>
-          <w:lang w:val="nl-NL"/>
-        </w:rPr>
-      </w:pPr>
-    </w:p>
-    <w:p>
-      <w:pPr>
-        <w:rPr>
-          <w:sz w:val="28"/>
-          <w:szCs w:val="28"/>
-          <w:u w:val="single"/>
-          <w:lang w:val="en-US"/>
-        </w:rPr>
-      </w:pPr>
-      <w:r>
-        <w:rPr>
-          <w:sz w:val="28"/>
-          <w:szCs w:val="28"/>
-          <w:u w:val="single"/>
-          <w:lang w:val="en-US"/>
-        </w:rPr>
-        <w:t>UV-slot</w:t>
-      </w:r>
+      <w:proofErr w:type="spellStart"/>
+      <w:r>
+        <w:rPr>
+          <w:b/>
+          <w:bCs/>
+          <w:lang w:val="en-US"/>
+        </w:rPr>
+        <w:t>controlpanel</w:t>
+      </w:r>
+      <w:proofErr w:type="spellEnd"/>
+      <w:r>
+        <w:rPr>
+          <w:b/>
+          <w:bCs/>
+          <w:lang w:val="en-US"/>
+        </w:rPr>
+        <w:t>/status</w:t>
+      </w:r>
+    </w:p>
+    <w:p>
+      <w:pPr>
+        <w:pStyle w:val="Lijstalinea"/>
+        <w:rPr>
+          <w:lang w:val="nl-NL"/>
+        </w:rPr>
+      </w:pPr>
+      <w:r>
+        <w:rPr>
+          <w:lang w:val="nl-NL"/>
+        </w:rPr>
+        <w:t xml:space="preserve">Na het resetten van de </w:t>
+      </w:r>
+      <w:proofErr w:type="spellStart"/>
+      <w:r>
+        <w:rPr>
+          <w:lang w:val="nl-NL"/>
+        </w:rPr>
+        <w:t>uv</w:t>
+      </w:r>
+      <w:proofErr w:type="spellEnd"/>
+      <w:r>
+        <w:rPr>
+          <w:lang w:val="nl-NL"/>
+        </w:rPr>
+        <w:t>-slot puzzel</w:t>
+      </w:r>
+      <w:r>
+        <w:rPr>
+          <w:lang w:val="nl-NL"/>
+        </w:rPr>
+        <w:t>, en te controleren of alles in orde is voor gebruik. Zal hier het volgende bericht moeten worden gestuurd “UV-slot Ready”.</w:t>
+      </w:r>
+    </w:p>
+    <w:p>
+      <w:pPr>
+        <w:pStyle w:val="Lijstalinea"/>
+        <w:rPr>
+          <w:lang w:val="nl-NL"/>
+        </w:rPr>
+      </w:pPr>
+    </w:p>
+    <w:p>
+      <w:pPr>
+        <w:rPr>
+          <w:sz w:val="28"/>
+          <w:szCs w:val="28"/>
+          <w:u w:val="single"/>
+          <w:lang w:val="en-US"/>
+        </w:rPr>
+      </w:pPr>
+      <w:proofErr w:type="spellStart"/>
+      <w:r>
+        <w:rPr>
+          <w:sz w:val="28"/>
+          <w:szCs w:val="28"/>
+          <w:u w:val="single"/>
+          <w:lang w:val="en-US"/>
+        </w:rPr>
+        <w:t>Einpuzzel</w:t>
+      </w:r>
+      <w:proofErr w:type="spellEnd"/>
       <w:r>
         <w:rPr>
           <w:sz w:val="28"/>
@@ -2531,110 +2948,23 @@
           <w:lang w:val="nl-NL"/>
         </w:rPr>
       </w:pPr>
-      <w:r>
-        <w:rPr>
-          <w:b/>
-          <w:bCs/>
-          <w:lang w:val="en-US"/>
-        </w:rPr>
-        <w:t>controlpanel/status</w:t>
-      </w:r>
-    </w:p>
-    <w:p>
-      <w:pPr>
-        <w:pStyle w:val="Lijstalinea"/>
-        <w:rPr>
-          <w:lang w:val="nl-NL"/>
-        </w:rPr>
-      </w:pPr>
-      <w:r>
-        <w:rPr>
-          <w:lang w:val="nl-NL"/>
-        </w:rPr>
-        <w:t xml:space="preserve">Na het resetten van de </w:t>
-      </w:r>
-      <w:r>
-        <w:rPr>
-          <w:lang w:val="nl-NL"/>
-        </w:rPr>
-        <w:t>uv-slot puzzel</w:t>
-      </w:r>
-      <w:r>
-        <w:rPr>
-          <w:lang w:val="nl-NL"/>
-        </w:rPr>
-        <w:t>, en te controleren of alles in orde is voor gebruik. Zal hier het volgende bericht moeten worden gestuurd “</w:t>
-      </w:r>
-      <w:r>
-        <w:rPr>
-          <w:lang w:val="nl-NL"/>
-        </w:rPr>
-        <w:t xml:space="preserve">UV-slot </w:t>
-      </w:r>
-      <w:r>
-        <w:rPr>
-          <w:lang w:val="nl-NL"/>
-        </w:rPr>
-        <w:t>Ready”.</w:t>
-      </w:r>
-    </w:p>
-    <w:p>
-      <w:pPr>
-        <w:pStyle w:val="Lijstalinea"/>
-        <w:rPr>
-          <w:lang w:val="nl-NL"/>
-        </w:rPr>
-      </w:pPr>
-    </w:p>
-    <w:p>
-      <w:pPr>
-        <w:rPr>
-          <w:sz w:val="28"/>
-          <w:szCs w:val="28"/>
-          <w:u w:val="single"/>
-          <w:lang w:val="en-US"/>
-        </w:rPr>
-      </w:pPr>
-      <w:r>
-        <w:rPr>
-          <w:sz w:val="28"/>
-          <w:szCs w:val="28"/>
-          <w:u w:val="single"/>
-          <w:lang w:val="en-US"/>
-        </w:rPr>
-        <w:t>Einpuzzel</w:t>
-      </w:r>
-      <w:r>
-        <w:rPr>
-          <w:sz w:val="28"/>
-          <w:szCs w:val="28"/>
-          <w:u w:val="single"/>
-          <w:lang w:val="en-US"/>
-        </w:rPr>
-        <w:t>:</w:t>
-      </w:r>
-    </w:p>
-    <w:p>
-      <w:pPr>
-        <w:pStyle w:val="Lijstalinea"/>
-        <w:numPr>
-          <w:ilvl w:val="0"/>
-          <w:numId w:val="1"/>
-        </w:numPr>
-        <w:rPr>
-          <w:sz w:val="28"/>
-          <w:szCs w:val="28"/>
-          <w:u w:val="single"/>
-          <w:lang w:val="nl-NL"/>
-        </w:rPr>
-      </w:pPr>
-      <w:r>
-        <w:rPr>
-          <w:b/>
-          <w:bCs/>
-          <w:lang w:val="en-US"/>
-        </w:rPr>
-        <w:t>controlpanel/reset</w:t>
+      <w:proofErr w:type="spellStart"/>
+      <w:r>
+        <w:rPr>
+          <w:b/>
+          <w:bCs/>
+          <w:lang w:val="en-US"/>
+        </w:rPr>
+        <w:t>controlpanel</w:t>
+      </w:r>
+      <w:proofErr w:type="spellEnd"/>
+      <w:r>
+        <w:rPr>
+          <w:b/>
+          <w:bCs/>
+          <w:lang w:val="en-US"/>
+        </w:rPr>
+        <w:t>/reset</w:t>
       </w:r>
     </w:p>
     <w:p>
@@ -2842,13 +3172,35 @@
         <w:rPr>
           <w:lang w:val="nl-NL"/>
         </w:rPr>
-        <w:t>angezien we de subscribe</w:t>
-      </w:r>
-      <w:r>
-        <w:rPr>
-          <w:lang w:val="nl-NL"/>
-        </w:rPr>
-        <w:t xml:space="preserve"> en publish functie van de MQTT broker gaan </w:t>
+        <w:t xml:space="preserve">angezien we de </w:t>
+      </w:r>
+      <w:proofErr w:type="spellStart"/>
+      <w:r>
+        <w:rPr>
+          <w:lang w:val="nl-NL"/>
+        </w:rPr>
+        <w:t>subscribe</w:t>
+      </w:r>
+      <w:proofErr w:type="spellEnd"/>
+      <w:r>
+        <w:rPr>
+          <w:lang w:val="nl-NL"/>
+        </w:rPr>
+        <w:t xml:space="preserve"> en </w:t>
+      </w:r>
+      <w:proofErr w:type="spellStart"/>
+      <w:r>
+        <w:rPr>
+          <w:lang w:val="nl-NL"/>
+        </w:rPr>
+        <w:t>publish</w:t>
+      </w:r>
+      <w:proofErr w:type="spellEnd"/>
+      <w:r>
+        <w:rPr>
+          <w:lang w:val="nl-NL"/>
+        </w:rPr>
+        <w:t xml:space="preserve"> functie van de MQTT broker gaan </w:t>
       </w:r>
       <w:r>
         <w:rPr>

--- a/Documentatie communicatie/Datacommunicatie.docx
+++ b/Documentatie communicatie/Datacommunicatie.docx
@@ -383,7 +383,7 @@
     </w:p>
     <w:p>
       <w:pPr>
-        <w:pStyle w:val="Lijstalinea"/>
+        <w:pStyle w:val="ListParagraph"/>
         <w:numPr>
           <w:ilvl w:val="0"/>
           <w:numId w:val="1"/>
@@ -416,7 +416,7 @@
     </w:p>
     <w:p>
       <w:pPr>
-        <w:pStyle w:val="Lijstalinea"/>
+        <w:pStyle w:val="ListParagraph"/>
         <w:rPr>
           <w:lang w:val="nl-NL"/>
         </w:rPr>
@@ -448,7 +448,7 @@
     </w:p>
     <w:p>
       <w:pPr>
-        <w:pStyle w:val="Lijstalinea"/>
+        <w:pStyle w:val="ListParagraph"/>
         <w:numPr>
           <w:ilvl w:val="0"/>
           <w:numId w:val="1"/>
@@ -486,7 +486,7 @@
     </w:p>
     <w:p>
       <w:pPr>
-        <w:pStyle w:val="Lijstalinea"/>
+        <w:pStyle w:val="ListParagraph"/>
         <w:rPr>
           <w:lang w:val="nl-NL"/>
         </w:rPr>
@@ -519,7 +519,7 @@
     </w:p>
     <w:p>
       <w:pPr>
-        <w:pStyle w:val="Lijstalinea"/>
+        <w:pStyle w:val="ListParagraph"/>
         <w:numPr>
           <w:ilvl w:val="0"/>
           <w:numId w:val="1"/>
@@ -562,7 +562,7 @@
     </w:p>
     <w:p>
       <w:pPr>
-        <w:pStyle w:val="Lijstalinea"/>
+        <w:pStyle w:val="ListParagraph"/>
         <w:rPr>
           <w:lang w:val="nl-NL"/>
         </w:rPr>
@@ -642,7 +642,7 @@
     </w:p>
     <w:p>
       <w:pPr>
-        <w:pStyle w:val="Lijstalinea"/>
+        <w:pStyle w:val="ListParagraph"/>
         <w:numPr>
           <w:ilvl w:val="0"/>
           <w:numId w:val="1"/>
@@ -685,7 +685,7 @@
     </w:p>
     <w:p>
       <w:pPr>
-        <w:pStyle w:val="Lijstalinea"/>
+        <w:pStyle w:val="ListParagraph"/>
         <w:rPr>
           <w:lang w:val="nl-NL"/>
         </w:rPr>
@@ -711,7 +711,7 @@
     </w:p>
     <w:p>
       <w:pPr>
-        <w:pStyle w:val="Lijstalinea"/>
+        <w:pStyle w:val="ListParagraph"/>
         <w:numPr>
           <w:ilvl w:val="0"/>
           <w:numId w:val="1"/>
@@ -752,7 +752,7 @@
     </w:p>
     <w:p>
       <w:pPr>
-        <w:pStyle w:val="Lijstalinea"/>
+        <w:pStyle w:val="ListParagraph"/>
         <w:rPr>
           <w:lang w:val="nl-NL"/>
         </w:rPr>
@@ -766,7 +766,7 @@
     </w:p>
     <w:p>
       <w:pPr>
-        <w:pStyle w:val="Lijstalinea"/>
+        <w:pStyle w:val="ListParagraph"/>
         <w:rPr>
           <w:lang w:val="nl-NL"/>
         </w:rPr>
@@ -813,7 +813,7 @@
     </w:p>
     <w:p>
       <w:pPr>
-        <w:pStyle w:val="Lijstalinea"/>
+        <w:pStyle w:val="ListParagraph"/>
         <w:numPr>
           <w:ilvl w:val="0"/>
           <w:numId w:val="1"/>
@@ -864,7 +864,7 @@
     </w:p>
     <w:p>
       <w:pPr>
-        <w:pStyle w:val="Lijstalinea"/>
+        <w:pStyle w:val="ListParagraph"/>
         <w:rPr>
           <w:lang w:val="nl-NL"/>
         </w:rPr>
@@ -904,7 +904,7 @@
     </w:p>
     <w:p>
       <w:pPr>
-        <w:pStyle w:val="Lijstalinea"/>
+        <w:pStyle w:val="ListParagraph"/>
         <w:numPr>
           <w:ilvl w:val="0"/>
           <w:numId w:val="1"/>
@@ -945,7 +945,7 @@
     </w:p>
     <w:p>
       <w:pPr>
-        <w:pStyle w:val="Lijstalinea"/>
+        <w:pStyle w:val="ListParagraph"/>
         <w:rPr>
           <w:lang w:val="nl-NL"/>
         </w:rPr>
@@ -991,7 +991,7 @@
     </w:p>
     <w:p>
       <w:pPr>
-        <w:pStyle w:val="Lijstalinea"/>
+        <w:pStyle w:val="ListParagraph"/>
         <w:numPr>
           <w:ilvl w:val="0"/>
           <w:numId w:val="1"/>
@@ -1034,7 +1034,7 @@
     </w:p>
     <w:p>
       <w:pPr>
-        <w:pStyle w:val="Lijstalinea"/>
+        <w:pStyle w:val="ListParagraph"/>
         <w:rPr>
           <w:lang w:val="nl-NL"/>
         </w:rPr>
@@ -1067,7 +1067,7 @@
     </w:p>
     <w:p>
       <w:pPr>
-        <w:pStyle w:val="Lijstalinea"/>
+        <w:pStyle w:val="ListParagraph"/>
         <w:numPr>
           <w:ilvl w:val="0"/>
           <w:numId w:val="1"/>
@@ -1100,7 +1100,7 @@
     </w:p>
     <w:p>
       <w:pPr>
-        <w:pStyle w:val="Lijstalinea"/>
+        <w:pStyle w:val="ListParagraph"/>
         <w:rPr>
           <w:lang w:val="nl-NL"/>
         </w:rPr>
@@ -1144,7 +1144,7 @@
     </w:p>
     <w:p>
       <w:pPr>
-        <w:pStyle w:val="Lijstalinea"/>
+        <w:pStyle w:val="ListParagraph"/>
         <w:numPr>
           <w:ilvl w:val="0"/>
           <w:numId w:val="1"/>
@@ -1177,7 +1177,7 @@
     </w:p>
     <w:p>
       <w:pPr>
-        <w:pStyle w:val="Lijstalinea"/>
+        <w:pStyle w:val="ListParagraph"/>
         <w:rPr>
           <w:lang w:val="nl-NL"/>
         </w:rPr>
@@ -1219,7 +1219,7 @@
     </w:p>
     <w:p>
       <w:pPr>
-        <w:pStyle w:val="Lijstalinea"/>
+        <w:pStyle w:val="ListParagraph"/>
         <w:numPr>
           <w:ilvl w:val="0"/>
           <w:numId w:val="1"/>
@@ -1253,7 +1253,7 @@
     </w:p>
     <w:p>
       <w:pPr>
-        <w:pStyle w:val="Lijstalinea"/>
+        <w:pStyle w:val="ListParagraph"/>
         <w:rPr>
           <w:lang w:val="nl-NL"/>
         </w:rPr>
@@ -1267,18 +1267,18 @@
     </w:p>
     <w:p>
       <w:pPr>
-        <w:pStyle w:val="Lijstalinea"/>
-        <w:rPr>
-          <w:sz w:val="28"/>
-          <w:szCs w:val="28"/>
-          <w:u w:val="single"/>
-          <w:lang w:val="nl-NL"/>
-        </w:rPr>
-      </w:pPr>
-    </w:p>
-    <w:p>
-      <w:pPr>
-        <w:pStyle w:val="Lijstalinea"/>
+        <w:pStyle w:val="ListParagraph"/>
+        <w:rPr>
+          <w:sz w:val="28"/>
+          <w:szCs w:val="28"/>
+          <w:u w:val="single"/>
+          <w:lang w:val="nl-NL"/>
+        </w:rPr>
+      </w:pPr>
+    </w:p>
+    <w:p>
+      <w:pPr>
+        <w:pStyle w:val="ListParagraph"/>
         <w:numPr>
           <w:ilvl w:val="0"/>
           <w:numId w:val="1"/>
@@ -1311,7 +1311,7 @@
     </w:p>
     <w:p>
       <w:pPr>
-        <w:pStyle w:val="Lijstalinea"/>
+        <w:pStyle w:val="ListParagraph"/>
         <w:rPr>
           <w:lang w:val="nl-NL"/>
         </w:rPr>
@@ -1352,7 +1352,7 @@
     </w:p>
     <w:p>
       <w:pPr>
-        <w:pStyle w:val="Lijstalinea"/>
+        <w:pStyle w:val="ListParagraph"/>
         <w:numPr>
           <w:ilvl w:val="0"/>
           <w:numId w:val="1"/>
@@ -1385,28 +1385,26 @@
     </w:p>
     <w:p>
       <w:pPr>
-        <w:pStyle w:val="Lijstalinea"/>
-        <w:rPr>
-          <w:sz w:val="28"/>
-          <w:szCs w:val="28"/>
-          <w:u w:val="single"/>
-          <w:lang w:val="nl-NL"/>
-        </w:rPr>
-      </w:pPr>
-      <w:r>
-        <w:rPr>
-          <w:lang w:val="nl-NL"/>
-        </w:rPr>
-        <w:t xml:space="preserve">Als het </w:t>
-      </w:r>
-      <w:proofErr w:type="spellStart"/>
-      <w:r>
-        <w:rPr>
-          <w:lang w:val="nl-NL"/>
-        </w:rPr>
-        <w:t>UV-licht</w:t>
-      </w:r>
-      <w:proofErr w:type="spellEnd"/>
+        <w:pStyle w:val="ListParagraph"/>
+        <w:rPr>
+          <w:sz w:val="28"/>
+          <w:szCs w:val="28"/>
+          <w:u w:val="single"/>
+          <w:lang w:val="nl-NL"/>
+        </w:rPr>
+      </w:pPr>
+      <w:r>
+        <w:rPr>
+          <w:lang w:val="nl-NL"/>
+        </w:rPr>
+        <w:t>Iedereen waarvan zijn puzz</w:t>
+      </w:r>
+      <w:r>
+        <w:rPr>
+          <w:lang w:val="nl-NL"/>
+        </w:rPr>
+        <w:t>el</w:t>
+      </w:r>
       <w:r>
         <w:rPr>
           <w:lang w:val="nl-NL"/>
@@ -1417,785 +1415,747 @@
         <w:rPr>
           <w:lang w:val="nl-NL"/>
         </w:rPr>
-        <w:t>geschakeld</w:t>
-      </w:r>
-      <w:r>
-        <w:rPr>
-          <w:lang w:val="nl-NL"/>
-        </w:rPr>
-        <w:t xml:space="preserve"> is, zal d</w:t>
-      </w:r>
-      <w:r>
-        <w:rPr>
-          <w:lang w:val="nl-NL"/>
-        </w:rPr>
-        <w:t>e laatste code kunnen ingegeven worden.</w:t>
-      </w:r>
-    </w:p>
-    <w:p>
-      <w:pPr>
-        <w:pStyle w:val="Lijstalinea"/>
-        <w:rPr>
-          <w:sz w:val="28"/>
-          <w:szCs w:val="28"/>
-          <w:u w:val="single"/>
-          <w:lang w:val="nl-NL"/>
-        </w:rPr>
-      </w:pPr>
-    </w:p>
-    <w:p>
-      <w:pPr>
-        <w:pStyle w:val="Lijstalinea"/>
+        <w:t>klaar staat, zal hier zeggen dat ze klaar zijn.</w:t>
+      </w:r>
+    </w:p>
+    <w:p>
+      <w:pPr>
+        <w:rPr>
+          <w:sz w:val="28"/>
+          <w:szCs w:val="28"/>
+          <w:u w:val="single"/>
+          <w:lang w:val="nl-NL"/>
+        </w:rPr>
+      </w:pPr>
+    </w:p>
+    <w:p>
+      <w:pPr>
+        <w:rPr>
+          <w:sz w:val="28"/>
+          <w:szCs w:val="28"/>
+          <w:u w:val="single"/>
+          <w:lang w:val="nl-NL"/>
+        </w:rPr>
+      </w:pPr>
+    </w:p>
+    <w:p>
+      <w:pPr>
+        <w:rPr>
+          <w:sz w:val="28"/>
+          <w:szCs w:val="28"/>
+          <w:u w:val="single"/>
+          <w:lang w:val="nl-NL"/>
+        </w:rPr>
+      </w:pPr>
+    </w:p>
+    <w:p>
+      <w:pPr>
+        <w:rPr>
+          <w:lang w:val="nl-NL"/>
+        </w:rPr>
+      </w:pPr>
+    </w:p>
+    <w:p>
+      <w:pPr>
+        <w:rPr>
+          <w:sz w:val="28"/>
+          <w:szCs w:val="28"/>
+          <w:u w:val="single"/>
+          <w:lang w:val="nl-NL"/>
+        </w:rPr>
+      </w:pPr>
+    </w:p>
+    <w:p>
+      <w:pPr>
+        <w:rPr>
+          <w:sz w:val="28"/>
+          <w:szCs w:val="28"/>
+          <w:u w:val="single"/>
+          <w:lang w:val="nl-NL"/>
+        </w:rPr>
+      </w:pPr>
+    </w:p>
+    <w:p>
+      <w:pPr>
+        <w:rPr>
+          <w:sz w:val="28"/>
+          <w:szCs w:val="28"/>
+          <w:u w:val="single"/>
+          <w:lang w:val="nl-NL"/>
+        </w:rPr>
+      </w:pPr>
+    </w:p>
+    <w:p>
+      <w:pPr>
+        <w:rPr>
+          <w:sz w:val="28"/>
+          <w:szCs w:val="28"/>
+          <w:u w:val="single"/>
+          <w:lang w:val="nl-NL"/>
+        </w:rPr>
+      </w:pPr>
+    </w:p>
+    <w:p>
+      <w:pPr>
+        <w:rPr>
+          <w:sz w:val="28"/>
+          <w:szCs w:val="28"/>
+          <w:u w:val="single"/>
+          <w:lang w:val="nl-NL"/>
+        </w:rPr>
+      </w:pPr>
+    </w:p>
+    <w:p>
+      <w:pPr>
+        <w:rPr>
+          <w:sz w:val="28"/>
+          <w:szCs w:val="28"/>
+          <w:u w:val="single"/>
+          <w:lang w:val="nl-NL"/>
+        </w:rPr>
+      </w:pPr>
+    </w:p>
+    <w:p>
+      <w:pPr>
+        <w:rPr>
+          <w:sz w:val="28"/>
+          <w:szCs w:val="28"/>
+          <w:u w:val="single"/>
+          <w:lang w:val="nl-NL"/>
+        </w:rPr>
+      </w:pPr>
+    </w:p>
+    <w:p>
+      <w:pPr>
+        <w:rPr>
+          <w:sz w:val="28"/>
+          <w:szCs w:val="28"/>
+          <w:u w:val="single"/>
+          <w:lang w:val="nl-NL"/>
+        </w:rPr>
+      </w:pPr>
+    </w:p>
+    <w:p>
+      <w:pPr>
+        <w:rPr>
+          <w:sz w:val="28"/>
+          <w:szCs w:val="28"/>
+          <w:u w:val="single"/>
+          <w:lang w:val="nl-NL"/>
+        </w:rPr>
+      </w:pPr>
+    </w:p>
+    <w:p>
+      <w:pPr>
+        <w:rPr>
+          <w:sz w:val="28"/>
+          <w:szCs w:val="28"/>
+          <w:u w:val="single"/>
+          <w:lang w:val="nl-NL"/>
+        </w:rPr>
+      </w:pPr>
+    </w:p>
+    <w:p>
+      <w:pPr>
+        <w:rPr>
+          <w:sz w:val="28"/>
+          <w:szCs w:val="28"/>
+          <w:u w:val="single"/>
+          <w:lang w:val="nl-NL"/>
+        </w:rPr>
+      </w:pPr>
+    </w:p>
+    <w:p>
+      <w:pPr>
+        <w:rPr>
+          <w:sz w:val="28"/>
+          <w:szCs w:val="28"/>
+          <w:u w:val="single"/>
+          <w:lang w:val="nl-NL"/>
+        </w:rPr>
+      </w:pPr>
+    </w:p>
+    <w:p>
+      <w:pPr>
+        <w:rPr>
+          <w:sz w:val="28"/>
+          <w:szCs w:val="28"/>
+          <w:u w:val="single"/>
+          <w:lang w:val="nl-NL"/>
+        </w:rPr>
+      </w:pPr>
+    </w:p>
+    <w:p>
+      <w:pPr>
+        <w:rPr>
+          <w:lang w:val="nl-NL"/>
+        </w:rPr>
+      </w:pPr>
+    </w:p>
+    <w:p>
+      <w:pPr>
+        <w:pStyle w:val="ListParagraph"/>
+        <w:rPr>
+          <w:lang w:val="nl-NL"/>
+        </w:rPr>
+      </w:pPr>
+      <w:proofErr w:type="spellStart"/>
+      <w:r>
+        <w:rPr>
+          <w:sz w:val="96"/>
+          <w:szCs w:val="96"/>
+          <w:u w:val="single"/>
+          <w:lang w:val="nl-NL"/>
+        </w:rPr>
+        <w:lastRenderedPageBreak/>
+        <w:t>Publish</w:t>
+      </w:r>
+      <w:proofErr w:type="spellEnd"/>
+      <w:r>
+        <w:rPr>
+          <w:sz w:val="96"/>
+          <w:szCs w:val="96"/>
+          <w:u w:val="single"/>
+          <w:lang w:val="nl-NL"/>
+        </w:rPr>
+        <w:t xml:space="preserve"> overzicht</w:t>
+      </w:r>
+    </w:p>
+    <w:p>
+      <w:pPr>
+        <w:rPr>
+          <w:sz w:val="28"/>
+          <w:szCs w:val="28"/>
+          <w:u w:val="single"/>
+        </w:rPr>
+      </w:pPr>
+      <w:r>
+        <w:rPr>
+          <w:sz w:val="28"/>
+          <w:szCs w:val="28"/>
+          <w:u w:val="single"/>
+        </w:rPr>
+        <w:t>Trappen maar:</w:t>
+      </w:r>
+    </w:p>
+    <w:p>
+      <w:pPr>
+        <w:pStyle w:val="ListParagraph"/>
         <w:numPr>
           <w:ilvl w:val="0"/>
           <w:numId w:val="1"/>
         </w:numPr>
         <w:rPr>
-          <w:sz w:val="28"/>
-          <w:szCs w:val="28"/>
-          <w:u w:val="single"/>
-          <w:lang w:val="nl-NL"/>
-        </w:rPr>
-      </w:pPr>
-      <w:proofErr w:type="spellStart"/>
-      <w:r>
-        <w:rPr>
-          <w:b/>
-          <w:bCs/>
-          <w:lang w:val="en-US"/>
-        </w:rPr>
-        <w:t>controlpanel</w:t>
-      </w:r>
-      <w:proofErr w:type="spellEnd"/>
-      <w:r>
-        <w:rPr>
-          <w:b/>
-          <w:bCs/>
-          <w:lang w:val="en-US"/>
-        </w:rPr>
-        <w:t>/status</w:t>
-      </w:r>
-    </w:p>
-    <w:p>
-      <w:pPr>
-        <w:pStyle w:val="Lijstalinea"/>
-        <w:rPr>
-          <w:sz w:val="28"/>
-          <w:szCs w:val="28"/>
-          <w:u w:val="single"/>
-          <w:lang w:val="nl-NL"/>
-        </w:rPr>
-      </w:pPr>
-      <w:r>
-        <w:rPr>
-          <w:lang w:val="nl-NL"/>
-        </w:rPr>
-        <w:t>Iedereen waarvan zijn puzz</w:t>
-      </w:r>
-      <w:r>
-        <w:rPr>
-          <w:lang w:val="nl-NL"/>
-        </w:rPr>
-        <w:t>el</w:t>
-      </w:r>
-      <w:r>
-        <w:rPr>
-          <w:lang w:val="nl-NL"/>
-        </w:rPr>
-        <w:t xml:space="preserve"> </w:t>
-      </w:r>
-      <w:r>
-        <w:rPr>
-          <w:lang w:val="nl-NL"/>
-        </w:rPr>
-        <w:t>klaar staat, zal hier zeggen dat ze klaar zijn.</w:t>
-      </w:r>
-    </w:p>
-    <w:p>
-      <w:pPr>
-        <w:rPr>
-          <w:sz w:val="28"/>
-          <w:szCs w:val="28"/>
-          <w:u w:val="single"/>
-          <w:lang w:val="nl-NL"/>
-        </w:rPr>
-      </w:pPr>
-    </w:p>
-    <w:p>
-      <w:pPr>
-        <w:rPr>
-          <w:sz w:val="28"/>
-          <w:szCs w:val="28"/>
-          <w:u w:val="single"/>
-          <w:lang w:val="nl-NL"/>
-        </w:rPr>
-      </w:pPr>
-    </w:p>
-    <w:p>
-      <w:pPr>
-        <w:rPr>
-          <w:sz w:val="28"/>
-          <w:szCs w:val="28"/>
-          <w:u w:val="single"/>
-          <w:lang w:val="nl-NL"/>
-        </w:rPr>
-      </w:pPr>
-    </w:p>
-    <w:p>
-      <w:pPr>
-        <w:rPr>
-          <w:lang w:val="nl-NL"/>
-        </w:rPr>
-      </w:pPr>
-    </w:p>
-    <w:p>
-      <w:pPr>
-        <w:rPr>
-          <w:sz w:val="28"/>
-          <w:szCs w:val="28"/>
-          <w:u w:val="single"/>
-          <w:lang w:val="nl-NL"/>
-        </w:rPr>
-      </w:pPr>
-    </w:p>
-    <w:p>
-      <w:pPr>
-        <w:rPr>
-          <w:sz w:val="28"/>
-          <w:szCs w:val="28"/>
-          <w:u w:val="single"/>
-          <w:lang w:val="nl-NL"/>
-        </w:rPr>
-      </w:pPr>
-    </w:p>
-    <w:p>
-      <w:pPr>
-        <w:rPr>
-          <w:sz w:val="28"/>
-          <w:szCs w:val="28"/>
-          <w:u w:val="single"/>
-          <w:lang w:val="nl-NL"/>
-        </w:rPr>
-      </w:pPr>
-    </w:p>
-    <w:p>
-      <w:pPr>
-        <w:rPr>
-          <w:sz w:val="28"/>
-          <w:szCs w:val="28"/>
-          <w:u w:val="single"/>
-          <w:lang w:val="nl-NL"/>
-        </w:rPr>
-      </w:pPr>
-    </w:p>
-    <w:p>
-      <w:pPr>
-        <w:rPr>
-          <w:sz w:val="28"/>
-          <w:szCs w:val="28"/>
-          <w:u w:val="single"/>
-          <w:lang w:val="nl-NL"/>
-        </w:rPr>
-      </w:pPr>
-    </w:p>
-    <w:p>
-      <w:pPr>
-        <w:rPr>
-          <w:sz w:val="28"/>
-          <w:szCs w:val="28"/>
-          <w:u w:val="single"/>
-          <w:lang w:val="nl-NL"/>
-        </w:rPr>
-      </w:pPr>
-    </w:p>
-    <w:p>
-      <w:pPr>
-        <w:rPr>
-          <w:sz w:val="28"/>
-          <w:szCs w:val="28"/>
-          <w:u w:val="single"/>
-          <w:lang w:val="nl-NL"/>
-        </w:rPr>
-      </w:pPr>
-    </w:p>
-    <w:p>
-      <w:pPr>
-        <w:rPr>
-          <w:sz w:val="28"/>
-          <w:szCs w:val="28"/>
-          <w:u w:val="single"/>
-          <w:lang w:val="nl-NL"/>
-        </w:rPr>
-      </w:pPr>
-    </w:p>
-    <w:p>
-      <w:pPr>
-        <w:rPr>
-          <w:sz w:val="28"/>
-          <w:szCs w:val="28"/>
-          <w:u w:val="single"/>
-          <w:lang w:val="nl-NL"/>
-        </w:rPr>
-      </w:pPr>
-    </w:p>
-    <w:p>
-      <w:pPr>
-        <w:rPr>
-          <w:sz w:val="28"/>
-          <w:szCs w:val="28"/>
-          <w:u w:val="single"/>
-          <w:lang w:val="nl-NL"/>
-        </w:rPr>
-      </w:pPr>
-    </w:p>
-    <w:p>
-      <w:pPr>
-        <w:rPr>
-          <w:sz w:val="28"/>
-          <w:szCs w:val="28"/>
-          <w:u w:val="single"/>
-          <w:lang w:val="nl-NL"/>
-        </w:rPr>
-      </w:pPr>
-    </w:p>
-    <w:p>
-      <w:pPr>
-        <w:rPr>
-          <w:sz w:val="28"/>
-          <w:szCs w:val="28"/>
-          <w:u w:val="single"/>
-          <w:lang w:val="nl-NL"/>
-        </w:rPr>
-      </w:pPr>
-    </w:p>
-    <w:p>
-      <w:pPr>
-        <w:rPr>
-          <w:sz w:val="28"/>
-          <w:szCs w:val="28"/>
-          <w:u w:val="single"/>
-          <w:lang w:val="nl-NL"/>
-        </w:rPr>
-      </w:pPr>
-    </w:p>
-    <w:p>
-      <w:pPr>
-        <w:rPr>
-          <w:lang w:val="nl-NL"/>
-        </w:rPr>
-      </w:pPr>
-    </w:p>
-    <w:p>
-      <w:pPr>
-        <w:pStyle w:val="Lijstalinea"/>
-        <w:rPr>
-          <w:lang w:val="nl-NL"/>
-        </w:rPr>
-      </w:pPr>
-      <w:proofErr w:type="spellStart"/>
-      <w:r>
-        <w:rPr>
-          <w:sz w:val="96"/>
-          <w:szCs w:val="96"/>
-          <w:u w:val="single"/>
-          <w:lang w:val="nl-NL"/>
-        </w:rPr>
-        <w:lastRenderedPageBreak/>
-        <w:t>Publish</w:t>
-      </w:r>
-      <w:proofErr w:type="spellEnd"/>
-      <w:r>
-        <w:rPr>
-          <w:sz w:val="96"/>
-          <w:szCs w:val="96"/>
-          <w:u w:val="single"/>
-          <w:lang w:val="nl-NL"/>
-        </w:rPr>
-        <w:t xml:space="preserve"> overzicht</w:t>
-      </w:r>
-    </w:p>
-    <w:p>
-      <w:pPr>
-        <w:rPr>
-          <w:sz w:val="28"/>
-          <w:szCs w:val="28"/>
-          <w:u w:val="single"/>
-        </w:rPr>
-      </w:pPr>
-      <w:r>
-        <w:rPr>
-          <w:sz w:val="28"/>
-          <w:szCs w:val="28"/>
-          <w:u w:val="single"/>
-        </w:rPr>
-        <w:t>Trappen maar:</w:t>
-      </w:r>
-    </w:p>
-    <w:p>
-      <w:pPr>
-        <w:pStyle w:val="Lijstalinea"/>
+          <w:b/>
+          <w:bCs/>
+          <w:sz w:val="28"/>
+          <w:szCs w:val="28"/>
+          <w:u w:val="single"/>
+          <w:lang w:val="en-US"/>
+        </w:rPr>
+      </w:pPr>
+      <w:proofErr w:type="spellStart"/>
+      <w:r>
+        <w:rPr>
+          <w:b/>
+          <w:bCs/>
+          <w:lang w:val="en-US"/>
+        </w:rPr>
+        <w:t>trappenmaar</w:t>
+      </w:r>
+      <w:proofErr w:type="spellEnd"/>
+      <w:r>
+        <w:rPr>
+          <w:b/>
+          <w:bCs/>
+          <w:lang w:val="en-US"/>
+        </w:rPr>
+        <w:t>/zone</w:t>
+      </w:r>
+    </w:p>
+    <w:p>
+      <w:pPr>
+        <w:pStyle w:val="ListParagraph"/>
+        <w:rPr>
+          <w:lang w:val="nl-NL"/>
+        </w:rPr>
+      </w:pPr>
+      <w:r>
+        <w:rPr>
+          <w:lang w:val="nl-NL"/>
+        </w:rPr>
+        <w:t xml:space="preserve">Hier </w:t>
+      </w:r>
+      <w:r>
+        <w:rPr>
+          <w:lang w:val="nl-NL"/>
+        </w:rPr>
+        <w:t xml:space="preserve">worden de veranderingen in zones gepost. Bij elke verandering van zone, een </w:t>
+      </w:r>
+      <w:r>
+        <w:rPr>
+          <w:lang w:val="nl-NL"/>
+        </w:rPr>
+        <w:t>nieuwe bericht sturen.</w:t>
+      </w:r>
+    </w:p>
+    <w:p>
+      <w:pPr>
+        <w:pStyle w:val="ListParagraph"/>
         <w:numPr>
           <w:ilvl w:val="0"/>
           <w:numId w:val="1"/>
         </w:numPr>
         <w:rPr>
-          <w:b/>
-          <w:bCs/>
-          <w:sz w:val="28"/>
-          <w:szCs w:val="28"/>
-          <w:u w:val="single"/>
-          <w:lang w:val="en-US"/>
-        </w:rPr>
-      </w:pPr>
-      <w:proofErr w:type="spellStart"/>
-      <w:r>
-        <w:rPr>
-          <w:b/>
-          <w:bCs/>
-          <w:lang w:val="en-US"/>
+          <w:sz w:val="28"/>
+          <w:szCs w:val="28"/>
+          <w:u w:val="single"/>
+          <w:lang w:val="nl-NL"/>
+        </w:rPr>
+      </w:pPr>
+      <w:proofErr w:type="spellStart"/>
+      <w:r>
+        <w:rPr>
+          <w:b/>
+          <w:bCs/>
+          <w:lang w:val="en-US"/>
+        </w:rPr>
+        <w:t>controlpanel</w:t>
+      </w:r>
+      <w:proofErr w:type="spellEnd"/>
+      <w:r>
+        <w:rPr>
+          <w:b/>
+          <w:bCs/>
+          <w:lang w:val="en-US"/>
+        </w:rPr>
+        <w:t>/status</w:t>
+      </w:r>
+    </w:p>
+    <w:p>
+      <w:pPr>
+        <w:pStyle w:val="ListParagraph"/>
+        <w:rPr>
+          <w:lang w:val="nl-NL"/>
+        </w:rPr>
+      </w:pPr>
+      <w:r>
+        <w:rPr>
+          <w:lang w:val="nl-NL"/>
+        </w:rPr>
+        <w:t xml:space="preserve">Na het resetten van de </w:t>
+      </w:r>
+      <w:proofErr w:type="spellStart"/>
+      <w:r>
+        <w:rPr>
+          <w:lang w:val="nl-NL"/>
         </w:rPr>
         <w:t>trappenmaar</w:t>
       </w:r>
       <w:proofErr w:type="spellEnd"/>
       <w:r>
         <w:rPr>
-          <w:b/>
-          <w:bCs/>
-          <w:lang w:val="en-US"/>
-        </w:rPr>
-        <w:t>/zone</w:t>
-      </w:r>
-    </w:p>
-    <w:p>
-      <w:pPr>
-        <w:pStyle w:val="Lijstalinea"/>
-        <w:rPr>
-          <w:lang w:val="nl-NL"/>
-        </w:rPr>
-      </w:pPr>
-      <w:r>
-        <w:rPr>
-          <w:lang w:val="nl-NL"/>
-        </w:rPr>
-        <w:t xml:space="preserve">Hier </w:t>
-      </w:r>
-      <w:r>
-        <w:rPr>
-          <w:lang w:val="nl-NL"/>
-        </w:rPr>
-        <w:t xml:space="preserve">worden de veranderingen in zones gepost. Bij elke verandering van zone, een </w:t>
-      </w:r>
-      <w:r>
-        <w:rPr>
-          <w:lang w:val="nl-NL"/>
-        </w:rPr>
-        <w:t>nieuwe bericht sturen.</w:t>
-      </w:r>
-    </w:p>
-    <w:p>
-      <w:pPr>
-        <w:pStyle w:val="Lijstalinea"/>
+          <w:lang w:val="nl-NL"/>
+        </w:rPr>
+        <w:t xml:space="preserve"> puzzel</w:t>
+      </w:r>
+      <w:r>
+        <w:rPr>
+          <w:lang w:val="nl-NL"/>
+        </w:rPr>
+        <w:t xml:space="preserve">, en </w:t>
+      </w:r>
+      <w:r>
+        <w:rPr>
+          <w:lang w:val="nl-NL"/>
+        </w:rPr>
+        <w:t xml:space="preserve">te </w:t>
+      </w:r>
+      <w:r>
+        <w:rPr>
+          <w:lang w:val="nl-NL"/>
+        </w:rPr>
+        <w:t>controleren</w:t>
+      </w:r>
+      <w:r>
+        <w:rPr>
+          <w:lang w:val="nl-NL"/>
+        </w:rPr>
+        <w:t xml:space="preserve"> of </w:t>
+      </w:r>
+      <w:r>
+        <w:rPr>
+          <w:lang w:val="nl-NL"/>
+        </w:rPr>
+        <w:t>alles in orde is voor gebruik. Zal er hier het volgende bericht moeten worden gestuurd</w:t>
+      </w:r>
+      <w:r>
+        <w:rPr>
+          <w:lang w:val="nl-NL"/>
+        </w:rPr>
+        <w:t xml:space="preserve"> “</w:t>
+      </w:r>
+      <w:proofErr w:type="spellStart"/>
+      <w:r>
+        <w:rPr>
+          <w:lang w:val="nl-NL"/>
+        </w:rPr>
+        <w:t>Trappenmaar</w:t>
+      </w:r>
+      <w:proofErr w:type="spellEnd"/>
+      <w:r>
+        <w:rPr>
+          <w:lang w:val="nl-NL"/>
+        </w:rPr>
+        <w:t xml:space="preserve"> Ready”</w:t>
+      </w:r>
+      <w:r>
+        <w:rPr>
+          <w:lang w:val="nl-NL"/>
+        </w:rPr>
+        <w:t>.</w:t>
+      </w:r>
+    </w:p>
+    <w:p>
+      <w:pPr>
+        <w:rPr>
+          <w:sz w:val="28"/>
+          <w:szCs w:val="28"/>
+          <w:u w:val="single"/>
+          <w:lang w:val="en-US"/>
+        </w:rPr>
+      </w:pPr>
+      <w:r>
+        <w:rPr>
+          <w:sz w:val="28"/>
+          <w:szCs w:val="28"/>
+          <w:u w:val="single"/>
+          <w:lang w:val="en-US"/>
+        </w:rPr>
+        <w:t>Trein game:</w:t>
+      </w:r>
+    </w:p>
+    <w:p>
+      <w:pPr>
+        <w:pStyle w:val="ListParagraph"/>
         <w:numPr>
           <w:ilvl w:val="0"/>
           <w:numId w:val="1"/>
         </w:numPr>
         <w:rPr>
-          <w:sz w:val="28"/>
-          <w:szCs w:val="28"/>
-          <w:u w:val="single"/>
-          <w:lang w:val="nl-NL"/>
-        </w:rPr>
-      </w:pPr>
-      <w:proofErr w:type="spellStart"/>
-      <w:r>
-        <w:rPr>
-          <w:b/>
-          <w:bCs/>
-          <w:lang w:val="en-US"/>
-        </w:rPr>
-        <w:t>controlpanel</w:t>
-      </w:r>
-      <w:proofErr w:type="spellEnd"/>
-      <w:r>
-        <w:rPr>
-          <w:b/>
-          <w:bCs/>
-          <w:lang w:val="en-US"/>
-        </w:rPr>
-        <w:t>/status</w:t>
-      </w:r>
-    </w:p>
-    <w:p>
-      <w:pPr>
-        <w:pStyle w:val="Lijstalinea"/>
-        <w:rPr>
-          <w:lang w:val="nl-NL"/>
-        </w:rPr>
-      </w:pPr>
-      <w:r>
-        <w:rPr>
-          <w:lang w:val="nl-NL"/>
-        </w:rPr>
-        <w:t xml:space="preserve">Na het resetten van de </w:t>
-      </w:r>
-      <w:proofErr w:type="spellStart"/>
-      <w:r>
-        <w:rPr>
-          <w:lang w:val="nl-NL"/>
-        </w:rPr>
-        <w:t>trappenmaar</w:t>
-      </w:r>
-      <w:proofErr w:type="spellEnd"/>
-      <w:r>
-        <w:rPr>
-          <w:lang w:val="nl-NL"/>
-        </w:rPr>
-        <w:t xml:space="preserve"> puzzel</w:t>
-      </w:r>
-      <w:r>
-        <w:rPr>
-          <w:lang w:val="nl-NL"/>
-        </w:rPr>
-        <w:t xml:space="preserve">, en </w:t>
-      </w:r>
-      <w:r>
-        <w:rPr>
-          <w:lang w:val="nl-NL"/>
-        </w:rPr>
-        <w:t xml:space="preserve">te </w:t>
-      </w:r>
-      <w:r>
-        <w:rPr>
-          <w:lang w:val="nl-NL"/>
-        </w:rPr>
-        <w:t>controleren</w:t>
-      </w:r>
-      <w:r>
-        <w:rPr>
-          <w:lang w:val="nl-NL"/>
-        </w:rPr>
-        <w:t xml:space="preserve"> of </w:t>
-      </w:r>
-      <w:r>
-        <w:rPr>
-          <w:lang w:val="nl-NL"/>
-        </w:rPr>
-        <w:t>alles in orde is voor gebruik. Zal er hier het volgende bericht moeten worden gestuurd</w:t>
-      </w:r>
-      <w:r>
-        <w:rPr>
-          <w:lang w:val="nl-NL"/>
-        </w:rPr>
-        <w:t xml:space="preserve"> “</w:t>
-      </w:r>
-      <w:proofErr w:type="spellStart"/>
-      <w:r>
-        <w:rPr>
-          <w:lang w:val="nl-NL"/>
-        </w:rPr>
-        <w:t>Trappenmaar</w:t>
-      </w:r>
-      <w:proofErr w:type="spellEnd"/>
-      <w:r>
-        <w:rPr>
-          <w:lang w:val="nl-NL"/>
-        </w:rPr>
-        <w:t xml:space="preserve"> Ready”</w:t>
-      </w:r>
-      <w:r>
-        <w:rPr>
-          <w:lang w:val="nl-NL"/>
-        </w:rPr>
-        <w:t>.</w:t>
-      </w:r>
-    </w:p>
-    <w:p>
-      <w:pPr>
-        <w:rPr>
-          <w:sz w:val="28"/>
-          <w:szCs w:val="28"/>
-          <w:u w:val="single"/>
-          <w:lang w:val="en-US"/>
-        </w:rPr>
-      </w:pPr>
-      <w:r>
-        <w:rPr>
-          <w:sz w:val="28"/>
-          <w:szCs w:val="28"/>
-          <w:u w:val="single"/>
-          <w:lang w:val="en-US"/>
-        </w:rPr>
-        <w:t>Trein game:</w:t>
-      </w:r>
-    </w:p>
-    <w:p>
-      <w:pPr>
-        <w:pStyle w:val="Lijstalinea"/>
+          <w:b/>
+          <w:bCs/>
+          <w:sz w:val="28"/>
+          <w:szCs w:val="28"/>
+          <w:u w:val="single"/>
+          <w:lang w:val="en-US"/>
+        </w:rPr>
+      </w:pPr>
+      <w:proofErr w:type="spellStart"/>
+      <w:r>
+        <w:rPr>
+          <w:b/>
+          <w:bCs/>
+          <w:lang w:val="en-US"/>
+        </w:rPr>
+        <w:t>t</w:t>
+      </w:r>
+      <w:r>
+        <w:rPr>
+          <w:b/>
+          <w:bCs/>
+          <w:lang w:val="en-US"/>
+        </w:rPr>
+        <w:t>reingame</w:t>
+      </w:r>
+      <w:proofErr w:type="spellEnd"/>
+      <w:r>
+        <w:rPr>
+          <w:b/>
+          <w:bCs/>
+          <w:lang w:val="en-US"/>
+        </w:rPr>
+        <w:t>/</w:t>
+      </w:r>
+      <w:r>
+        <w:rPr>
+          <w:b/>
+          <w:bCs/>
+          <w:lang w:val="en-US"/>
+        </w:rPr>
+        <w:t>4</w:t>
+      </w:r>
+      <w:r>
+        <w:rPr>
+          <w:b/>
+          <w:bCs/>
+          <w:lang w:val="en-US"/>
+        </w:rPr>
+        <w:t>decijfer</w:t>
+      </w:r>
+    </w:p>
+    <w:p>
+      <w:pPr>
+        <w:pStyle w:val="ListParagraph"/>
+        <w:rPr>
+          <w:lang w:val="nl-NL"/>
+        </w:rPr>
+      </w:pPr>
+      <w:r>
+        <w:rPr>
+          <w:lang w:val="nl-NL"/>
+        </w:rPr>
+        <w:t xml:space="preserve">Hier posten ze een random getal, wanneer </w:t>
+      </w:r>
+      <w:r>
+        <w:rPr>
+          <w:lang w:val="nl-NL"/>
+        </w:rPr>
+        <w:t xml:space="preserve">hun ticket puzzel is opgelost. </w:t>
+      </w:r>
+      <w:r>
+        <w:rPr>
+          <w:lang w:val="nl-NL"/>
+        </w:rPr>
+        <w:t xml:space="preserve"> “Trein-code ___”</w:t>
+      </w:r>
+    </w:p>
+    <w:p>
+      <w:pPr>
+        <w:pStyle w:val="ListParagraph"/>
         <w:numPr>
           <w:ilvl w:val="0"/>
           <w:numId w:val="1"/>
         </w:numPr>
         <w:rPr>
-          <w:b/>
-          <w:bCs/>
-          <w:sz w:val="28"/>
-          <w:szCs w:val="28"/>
-          <w:u w:val="single"/>
-          <w:lang w:val="en-US"/>
-        </w:rPr>
-      </w:pPr>
-      <w:proofErr w:type="spellStart"/>
-      <w:r>
-        <w:rPr>
-          <w:b/>
-          <w:bCs/>
-          <w:lang w:val="en-US"/>
-        </w:rPr>
-        <w:t>t</w:t>
-      </w:r>
-      <w:r>
-        <w:rPr>
-          <w:b/>
-          <w:bCs/>
-          <w:lang w:val="en-US"/>
-        </w:rPr>
-        <w:t>reingame</w:t>
-      </w:r>
-      <w:proofErr w:type="spellEnd"/>
-      <w:r>
-        <w:rPr>
-          <w:b/>
-          <w:bCs/>
-          <w:lang w:val="en-US"/>
-        </w:rPr>
-        <w:t>/</w:t>
-      </w:r>
-      <w:r>
-        <w:rPr>
-          <w:b/>
-          <w:bCs/>
-          <w:lang w:val="en-US"/>
-        </w:rPr>
-        <w:t>4</w:t>
-      </w:r>
-      <w:r>
-        <w:rPr>
-          <w:b/>
-          <w:bCs/>
-          <w:lang w:val="en-US"/>
-        </w:rPr>
-        <w:t>decijfer</w:t>
-      </w:r>
-    </w:p>
-    <w:p>
-      <w:pPr>
-        <w:pStyle w:val="Lijstalinea"/>
-        <w:rPr>
-          <w:lang w:val="nl-NL"/>
-        </w:rPr>
-      </w:pPr>
-      <w:r>
-        <w:rPr>
-          <w:lang w:val="nl-NL"/>
-        </w:rPr>
-        <w:t xml:space="preserve">Hier posten ze een random getal, wanneer </w:t>
-      </w:r>
-      <w:r>
-        <w:rPr>
-          <w:lang w:val="nl-NL"/>
-        </w:rPr>
-        <w:t xml:space="preserve">hun ticket puzzel is opgelost. </w:t>
-      </w:r>
-      <w:r>
-        <w:rPr>
-          <w:lang w:val="nl-NL"/>
-        </w:rPr>
-        <w:t xml:space="preserve"> “Trein-code ___”</w:t>
-      </w:r>
-    </w:p>
-    <w:p>
-      <w:pPr>
-        <w:pStyle w:val="Lijstalinea"/>
+          <w:sz w:val="28"/>
+          <w:szCs w:val="28"/>
+          <w:u w:val="single"/>
+          <w:lang w:val="nl-NL"/>
+        </w:rPr>
+      </w:pPr>
+      <w:proofErr w:type="spellStart"/>
+      <w:r>
+        <w:rPr>
+          <w:b/>
+          <w:bCs/>
+          <w:lang w:val="en-US"/>
+        </w:rPr>
+        <w:t>controlpanel</w:t>
+      </w:r>
+      <w:proofErr w:type="spellEnd"/>
+      <w:r>
+        <w:rPr>
+          <w:b/>
+          <w:bCs/>
+          <w:lang w:val="en-US"/>
+        </w:rPr>
+        <w:t>/status</w:t>
+      </w:r>
+    </w:p>
+    <w:p>
+      <w:pPr>
+        <w:pStyle w:val="ListParagraph"/>
+        <w:rPr>
+          <w:lang w:val="nl-NL"/>
+        </w:rPr>
+      </w:pPr>
+      <w:r>
+        <w:rPr>
+          <w:lang w:val="nl-NL"/>
+        </w:rPr>
+        <w:t>N</w:t>
+      </w:r>
+      <w:r>
+        <w:rPr>
+          <w:lang w:val="nl-NL"/>
+        </w:rPr>
+        <w:t>a het resetten van de treingame puzzel, en te controleren of alles in orde is voor gebruik. Zal er hier het volgende bericht moeten worden gestuurd “Treingame Ready”.</w:t>
+      </w:r>
+    </w:p>
+    <w:p>
+      <w:pPr>
+        <w:rPr>
+          <w:sz w:val="28"/>
+          <w:szCs w:val="28"/>
+          <w:u w:val="single"/>
+          <w:lang w:val="en-US"/>
+        </w:rPr>
+      </w:pPr>
+      <w:r>
+        <w:rPr>
+          <w:sz w:val="28"/>
+          <w:szCs w:val="28"/>
+          <w:u w:val="single"/>
+          <w:lang w:val="en-US"/>
+        </w:rPr>
+        <w:t>Garbage</w:t>
+      </w:r>
+      <w:r>
+        <w:rPr>
+          <w:sz w:val="28"/>
+          <w:szCs w:val="28"/>
+          <w:u w:val="single"/>
+          <w:lang w:val="en-US"/>
+        </w:rPr>
+        <w:t>:</w:t>
+      </w:r>
+    </w:p>
+    <w:p>
+      <w:pPr>
+        <w:pStyle w:val="ListParagraph"/>
         <w:numPr>
           <w:ilvl w:val="0"/>
           <w:numId w:val="1"/>
         </w:numPr>
         <w:rPr>
-          <w:sz w:val="28"/>
-          <w:szCs w:val="28"/>
-          <w:u w:val="single"/>
-          <w:lang w:val="nl-NL"/>
-        </w:rPr>
-      </w:pPr>
-      <w:proofErr w:type="spellStart"/>
-      <w:r>
-        <w:rPr>
-          <w:b/>
-          <w:bCs/>
-          <w:lang w:val="en-US"/>
-        </w:rPr>
-        <w:t>controlpanel</w:t>
-      </w:r>
-      <w:proofErr w:type="spellEnd"/>
-      <w:r>
-        <w:rPr>
-          <w:b/>
-          <w:bCs/>
-          <w:lang w:val="en-US"/>
-        </w:rPr>
-        <w:t>/status</w:t>
-      </w:r>
-    </w:p>
-    <w:p>
-      <w:pPr>
-        <w:pStyle w:val="Lijstalinea"/>
-        <w:rPr>
-          <w:lang w:val="nl-NL"/>
-        </w:rPr>
-      </w:pPr>
-      <w:r>
-        <w:rPr>
-          <w:lang w:val="nl-NL"/>
-        </w:rPr>
-        <w:t>N</w:t>
-      </w:r>
-      <w:r>
-        <w:rPr>
-          <w:lang w:val="nl-NL"/>
-        </w:rPr>
-        <w:t>a het resetten van de treingame puzzel, en te controleren of alles in orde is voor gebruik. Zal er hier het volgende bericht moeten worden gestuurd “Treingame Ready”.</w:t>
-      </w:r>
-    </w:p>
-    <w:p>
-      <w:pPr>
-        <w:rPr>
-          <w:sz w:val="28"/>
-          <w:szCs w:val="28"/>
-          <w:u w:val="single"/>
-          <w:lang w:val="en-US"/>
-        </w:rPr>
-      </w:pPr>
-      <w:r>
-        <w:rPr>
-          <w:sz w:val="28"/>
-          <w:szCs w:val="28"/>
-          <w:u w:val="single"/>
-          <w:lang w:val="en-US"/>
+          <w:b/>
+          <w:bCs/>
+          <w:sz w:val="28"/>
+          <w:szCs w:val="28"/>
+          <w:u w:val="single"/>
+          <w:lang w:val="en-US"/>
+        </w:rPr>
+      </w:pPr>
+      <w:r>
+        <w:rPr>
+          <w:b/>
+          <w:bCs/>
+          <w:lang w:val="en-US"/>
+        </w:rPr>
+        <w:t>garbage</w:t>
+      </w:r>
+      <w:r>
+        <w:rPr>
+          <w:b/>
+          <w:bCs/>
+          <w:lang w:val="en-US"/>
+        </w:rPr>
+        <w:t>/</w:t>
+      </w:r>
+      <w:r>
+        <w:rPr>
+          <w:b/>
+          <w:bCs/>
+          <w:lang w:val="en-US"/>
+        </w:rPr>
+        <w:t>status</w:t>
+      </w:r>
+    </w:p>
+    <w:p>
+      <w:pPr>
+        <w:pStyle w:val="ListParagraph"/>
+        <w:rPr>
+          <w:lang w:val="nl-NL"/>
+        </w:rPr>
+      </w:pPr>
+      <w:r>
+        <w:rPr>
+          <w:lang w:val="nl-NL"/>
+        </w:rPr>
+        <w:t xml:space="preserve">Hier </w:t>
+      </w:r>
+      <w:r>
+        <w:rPr>
+          <w:lang w:val="nl-NL"/>
+        </w:rPr>
+        <w:t>zal een “</w:t>
+      </w:r>
+      <w:proofErr w:type="spellStart"/>
+      <w:r>
+        <w:rPr>
+          <w:lang w:val="nl-NL"/>
         </w:rPr>
         <w:t>Garbage</w:t>
       </w:r>
-      <w:r>
-        <w:rPr>
-          <w:sz w:val="28"/>
-          <w:szCs w:val="28"/>
-          <w:u w:val="single"/>
-          <w:lang w:val="en-US"/>
-        </w:rPr>
-        <w:t>:</w:t>
-      </w:r>
-    </w:p>
-    <w:p>
-      <w:pPr>
-        <w:pStyle w:val="Lijstalinea"/>
+      <w:proofErr w:type="spellEnd"/>
+      <w:r>
+        <w:rPr>
+          <w:lang w:val="nl-NL"/>
+        </w:rPr>
+        <w:t xml:space="preserve"> code is </w:t>
+      </w:r>
+      <w:r>
+        <w:rPr>
+          <w:lang w:val="nl-NL"/>
+        </w:rPr>
+        <w:t>correct ingegeven</w:t>
+      </w:r>
+      <w:r>
+        <w:rPr>
+          <w:lang w:val="nl-NL"/>
+        </w:rPr>
+        <w:t xml:space="preserve">” bericht worden gepubliceerd. Wanneer de vuilbak </w:t>
+      </w:r>
+      <w:r>
+        <w:rPr>
+          <w:lang w:val="nl-NL"/>
+        </w:rPr>
+        <w:t>code correct is ingegeven</w:t>
+      </w:r>
+      <w:r>
+        <w:rPr>
+          <w:lang w:val="nl-NL"/>
+        </w:rPr>
+        <w:t>.</w:t>
+      </w:r>
+    </w:p>
+    <w:p>
+      <w:pPr>
+        <w:pStyle w:val="ListParagraph"/>
         <w:numPr>
           <w:ilvl w:val="0"/>
           <w:numId w:val="1"/>
         </w:numPr>
         <w:rPr>
-          <w:b/>
-          <w:bCs/>
-          <w:sz w:val="28"/>
-          <w:szCs w:val="28"/>
-          <w:u w:val="single"/>
-          <w:lang w:val="en-US"/>
-        </w:rPr>
-      </w:pPr>
-      <w:r>
-        <w:rPr>
-          <w:b/>
-          <w:bCs/>
-          <w:lang w:val="en-US"/>
-        </w:rPr>
-        <w:t>garbage</w:t>
-      </w:r>
-      <w:r>
-        <w:rPr>
-          <w:b/>
-          <w:bCs/>
-          <w:lang w:val="en-US"/>
-        </w:rPr>
-        <w:t>/</w:t>
-      </w:r>
-      <w:r>
-        <w:rPr>
-          <w:b/>
-          <w:bCs/>
-          <w:lang w:val="en-US"/>
-        </w:rPr>
-        <w:t>status</w:t>
-      </w:r>
-    </w:p>
-    <w:p>
-      <w:pPr>
-        <w:pStyle w:val="Lijstalinea"/>
-        <w:rPr>
-          <w:lang w:val="nl-NL"/>
-        </w:rPr>
-      </w:pPr>
-      <w:r>
-        <w:rPr>
-          <w:lang w:val="nl-NL"/>
-        </w:rPr>
-        <w:t xml:space="preserve">Hier </w:t>
-      </w:r>
-      <w:r>
-        <w:rPr>
-          <w:lang w:val="nl-NL"/>
-        </w:rPr>
-        <w:t>zal een “</w:t>
-      </w:r>
-      <w:proofErr w:type="spellStart"/>
-      <w:r>
-        <w:rPr>
-          <w:lang w:val="nl-NL"/>
-        </w:rPr>
-        <w:t>Garbage</w:t>
-      </w:r>
-      <w:proofErr w:type="spellEnd"/>
-      <w:r>
-        <w:rPr>
-          <w:lang w:val="nl-NL"/>
-        </w:rPr>
-        <w:t xml:space="preserve"> code is </w:t>
-      </w:r>
-      <w:r>
-        <w:rPr>
-          <w:lang w:val="nl-NL"/>
-        </w:rPr>
-        <w:t>correct ingegeven</w:t>
-      </w:r>
-      <w:r>
-        <w:rPr>
-          <w:lang w:val="nl-NL"/>
-        </w:rPr>
-        <w:t xml:space="preserve">” bericht worden gepubliceerd. Wanneer de vuilbak </w:t>
-      </w:r>
-      <w:r>
-        <w:rPr>
-          <w:lang w:val="nl-NL"/>
-        </w:rPr>
-        <w:t>code correct is ingegeven</w:t>
-      </w:r>
-      <w:r>
-        <w:rPr>
-          <w:lang w:val="nl-NL"/>
-        </w:rPr>
-        <w:t>.</w:t>
-      </w:r>
-    </w:p>
-    <w:p>
-      <w:pPr>
-        <w:pStyle w:val="Lijstalinea"/>
+          <w:sz w:val="28"/>
+          <w:szCs w:val="28"/>
+          <w:u w:val="single"/>
+          <w:lang w:val="nl-NL"/>
+        </w:rPr>
+      </w:pPr>
+      <w:proofErr w:type="spellStart"/>
+      <w:r>
+        <w:rPr>
+          <w:b/>
+          <w:bCs/>
+          <w:lang w:val="en-US"/>
+        </w:rPr>
+        <w:t>trappenmaar</w:t>
+      </w:r>
+      <w:proofErr w:type="spellEnd"/>
+      <w:r>
+        <w:rPr>
+          <w:b/>
+          <w:bCs/>
+          <w:lang w:val="en-US"/>
+        </w:rPr>
+        <w:t>/buffer</w:t>
+      </w:r>
+    </w:p>
+    <w:p>
+      <w:pPr>
+        <w:pStyle w:val="ListParagraph"/>
+        <w:rPr>
+          <w:lang w:val="nl-NL"/>
+        </w:rPr>
+      </w:pPr>
+      <w:r>
+        <w:rPr>
+          <w:lang w:val="nl-NL"/>
+        </w:rPr>
+        <w:t xml:space="preserve">Hier zal een getal gepost worden die gaat </w:t>
+      </w:r>
+      <w:r>
+        <w:rPr>
+          <w:lang w:val="nl-NL"/>
+        </w:rPr>
+        <w:t>zeggen hoeveel de buffer zal dalen.</w:t>
+      </w:r>
+    </w:p>
+    <w:p>
+      <w:pPr>
+        <w:pStyle w:val="ListParagraph"/>
         <w:numPr>
           <w:ilvl w:val="0"/>
           <w:numId w:val="1"/>
@@ -2207,48 +2167,68 @@
           <w:lang w:val="nl-NL"/>
         </w:rPr>
       </w:pPr>
-      <w:proofErr w:type="spellStart"/>
-      <w:r>
-        <w:rPr>
-          <w:b/>
-          <w:bCs/>
-          <w:lang w:val="en-US"/>
-        </w:rPr>
-        <w:t>trappenmaar</w:t>
-      </w:r>
-      <w:proofErr w:type="spellEnd"/>
-      <w:r>
-        <w:rPr>
-          <w:b/>
-          <w:bCs/>
-          <w:lang w:val="en-US"/>
-        </w:rPr>
-        <w:t>/buffer</w:t>
-      </w:r>
-    </w:p>
-    <w:p>
-      <w:pPr>
-        <w:pStyle w:val="Lijstalinea"/>
-        <w:rPr>
-          <w:lang w:val="nl-NL"/>
-        </w:rPr>
-      </w:pPr>
-      <w:r>
-        <w:rPr>
-          <w:lang w:val="nl-NL"/>
-        </w:rPr>
-        <w:t xml:space="preserve">Hier zal een getal gepost worden die gaat </w:t>
-      </w:r>
-      <w:r>
-        <w:rPr>
-          <w:lang w:val="nl-NL"/>
-        </w:rPr>
-        <w:t>zeggen hoeveel de buffer zal dalen.</w:t>
-      </w:r>
-    </w:p>
-    <w:p>
-      <w:pPr>
-        <w:pStyle w:val="Lijstalinea"/>
+      <w:r>
+        <w:rPr>
+          <w:b/>
+          <w:bCs/>
+          <w:lang w:val="en-US"/>
+        </w:rPr>
+        <w:t>garbage</w:t>
+      </w:r>
+      <w:r>
+        <w:rPr>
+          <w:b/>
+          <w:bCs/>
+          <w:lang w:val="en-US"/>
+        </w:rPr>
+        <w:t>/</w:t>
+      </w:r>
+      <w:proofErr w:type="spellStart"/>
+      <w:r>
+        <w:rPr>
+          <w:b/>
+          <w:bCs/>
+          <w:lang w:val="en-US"/>
+        </w:rPr>
+        <w:t>eindcode</w:t>
+      </w:r>
+      <w:proofErr w:type="spellEnd"/>
+    </w:p>
+    <w:p>
+      <w:pPr>
+        <w:pStyle w:val="ListParagraph"/>
+        <w:rPr>
+          <w:lang w:val="nl-NL"/>
+        </w:rPr>
+      </w:pPr>
+      <w:r>
+        <w:rPr>
+          <w:lang w:val="nl-NL"/>
+        </w:rPr>
+        <w:t>Hier wordt de code gestuurd (afhankelijk van het gewicht op hun weegschaal)</w:t>
+      </w:r>
+      <w:r>
+        <w:rPr>
+          <w:lang w:val="nl-NL"/>
+        </w:rPr>
+        <w:t xml:space="preserve">. Deze code zal de code van </w:t>
+      </w:r>
+      <w:r>
+        <w:rPr>
+          <w:lang w:val="nl-NL"/>
+        </w:rPr>
+        <w:t xml:space="preserve">het UV licht </w:t>
+      </w:r>
+      <w:r>
+        <w:rPr>
+          <w:lang w:val="nl-NL"/>
+        </w:rPr>
+        <w:t>worden.</w:t>
+      </w:r>
+    </w:p>
+    <w:p>
+      <w:pPr>
+        <w:pStyle w:val="ListParagraph"/>
         <w:numPr>
           <w:ilvl w:val="0"/>
           <w:numId w:val="1"/>
@@ -2260,195 +2240,243 @@
           <w:lang w:val="nl-NL"/>
         </w:rPr>
       </w:pPr>
-      <w:r>
-        <w:rPr>
-          <w:b/>
-          <w:bCs/>
-          <w:lang w:val="en-US"/>
+      <w:proofErr w:type="spellStart"/>
+      <w:r>
+        <w:rPr>
+          <w:b/>
+          <w:bCs/>
+          <w:lang w:val="en-US"/>
+        </w:rPr>
+        <w:t>controlpanel</w:t>
+      </w:r>
+      <w:proofErr w:type="spellEnd"/>
+      <w:r>
+        <w:rPr>
+          <w:b/>
+          <w:bCs/>
+          <w:lang w:val="en-US"/>
+        </w:rPr>
+        <w:t>/status</w:t>
+      </w:r>
+    </w:p>
+    <w:p>
+      <w:pPr>
+        <w:pStyle w:val="ListParagraph"/>
+        <w:rPr>
+          <w:lang w:val="nl-NL"/>
+        </w:rPr>
+      </w:pPr>
+      <w:r>
+        <w:rPr>
+          <w:lang w:val="nl-NL"/>
+        </w:rPr>
+        <w:t xml:space="preserve">Na het resetten van de </w:t>
+      </w:r>
+      <w:proofErr w:type="spellStart"/>
+      <w:r>
+        <w:rPr>
+          <w:lang w:val="nl-NL"/>
         </w:rPr>
         <w:t>garbage</w:t>
       </w:r>
-      <w:r>
-        <w:rPr>
-          <w:b/>
-          <w:bCs/>
-          <w:lang w:val="en-US"/>
-        </w:rPr>
-        <w:t>/</w:t>
-      </w:r>
-      <w:proofErr w:type="spellStart"/>
-      <w:r>
-        <w:rPr>
-          <w:b/>
-          <w:bCs/>
-          <w:lang w:val="en-US"/>
-        </w:rPr>
-        <w:t>eindcode</w:t>
-      </w:r>
-      <w:proofErr w:type="spellEnd"/>
-    </w:p>
-    <w:p>
-      <w:pPr>
-        <w:pStyle w:val="Lijstalinea"/>
-        <w:rPr>
-          <w:lang w:val="nl-NL"/>
-        </w:rPr>
-      </w:pPr>
-      <w:r>
-        <w:rPr>
-          <w:lang w:val="nl-NL"/>
-        </w:rPr>
-        <w:t>Hier wordt de code gestuurd (afhankelijk van het gewicht op hun weegschaal)</w:t>
-      </w:r>
-      <w:r>
-        <w:rPr>
-          <w:lang w:val="nl-NL"/>
-        </w:rPr>
-        <w:t xml:space="preserve">. Deze code zal de code van </w:t>
-      </w:r>
-      <w:r>
-        <w:rPr>
-          <w:lang w:val="nl-NL"/>
-        </w:rPr>
-        <w:t xml:space="preserve">het UV licht </w:t>
-      </w:r>
-      <w:r>
-        <w:rPr>
-          <w:lang w:val="nl-NL"/>
-        </w:rPr>
-        <w:t>worden.</w:t>
-      </w:r>
-    </w:p>
-    <w:p>
-      <w:pPr>
-        <w:pStyle w:val="Lijstalinea"/>
+      <w:proofErr w:type="spellEnd"/>
+      <w:r>
+        <w:rPr>
+          <w:lang w:val="nl-NL"/>
+        </w:rPr>
+        <w:t xml:space="preserve"> puzzel, en te controleren of alles in orde is voor gebruik. Zal er hier het volgende bericht moeten worden gestuurd “</w:t>
+      </w:r>
+      <w:proofErr w:type="spellStart"/>
+      <w:r>
+        <w:rPr>
+          <w:lang w:val="nl-NL"/>
+        </w:rPr>
+        <w:t>Garbage</w:t>
+      </w:r>
+      <w:proofErr w:type="spellEnd"/>
+      <w:r>
+        <w:rPr>
+          <w:lang w:val="nl-NL"/>
+        </w:rPr>
+        <w:t xml:space="preserve"> Ready”.</w:t>
+      </w:r>
+    </w:p>
+    <w:p>
+      <w:pPr>
+        <w:rPr>
+          <w:sz w:val="28"/>
+          <w:szCs w:val="28"/>
+          <w:u w:val="single"/>
+          <w:lang w:val="nl-NL"/>
+        </w:rPr>
+      </w:pPr>
+      <w:proofErr w:type="spellStart"/>
+      <w:r>
+        <w:rPr>
+          <w:sz w:val="28"/>
+          <w:szCs w:val="28"/>
+          <w:u w:val="single"/>
+          <w:lang w:val="nl-NL"/>
+        </w:rPr>
+        <w:t>W</w:t>
+      </w:r>
+      <w:r>
+        <w:rPr>
+          <w:sz w:val="28"/>
+          <w:szCs w:val="28"/>
+          <w:u w:val="single"/>
+          <w:lang w:val="nl-NL"/>
+        </w:rPr>
+        <w:t>ristbands</w:t>
+      </w:r>
+      <w:proofErr w:type="spellEnd"/>
+      <w:r>
+        <w:rPr>
+          <w:sz w:val="28"/>
+          <w:szCs w:val="28"/>
+          <w:u w:val="single"/>
+          <w:lang w:val="nl-NL"/>
+        </w:rPr>
+        <w:t>:</w:t>
+      </w:r>
+    </w:p>
+    <w:p>
+      <w:pPr>
+        <w:pStyle w:val="ListParagraph"/>
         <w:numPr>
           <w:ilvl w:val="0"/>
           <w:numId w:val="1"/>
         </w:numPr>
         <w:rPr>
-          <w:sz w:val="28"/>
-          <w:szCs w:val="28"/>
-          <w:u w:val="single"/>
-          <w:lang w:val="nl-NL"/>
-        </w:rPr>
-      </w:pPr>
-      <w:proofErr w:type="spellStart"/>
-      <w:r>
-        <w:rPr>
-          <w:b/>
-          <w:bCs/>
-          <w:lang w:val="en-US"/>
-        </w:rPr>
-        <w:t>controlpanel</w:t>
-      </w:r>
-      <w:proofErr w:type="spellEnd"/>
-      <w:r>
-        <w:rPr>
-          <w:b/>
-          <w:bCs/>
-          <w:lang w:val="en-US"/>
-        </w:rPr>
-        <w:t>/status</w:t>
-      </w:r>
-    </w:p>
-    <w:p>
-      <w:pPr>
-        <w:pStyle w:val="Lijstalinea"/>
-        <w:rPr>
-          <w:lang w:val="nl-NL"/>
-        </w:rPr>
-      </w:pPr>
-      <w:r>
-        <w:rPr>
-          <w:lang w:val="nl-NL"/>
-        </w:rPr>
-        <w:t xml:space="preserve">Na het resetten van de </w:t>
-      </w:r>
-      <w:proofErr w:type="spellStart"/>
-      <w:r>
-        <w:rPr>
-          <w:lang w:val="nl-NL"/>
-        </w:rPr>
-        <w:t>garbage</w:t>
-      </w:r>
-      <w:proofErr w:type="spellEnd"/>
-      <w:r>
-        <w:rPr>
-          <w:lang w:val="nl-NL"/>
-        </w:rPr>
-        <w:t xml:space="preserve"> puzzel, en te controleren of alles in orde is voor gebruik. Zal er hier het volgende bericht moeten worden gestuurd “</w:t>
-      </w:r>
-      <w:proofErr w:type="spellStart"/>
-      <w:r>
-        <w:rPr>
-          <w:lang w:val="nl-NL"/>
-        </w:rPr>
-        <w:t>Garbage</w:t>
-      </w:r>
-      <w:proofErr w:type="spellEnd"/>
-      <w:r>
-        <w:rPr>
-          <w:lang w:val="nl-NL"/>
-        </w:rPr>
-        <w:t xml:space="preserve"> Ready”.</w:t>
-      </w:r>
-    </w:p>
-    <w:p>
-      <w:pPr>
-        <w:rPr>
-          <w:sz w:val="28"/>
-          <w:szCs w:val="28"/>
-          <w:u w:val="single"/>
-          <w:lang w:val="nl-NL"/>
-        </w:rPr>
-      </w:pPr>
-      <w:proofErr w:type="spellStart"/>
-      <w:r>
-        <w:rPr>
-          <w:sz w:val="28"/>
-          <w:szCs w:val="28"/>
-          <w:u w:val="single"/>
-          <w:lang w:val="nl-NL"/>
-        </w:rPr>
-        <w:t>W</w:t>
-      </w:r>
-      <w:r>
-        <w:rPr>
-          <w:sz w:val="28"/>
-          <w:szCs w:val="28"/>
-          <w:u w:val="single"/>
-          <w:lang w:val="nl-NL"/>
-        </w:rPr>
-        <w:t>ristbands</w:t>
-      </w:r>
-      <w:proofErr w:type="spellEnd"/>
-      <w:r>
-        <w:rPr>
-          <w:sz w:val="28"/>
-          <w:szCs w:val="28"/>
-          <w:u w:val="single"/>
-          <w:lang w:val="nl-NL"/>
-        </w:rPr>
-        <w:t>:</w:t>
-      </w:r>
-    </w:p>
-    <w:p>
-      <w:pPr>
-        <w:pStyle w:val="Lijstalinea"/>
+          <w:lang w:val="nl-NL"/>
+        </w:rPr>
+      </w:pPr>
+      <w:proofErr w:type="spellStart"/>
+      <w:r>
+        <w:rPr>
+          <w:b/>
+          <w:bCs/>
+          <w:lang w:val="nl-NL"/>
+        </w:rPr>
+        <w:t>wristbands</w:t>
+      </w:r>
+      <w:proofErr w:type="spellEnd"/>
+      <w:r>
+        <w:rPr>
+          <w:b/>
+          <w:bCs/>
+          <w:lang w:val="nl-NL"/>
+        </w:rPr>
+        <w:t>/3cijfers</w:t>
+      </w:r>
+      <w:r>
+        <w:rPr>
+          <w:lang w:val="nl-NL"/>
+        </w:rPr>
+        <w:t xml:space="preserve"> </w:t>
+      </w:r>
+    </w:p>
+    <w:p>
+      <w:pPr>
+        <w:pStyle w:val="ListParagraph"/>
+        <w:rPr>
+          <w:lang w:val="nl-NL"/>
+        </w:rPr>
+      </w:pPr>
+      <w:r>
+        <w:rPr>
+          <w:lang w:val="nl-NL"/>
+        </w:rPr>
+        <w:t xml:space="preserve">Hier worden 3 cijfers gepost die gaan zeggen </w:t>
+      </w:r>
+      <w:r>
+        <w:rPr>
+          <w:lang w:val="nl-NL"/>
+        </w:rPr>
+        <w:t xml:space="preserve">wat de code gaat worden van de </w:t>
+      </w:r>
+      <w:r>
+        <w:rPr>
+          <w:lang w:val="nl-NL"/>
+        </w:rPr>
+        <w:t>vuilbakpuzzel</w:t>
+      </w:r>
+      <w:r>
+        <w:rPr>
+          <w:lang w:val="nl-NL"/>
+        </w:rPr>
+        <w:t xml:space="preserve"> (in 1 string).</w:t>
+      </w:r>
+      <w:r>
+        <w:rPr>
+          <w:lang w:val="nl-NL"/>
+        </w:rPr>
+        <w:t xml:space="preserve"> “</w:t>
+      </w:r>
+      <w:proofErr w:type="spellStart"/>
+      <w:r>
+        <w:rPr>
+          <w:lang w:val="nl-NL"/>
+        </w:rPr>
+        <w:t>Wristband</w:t>
+      </w:r>
+      <w:proofErr w:type="spellEnd"/>
+      <w:r>
+        <w:rPr>
+          <w:lang w:val="nl-NL"/>
+        </w:rPr>
+        <w:t>-code ___”</w:t>
+      </w:r>
+    </w:p>
+    <w:p>
+      <w:pPr>
+        <w:pStyle w:val="ListParagraph"/>
         <w:numPr>
           <w:ilvl w:val="0"/>
           <w:numId w:val="1"/>
         </w:numPr>
         <w:rPr>
-          <w:lang w:val="nl-NL"/>
-        </w:rPr>
-      </w:pPr>
-      <w:proofErr w:type="spellStart"/>
-      <w:r>
-        <w:rPr>
-          <w:b/>
-          <w:bCs/>
+          <w:sz w:val="28"/>
+          <w:szCs w:val="28"/>
+          <w:u w:val="single"/>
+          <w:lang w:val="nl-NL"/>
+        </w:rPr>
+      </w:pPr>
+      <w:proofErr w:type="spellStart"/>
+      <w:r>
+        <w:rPr>
+          <w:b/>
+          <w:bCs/>
+          <w:lang w:val="en-US"/>
+        </w:rPr>
+        <w:t>controlpanel</w:t>
+      </w:r>
+      <w:proofErr w:type="spellEnd"/>
+      <w:r>
+        <w:rPr>
+          <w:b/>
+          <w:bCs/>
+          <w:lang w:val="en-US"/>
+        </w:rPr>
+        <w:t>/status</w:t>
+      </w:r>
+    </w:p>
+    <w:p>
+      <w:pPr>
+        <w:pStyle w:val="ListParagraph"/>
+        <w:rPr>
+          <w:lang w:val="nl-NL"/>
+        </w:rPr>
+      </w:pPr>
+      <w:r>
+        <w:rPr>
+          <w:lang w:val="nl-NL"/>
+        </w:rPr>
+        <w:t xml:space="preserve">Na het resetten van de </w:t>
+      </w:r>
+      <w:proofErr w:type="spellStart"/>
+      <w:r>
+        <w:rPr>
           <w:lang w:val="nl-NL"/>
         </w:rPr>
         <w:t>wristbands</w:t>
@@ -2456,74 +2484,28 @@
       <w:proofErr w:type="spellEnd"/>
       <w:r>
         <w:rPr>
-          <w:b/>
-          <w:bCs/>
-          <w:lang w:val="nl-NL"/>
-        </w:rPr>
-        <w:t>/3cijfers</w:t>
-      </w:r>
-      <w:r>
-        <w:rPr>
-          <w:lang w:val="nl-NL"/>
-        </w:rPr>
-        <w:t xml:space="preserve"> </w:t>
-      </w:r>
-    </w:p>
-    <w:p>
-      <w:pPr>
-        <w:pStyle w:val="Lijstalinea"/>
-        <w:rPr>
-          <w:lang w:val="nl-NL"/>
-        </w:rPr>
-      </w:pPr>
-      <w:r>
-        <w:rPr>
-          <w:lang w:val="nl-NL"/>
-        </w:rPr>
-        <w:t xml:space="preserve">Hier worden 3 cijfers gepost die gaan zeggen </w:t>
-      </w:r>
-      <w:r>
-        <w:rPr>
-          <w:lang w:val="nl-NL"/>
-        </w:rPr>
-        <w:t xml:space="preserve">wat de code gaat worden van de </w:t>
-      </w:r>
-      <w:r>
-        <w:rPr>
-          <w:lang w:val="nl-NL"/>
-        </w:rPr>
-        <w:t>vuilbakpuzzel</w:t>
-      </w:r>
-      <w:r>
-        <w:rPr>
-          <w:lang w:val="nl-NL"/>
-        </w:rPr>
-        <w:t xml:space="preserve"> (in 1 string).</w:t>
-      </w:r>
-      <w:r>
-        <w:rPr>
-          <w:lang w:val="nl-NL"/>
-        </w:rPr>
-        <w:t xml:space="preserve"> “</w:t>
-      </w:r>
-      <w:proofErr w:type="spellStart"/>
-      <w:r>
-        <w:rPr>
-          <w:lang w:val="nl-NL"/>
-        </w:rPr>
-        <w:t>Wristband</w:t>
-      </w:r>
-      <w:proofErr w:type="spellEnd"/>
-      <w:r>
-        <w:rPr>
-          <w:lang w:val="nl-NL"/>
-        </w:rPr>
-        <w:t>-code ___”</w:t>
-      </w:r>
-    </w:p>
-    <w:p>
-      <w:pPr>
-        <w:pStyle w:val="Lijstalinea"/>
+          <w:lang w:val="nl-NL"/>
+        </w:rPr>
+        <w:t xml:space="preserve"> puzzel, en te controleren of alles in orde is voor gebruik. Zal er hier het volgende bericht moeten worden gestuurd “</w:t>
+      </w:r>
+      <w:proofErr w:type="spellStart"/>
+      <w:r>
+        <w:rPr>
+          <w:lang w:val="nl-NL"/>
+        </w:rPr>
+        <w:t>Wristbands</w:t>
+      </w:r>
+      <w:proofErr w:type="spellEnd"/>
+      <w:r>
+        <w:rPr>
+          <w:lang w:val="nl-NL"/>
+        </w:rPr>
+        <w:t xml:space="preserve"> Ready”.</w:t>
+      </w:r>
+    </w:p>
+    <w:p>
+      <w:pPr>
+        <w:pStyle w:val="ListParagraph"/>
         <w:numPr>
           <w:ilvl w:val="0"/>
           <w:numId w:val="1"/>
@@ -2542,63 +2524,72 @@
           <w:bCs/>
           <w:lang w:val="en-US"/>
         </w:rPr>
-        <w:t>controlpanel</w:t>
-      </w:r>
-      <w:proofErr w:type="spellEnd"/>
-      <w:r>
-        <w:rPr>
-          <w:b/>
-          <w:bCs/>
-          <w:lang w:val="en-US"/>
-        </w:rPr>
-        <w:t>/status</w:t>
-      </w:r>
-    </w:p>
-    <w:p>
-      <w:pPr>
-        <w:pStyle w:val="Lijstalinea"/>
-        <w:rPr>
-          <w:lang w:val="nl-NL"/>
-        </w:rPr>
-      </w:pPr>
-      <w:r>
-        <w:rPr>
-          <w:lang w:val="nl-NL"/>
-        </w:rPr>
-        <w:t xml:space="preserve">Na het resetten van de </w:t>
-      </w:r>
-      <w:proofErr w:type="spellStart"/>
-      <w:r>
-        <w:rPr>
-          <w:lang w:val="nl-NL"/>
-        </w:rPr>
-        <w:t>wristbands</w:t>
-      </w:r>
-      <w:proofErr w:type="spellEnd"/>
-      <w:r>
-        <w:rPr>
-          <w:lang w:val="nl-NL"/>
-        </w:rPr>
-        <w:t xml:space="preserve"> puzzel, en te controleren of alles in orde is voor gebruik. Zal er hier het volgende bericht moeten worden gestuurd “</w:t>
-      </w:r>
-      <w:proofErr w:type="spellStart"/>
-      <w:r>
-        <w:rPr>
-          <w:lang w:val="nl-NL"/>
-        </w:rPr>
-        <w:t>Wristbands</w:t>
-      </w:r>
-      <w:proofErr w:type="spellEnd"/>
-      <w:r>
-        <w:rPr>
-          <w:lang w:val="nl-NL"/>
-        </w:rPr>
-        <w:t xml:space="preserve"> Ready”.</w:t>
-      </w:r>
-    </w:p>
-    <w:p>
-      <w:pPr>
-        <w:pStyle w:val="Lijstalinea"/>
+        <w:t>trappenmaar</w:t>
+      </w:r>
+      <w:proofErr w:type="spellEnd"/>
+      <w:r>
+        <w:rPr>
+          <w:b/>
+          <w:bCs/>
+          <w:lang w:val="en-US"/>
+        </w:rPr>
+        <w:t>/buffer</w:t>
+      </w:r>
+    </w:p>
+    <w:p>
+      <w:pPr>
+        <w:pStyle w:val="ListParagraph"/>
+        <w:rPr>
+          <w:lang w:val="nl-NL"/>
+        </w:rPr>
+      </w:pPr>
+      <w:r>
+        <w:rPr>
+          <w:lang w:val="nl-NL"/>
+        </w:rPr>
+        <w:t>Hier zal een getal gepost worden die gaat zeggen hoeveel de buffer zal dalen.</w:t>
+      </w:r>
+    </w:p>
+    <w:p>
+      <w:pPr>
+        <w:pStyle w:val="ListParagraph"/>
+        <w:rPr>
+          <w:lang w:val="nl-NL"/>
+        </w:rPr>
+      </w:pPr>
+    </w:p>
+    <w:p>
+      <w:pPr>
+        <w:rPr>
+          <w:sz w:val="28"/>
+          <w:szCs w:val="28"/>
+          <w:u w:val="single"/>
+          <w:lang w:val="en-US"/>
+        </w:rPr>
+      </w:pPr>
+      <w:r>
+        <w:rPr>
+          <w:sz w:val="28"/>
+          <w:szCs w:val="28"/>
+          <w:u w:val="single"/>
+          <w:lang w:val="en-US"/>
+        </w:rPr>
+        <w:lastRenderedPageBreak/>
+        <w:t>UV-slot</w:t>
+      </w:r>
+      <w:r>
+        <w:rPr>
+          <w:sz w:val="28"/>
+          <w:szCs w:val="28"/>
+          <w:u w:val="single"/>
+          <w:lang w:val="en-US"/>
+        </w:rPr>
+        <w:t>:</w:t>
+      </w:r>
+    </w:p>
+    <w:p>
+      <w:pPr>
+        <w:pStyle w:val="ListParagraph"/>
         <w:numPr>
           <w:ilvl w:val="0"/>
           <w:numId w:val="1"/>
@@ -2617,59 +2608,80 @@
           <w:bCs/>
           <w:lang w:val="en-US"/>
         </w:rPr>
-        <w:t>trappenmaar</w:t>
-      </w:r>
-      <w:proofErr w:type="spellEnd"/>
-      <w:r>
-        <w:rPr>
-          <w:b/>
-          <w:bCs/>
-          <w:lang w:val="en-US"/>
-        </w:rPr>
-        <w:t>/buffer</w:t>
-      </w:r>
-    </w:p>
-    <w:p>
-      <w:pPr>
-        <w:pStyle w:val="Lijstalinea"/>
-        <w:rPr>
-          <w:lang w:val="nl-NL"/>
-        </w:rPr>
-      </w:pPr>
-      <w:r>
-        <w:rPr>
-          <w:lang w:val="nl-NL"/>
-        </w:rPr>
-        <w:t>Hier zal een getal gepost worden die gaat zeggen hoeveel de buffer zal dalen.</w:t>
-      </w:r>
-    </w:p>
-    <w:p>
-      <w:pPr>
-        <w:pStyle w:val="Lijstalinea"/>
-        <w:rPr>
-          <w:lang w:val="nl-NL"/>
-        </w:rPr>
-      </w:pPr>
-    </w:p>
-    <w:p>
-      <w:pPr>
-        <w:rPr>
-          <w:sz w:val="28"/>
-          <w:szCs w:val="28"/>
-          <w:u w:val="single"/>
-          <w:lang w:val="en-US"/>
-        </w:rPr>
-      </w:pPr>
-      <w:r>
-        <w:rPr>
-          <w:sz w:val="28"/>
-          <w:szCs w:val="28"/>
-          <w:u w:val="single"/>
-          <w:lang w:val="en-US"/>
-        </w:rPr>
-        <w:lastRenderedPageBreak/>
-        <w:t>UV-slot</w:t>
-      </w:r>
+        <w:t>controlpanel</w:t>
+      </w:r>
+      <w:proofErr w:type="spellEnd"/>
+      <w:r>
+        <w:rPr>
+          <w:b/>
+          <w:bCs/>
+          <w:lang w:val="en-US"/>
+        </w:rPr>
+        <w:t>/status</w:t>
+      </w:r>
+    </w:p>
+    <w:p>
+      <w:pPr>
+        <w:pStyle w:val="ListParagraph"/>
+        <w:rPr>
+          <w:lang w:val="nl-NL"/>
+        </w:rPr>
+      </w:pPr>
+      <w:r>
+        <w:rPr>
+          <w:lang w:val="nl-NL"/>
+        </w:rPr>
+        <w:t xml:space="preserve">Na het resetten van de </w:t>
+      </w:r>
+      <w:proofErr w:type="spellStart"/>
+      <w:r>
+        <w:rPr>
+          <w:lang w:val="nl-NL"/>
+        </w:rPr>
+        <w:t>uv</w:t>
+      </w:r>
+      <w:proofErr w:type="spellEnd"/>
+      <w:r>
+        <w:rPr>
+          <w:lang w:val="nl-NL"/>
+        </w:rPr>
+        <w:t>-slot puzzel</w:t>
+      </w:r>
+      <w:r>
+        <w:rPr>
+          <w:lang w:val="nl-NL"/>
+        </w:rPr>
+        <w:t>, en te controleren of alles in orde is voor gebruik. Zal hier het volgende bericht moeten worden gestuurd “UV-slot Ready”.</w:t>
+      </w:r>
+    </w:p>
+    <w:p>
+      <w:pPr>
+        <w:pStyle w:val="ListParagraph"/>
+        <w:rPr>
+          <w:lang w:val="nl-NL"/>
+        </w:rPr>
+      </w:pPr>
+    </w:p>
+    <w:p>
+      <w:pPr>
+        <w:rPr>
+          <w:sz w:val="28"/>
+          <w:szCs w:val="28"/>
+          <w:u w:val="single"/>
+          <w:lang w:val="en-US"/>
+        </w:rPr>
+      </w:pPr>
+      <w:proofErr w:type="spellStart"/>
+      <w:r>
+        <w:rPr>
+          <w:sz w:val="28"/>
+          <w:szCs w:val="28"/>
+          <w:u w:val="single"/>
+          <w:lang w:val="en-US"/>
+        </w:rPr>
+        <w:t>Einpuzzel</w:t>
+      </w:r>
+      <w:proofErr w:type="spellEnd"/>
       <w:r>
         <w:rPr>
           <w:sz w:val="28"/>
@@ -2682,7 +2694,7 @@
     </w:p>
     <w:p>
       <w:pPr>
-        <w:pStyle w:val="Lijstalinea"/>
+        <w:pStyle w:val="ListParagraph"/>
         <w:numPr>
           <w:ilvl w:val="0"/>
           <w:numId w:val="1"/>
@@ -2710,117 +2722,12 @@
           <w:bCs/>
           <w:lang w:val="en-US"/>
         </w:rPr>
-        <w:t>/status</w:t>
-      </w:r>
-    </w:p>
-    <w:p>
-      <w:pPr>
-        <w:pStyle w:val="Lijstalinea"/>
-        <w:rPr>
-          <w:lang w:val="nl-NL"/>
-        </w:rPr>
-      </w:pPr>
-      <w:r>
-        <w:rPr>
-          <w:lang w:val="nl-NL"/>
-        </w:rPr>
-        <w:t xml:space="preserve">Na het resetten van de </w:t>
-      </w:r>
-      <w:proofErr w:type="spellStart"/>
-      <w:r>
-        <w:rPr>
-          <w:lang w:val="nl-NL"/>
-        </w:rPr>
-        <w:t>uv</w:t>
-      </w:r>
-      <w:proofErr w:type="spellEnd"/>
-      <w:r>
-        <w:rPr>
-          <w:lang w:val="nl-NL"/>
-        </w:rPr>
-        <w:t>-slot puzzel</w:t>
-      </w:r>
-      <w:r>
-        <w:rPr>
-          <w:lang w:val="nl-NL"/>
-        </w:rPr>
-        <w:t>, en te controleren of alles in orde is voor gebruik. Zal hier het volgende bericht moeten worden gestuurd “UV-slot Ready”.</w:t>
-      </w:r>
-    </w:p>
-    <w:p>
-      <w:pPr>
-        <w:pStyle w:val="Lijstalinea"/>
-        <w:rPr>
-          <w:lang w:val="nl-NL"/>
-        </w:rPr>
-      </w:pPr>
-    </w:p>
-    <w:p>
-      <w:pPr>
-        <w:rPr>
-          <w:sz w:val="28"/>
-          <w:szCs w:val="28"/>
-          <w:u w:val="single"/>
-          <w:lang w:val="en-US"/>
-        </w:rPr>
-      </w:pPr>
-      <w:proofErr w:type="spellStart"/>
-      <w:r>
-        <w:rPr>
-          <w:sz w:val="28"/>
-          <w:szCs w:val="28"/>
-          <w:u w:val="single"/>
-          <w:lang w:val="en-US"/>
-        </w:rPr>
-        <w:t>Einpuzzel</w:t>
-      </w:r>
-      <w:proofErr w:type="spellEnd"/>
-      <w:r>
-        <w:rPr>
-          <w:sz w:val="28"/>
-          <w:szCs w:val="28"/>
-          <w:u w:val="single"/>
-          <w:lang w:val="en-US"/>
-        </w:rPr>
-        <w:t>:</w:t>
-      </w:r>
-    </w:p>
-    <w:p>
-      <w:pPr>
-        <w:pStyle w:val="Lijstalinea"/>
-        <w:numPr>
-          <w:ilvl w:val="0"/>
-          <w:numId w:val="1"/>
-        </w:numPr>
-        <w:rPr>
-          <w:sz w:val="28"/>
-          <w:szCs w:val="28"/>
-          <w:u w:val="single"/>
-          <w:lang w:val="nl-NL"/>
-        </w:rPr>
-      </w:pPr>
-      <w:proofErr w:type="spellStart"/>
-      <w:r>
-        <w:rPr>
-          <w:b/>
-          <w:bCs/>
-          <w:lang w:val="en-US"/>
-        </w:rPr>
-        <w:t>controlpanel</w:t>
-      </w:r>
-      <w:proofErr w:type="spellEnd"/>
-      <w:r>
-        <w:rPr>
-          <w:b/>
-          <w:bCs/>
-          <w:lang w:val="en-US"/>
-        </w:rPr>
         <w:t>/reset</w:t>
       </w:r>
     </w:p>
     <w:p>
       <w:pPr>
-        <w:pStyle w:val="Lijstalinea"/>
+        <w:pStyle w:val="ListParagraph"/>
         <w:rPr>
           <w:lang w:val="nl-NL"/>
         </w:rPr>
@@ -2864,15 +2771,15 @@
     </w:p>
     <w:p>
       <w:pPr>
-        <w:pStyle w:val="Lijstalinea"/>
-        <w:rPr>
-          <w:lang w:val="nl-NL"/>
-        </w:rPr>
-      </w:pPr>
-    </w:p>
-    <w:p>
-      <w:pPr>
-        <w:pStyle w:val="Lijstalinea"/>
+        <w:pStyle w:val="ListParagraph"/>
+        <w:rPr>
+          <w:lang w:val="nl-NL"/>
+        </w:rPr>
+      </w:pPr>
+    </w:p>
+    <w:p>
+      <w:pPr>
+        <w:pStyle w:val="ListParagraph"/>
         <w:rPr>
           <w:lang w:val="nl-NL"/>
         </w:rPr>
@@ -3239,7 +3146,7 @@
     </w:p>
     <w:p>
       <w:pPr>
-        <w:pStyle w:val="Bibliografie"/>
+        <w:pStyle w:val="Bibliography"/>
         <w:rPr>
           <w:lang w:val="nl-NL"/>
         </w:rPr>
@@ -3309,7 +3216,7 @@
 <w:ftr xmlns:wpc="http://schemas.microsoft.com/office/word/2010/wordprocessingCanvas" xmlns:cx="http://schemas.microsoft.com/office/drawing/2014/chartex" xmlns:cx1="http://schemas.microsoft.com/office/drawing/2015/9/8/chartex" xmlns:cx2="http://schemas.microsoft.com/office/drawing/2015/10/21/chartex" xmlns:cx3="http://schemas.microsoft.com/office/drawing/2016/5/9/chartex" xmlns:cx4="http://schemas.microsoft.com/office/drawing/2016/5/10/chartex" xmlns:cx5="http://schemas.microsoft.com/office/drawing/2016/5/11/chartex" xmlns:cx6="http://schemas.microsoft.com/office/drawing/2016/5/12/chartex" xmlns:cx7="http://schemas.microsoft.com/office/drawing/2016/5/13/chartex" xmlns:cx8="http://schemas.microsoft.com/office/drawing/2016/5/14/chartex" xmlns:mc="http://schemas.openxmlformats.org/markup-compatibility/2006" xmlns:aink="http://schemas.microsoft.com/office/drawing/2016/ink" xmlns:am3d="http://schemas.microsoft.com/office/drawing/2017/model3d" xmlns:o="urn:schemas-microsoft-com:office:office" xmlns:oel="http://schemas.microsoft.com/office/2019/extlst" xmlns:r="http://schemas.openxmlformats.org/officeDocument/2006/relationships" xmlns:m="http://schemas.openxmlformats.org/officeDocument/2006/math" xmlns:v="urn:schemas-microsoft-com:vml" xmlns:wp14="http://schemas.microsoft.com/office/word/2010/wordprocessingDrawing" xmlns:wp="http://schemas.openxmlformats.org/drawingml/2006/wordprocessingDrawing" xmlns:w10="urn:schemas-microsoft-com:office:word" xmlns:w="http://schemas.openxmlformats.org/wordprocessingml/2006/main" xmlns:w14="http://schemas.microsoft.com/office/word/2010/wordml" xmlns:w15="http://schemas.microsoft.com/office/word/2012/wordml" xmlns:w16cex="http://schemas.microsoft.com/office/word/2018/wordml/cex" xmlns:w16cid="http://schemas.microsoft.com/office/word/2016/wordml/cid" xmlns:w16="http://schemas.microsoft.com/office/word/2018/wordml" xmlns:w16sdtdh="http://schemas.microsoft.com/office/word/2020/wordml/sdtdatahash" xmlns:w16se="http://schemas.microsoft.com/office/word/2015/wordml/symex" xmlns:wpg="http://schemas.microsoft.com/office/word/2010/wordprocessingGroup" xmlns:wpi="http://schemas.microsoft.com/office/word/2010/wordprocessingInk" xmlns:wne="http://schemas.microsoft.com/office/word/2006/wordml" xmlns:wps="http://schemas.microsoft.com/office/word/2010/wordprocessingShape" mc:Ignorable="w14 w15 w16se w16cid w16 w16cex w16sdtdh wp14">
   <w:p>
     <w:pPr>
-      <w:pStyle w:val="Voettekst"/>
+      <w:pStyle w:val="Footer"/>
     </w:pPr>
   </w:p>
 </w:ftr>
@@ -3319,7 +3226,7 @@
 <w:ftr xmlns:wpc="http://schemas.microsoft.com/office/word/2010/wordprocessingCanvas" xmlns:cx="http://schemas.microsoft.com/office/drawing/2014/chartex" xmlns:cx1="http://schemas.microsoft.com/office/drawing/2015/9/8/chartex" xmlns:cx2="http://schemas.microsoft.com/office/drawing/2015/10/21/chartex" xmlns:cx3="http://schemas.microsoft.com/office/drawing/2016/5/9/chartex" xmlns:cx4="http://schemas.microsoft.com/office/drawing/2016/5/10/chartex" xmlns:cx5="http://schemas.microsoft.com/office/drawing/2016/5/11/chartex" xmlns:cx6="http://schemas.microsoft.com/office/drawing/2016/5/12/chartex" xmlns:cx7="http://schemas.microsoft.com/office/drawing/2016/5/13/chartex" xmlns:cx8="http://schemas.microsoft.com/office/drawing/2016/5/14/chartex" xmlns:mc="http://schemas.openxmlformats.org/markup-compatibility/2006" xmlns:aink="http://schemas.microsoft.com/office/drawing/2016/ink" xmlns:am3d="http://schemas.microsoft.com/office/drawing/2017/model3d" xmlns:o="urn:schemas-microsoft-com:office:office" xmlns:oel="http://schemas.microsoft.com/office/2019/extlst" xmlns:r="http://schemas.openxmlformats.org/officeDocument/2006/relationships" xmlns:m="http://schemas.openxmlformats.org/officeDocument/2006/math" xmlns:v="urn:schemas-microsoft-com:vml" xmlns:wp14="http://schemas.microsoft.com/office/word/2010/wordprocessingDrawing" xmlns:wp="http://schemas.openxmlformats.org/drawingml/2006/wordprocessingDrawing" xmlns:w10="urn:schemas-microsoft-com:office:word" xmlns:w="http://schemas.openxmlformats.org/wordprocessingml/2006/main" xmlns:w14="http://schemas.microsoft.com/office/word/2010/wordml" xmlns:w15="http://schemas.microsoft.com/office/word/2012/wordml" xmlns:w16cex="http://schemas.microsoft.com/office/word/2018/wordml/cex" xmlns:w16cid="http://schemas.microsoft.com/office/word/2016/wordml/cid" xmlns:w16="http://schemas.microsoft.com/office/word/2018/wordml" xmlns:w16sdtdh="http://schemas.microsoft.com/office/word/2020/wordml/sdtdatahash" xmlns:w16se="http://schemas.microsoft.com/office/word/2015/wordml/symex" xmlns:wpg="http://schemas.microsoft.com/office/word/2010/wordprocessingGroup" xmlns:wpi="http://schemas.microsoft.com/office/word/2010/wordprocessingInk" xmlns:wne="http://schemas.microsoft.com/office/word/2006/wordml" xmlns:wps="http://schemas.microsoft.com/office/word/2010/wordprocessingShape" mc:Ignorable="w14 w15 w16se w16cid w16 w16cex w16sdtdh wp14">
   <w:p>
     <w:pPr>
-      <w:pStyle w:val="Voettekst"/>
+      <w:pStyle w:val="Footer"/>
       <w:rPr>
         <w:lang w:val="en-US"/>
       </w:rPr>
@@ -3362,7 +3269,7 @@
 <w:ftr xmlns:wpc="http://schemas.microsoft.com/office/word/2010/wordprocessingCanvas" xmlns:cx="http://schemas.microsoft.com/office/drawing/2014/chartex" xmlns:cx1="http://schemas.microsoft.com/office/drawing/2015/9/8/chartex" xmlns:cx2="http://schemas.microsoft.com/office/drawing/2015/10/21/chartex" xmlns:cx3="http://schemas.microsoft.com/office/drawing/2016/5/9/chartex" xmlns:cx4="http://schemas.microsoft.com/office/drawing/2016/5/10/chartex" xmlns:cx5="http://schemas.microsoft.com/office/drawing/2016/5/11/chartex" xmlns:cx6="http://schemas.microsoft.com/office/drawing/2016/5/12/chartex" xmlns:cx7="http://schemas.microsoft.com/office/drawing/2016/5/13/chartex" xmlns:cx8="http://schemas.microsoft.com/office/drawing/2016/5/14/chartex" xmlns:mc="http://schemas.openxmlformats.org/markup-compatibility/2006" xmlns:aink="http://schemas.microsoft.com/office/drawing/2016/ink" xmlns:am3d="http://schemas.microsoft.com/office/drawing/2017/model3d" xmlns:o="urn:schemas-microsoft-com:office:office" xmlns:oel="http://schemas.microsoft.com/office/2019/extlst" xmlns:r="http://schemas.openxmlformats.org/officeDocument/2006/relationships" xmlns:m="http://schemas.openxmlformats.org/officeDocument/2006/math" xmlns:v="urn:schemas-microsoft-com:vml" xmlns:wp14="http://schemas.microsoft.com/office/word/2010/wordprocessingDrawing" xmlns:wp="http://schemas.openxmlformats.org/drawingml/2006/wordprocessingDrawing" xmlns:w10="urn:schemas-microsoft-com:office:word" xmlns:w="http://schemas.openxmlformats.org/wordprocessingml/2006/main" xmlns:w14="http://schemas.microsoft.com/office/word/2010/wordml" xmlns:w15="http://schemas.microsoft.com/office/word/2012/wordml" xmlns:w16cex="http://schemas.microsoft.com/office/word/2018/wordml/cex" xmlns:w16cid="http://schemas.microsoft.com/office/word/2016/wordml/cid" xmlns:w16="http://schemas.microsoft.com/office/word/2018/wordml" xmlns:w16sdtdh="http://schemas.microsoft.com/office/word/2020/wordml/sdtdatahash" xmlns:w16se="http://schemas.microsoft.com/office/word/2015/wordml/symex" xmlns:wpg="http://schemas.microsoft.com/office/word/2010/wordprocessingGroup" xmlns:wpi="http://schemas.microsoft.com/office/word/2010/wordprocessingInk" xmlns:wne="http://schemas.microsoft.com/office/word/2006/wordml" xmlns:wps="http://schemas.microsoft.com/office/word/2010/wordprocessingShape" mc:Ignorable="w14 w15 w16se w16cid w16 w16cex w16sdtdh wp14">
   <w:p>
     <w:pPr>
-      <w:pStyle w:val="Voettekst"/>
+      <w:pStyle w:val="Footer"/>
     </w:pPr>
   </w:p>
 </w:ftr>
@@ -3397,7 +3304,7 @@
 <w:hdr xmlns:wpc="http://schemas.microsoft.com/office/word/2010/wordprocessingCanvas" xmlns:cx="http://schemas.microsoft.com/office/drawing/2014/chartex" xmlns:cx1="http://schemas.microsoft.com/office/drawing/2015/9/8/chartex" xmlns:cx2="http://schemas.microsoft.com/office/drawing/2015/10/21/chartex" xmlns:cx3="http://schemas.microsoft.com/office/drawing/2016/5/9/chartex" xmlns:cx4="http://schemas.microsoft.com/office/drawing/2016/5/10/chartex" xmlns:cx5="http://schemas.microsoft.com/office/drawing/2016/5/11/chartex" xmlns:cx6="http://schemas.microsoft.com/office/drawing/2016/5/12/chartex" xmlns:cx7="http://schemas.microsoft.com/office/drawing/2016/5/13/chartex" xmlns:cx8="http://schemas.microsoft.com/office/drawing/2016/5/14/chartex" xmlns:mc="http://schemas.openxmlformats.org/markup-compatibility/2006" xmlns:aink="http://schemas.microsoft.com/office/drawing/2016/ink" xmlns:am3d="http://schemas.microsoft.com/office/drawing/2017/model3d" xmlns:o="urn:schemas-microsoft-com:office:office" xmlns:oel="http://schemas.microsoft.com/office/2019/extlst" xmlns:r="http://schemas.openxmlformats.org/officeDocument/2006/relationships" xmlns:m="http://schemas.openxmlformats.org/officeDocument/2006/math" xmlns:v="urn:schemas-microsoft-com:vml" xmlns:wp14="http://schemas.microsoft.com/office/word/2010/wordprocessingDrawing" xmlns:wp="http://schemas.openxmlformats.org/drawingml/2006/wordprocessingDrawing" xmlns:w10="urn:schemas-microsoft-com:office:word" xmlns:w="http://schemas.openxmlformats.org/wordprocessingml/2006/main" xmlns:w14="http://schemas.microsoft.com/office/word/2010/wordml" xmlns:w15="http://schemas.microsoft.com/office/word/2012/wordml" xmlns:w16cex="http://schemas.microsoft.com/office/word/2018/wordml/cex" xmlns:w16cid="http://schemas.microsoft.com/office/word/2016/wordml/cid" xmlns:w16="http://schemas.microsoft.com/office/word/2018/wordml" xmlns:w16sdtdh="http://schemas.microsoft.com/office/word/2020/wordml/sdtdatahash" xmlns:w16se="http://schemas.microsoft.com/office/word/2015/wordml/symex" xmlns:wpg="http://schemas.microsoft.com/office/word/2010/wordprocessingGroup" xmlns:wpi="http://schemas.microsoft.com/office/word/2010/wordprocessingInk" xmlns:wne="http://schemas.microsoft.com/office/word/2006/wordml" xmlns:wps="http://schemas.microsoft.com/office/word/2010/wordprocessingShape" mc:Ignorable="w14 w15 w16se w16cid w16 w16cex w16sdtdh wp14">
   <w:p>
     <w:pPr>
-      <w:pStyle w:val="Koptekst"/>
+      <w:pStyle w:val="Header"/>
     </w:pPr>
   </w:p>
 </w:hdr>
@@ -3407,7 +3314,7 @@
 <w:hdr xmlns:wpc="http://schemas.microsoft.com/office/word/2010/wordprocessingCanvas" xmlns:cx="http://schemas.microsoft.com/office/drawing/2014/chartex" xmlns:cx1="http://schemas.microsoft.com/office/drawing/2015/9/8/chartex" xmlns:cx2="http://schemas.microsoft.com/office/drawing/2015/10/21/chartex" xmlns:cx3="http://schemas.microsoft.com/office/drawing/2016/5/9/chartex" xmlns:cx4="http://schemas.microsoft.com/office/drawing/2016/5/10/chartex" xmlns:cx5="http://schemas.microsoft.com/office/drawing/2016/5/11/chartex" xmlns:cx6="http://schemas.microsoft.com/office/drawing/2016/5/12/chartex" xmlns:cx7="http://schemas.microsoft.com/office/drawing/2016/5/13/chartex" xmlns:cx8="http://schemas.microsoft.com/office/drawing/2016/5/14/chartex" xmlns:mc="http://schemas.openxmlformats.org/markup-compatibility/2006" xmlns:aink="http://schemas.microsoft.com/office/drawing/2016/ink" xmlns:am3d="http://schemas.microsoft.com/office/drawing/2017/model3d" xmlns:o="urn:schemas-microsoft-com:office:office" xmlns:oel="http://schemas.microsoft.com/office/2019/extlst" xmlns:r="http://schemas.openxmlformats.org/officeDocument/2006/relationships" xmlns:m="http://schemas.openxmlformats.org/officeDocument/2006/math" xmlns:v="urn:schemas-microsoft-com:vml" xmlns:wp14="http://schemas.microsoft.com/office/word/2010/wordprocessingDrawing" xmlns:wp="http://schemas.openxmlformats.org/drawingml/2006/wordprocessingDrawing" xmlns:w10="urn:schemas-microsoft-com:office:word" xmlns:w="http://schemas.openxmlformats.org/wordprocessingml/2006/main" xmlns:w14="http://schemas.microsoft.com/office/word/2010/wordml" xmlns:w15="http://schemas.microsoft.com/office/word/2012/wordml" xmlns:w16cex="http://schemas.microsoft.com/office/word/2018/wordml/cex" xmlns:w16cid="http://schemas.microsoft.com/office/word/2016/wordml/cid" xmlns:w16="http://schemas.microsoft.com/office/word/2018/wordml" xmlns:w16sdtdh="http://schemas.microsoft.com/office/word/2020/wordml/sdtdatahash" xmlns:w16se="http://schemas.microsoft.com/office/word/2015/wordml/symex" xmlns:wpg="http://schemas.microsoft.com/office/word/2010/wordprocessingGroup" xmlns:wpi="http://schemas.microsoft.com/office/word/2010/wordprocessingInk" xmlns:wne="http://schemas.microsoft.com/office/word/2006/wordml" xmlns:wps="http://schemas.microsoft.com/office/word/2010/wordprocessingShape" mc:Ignorable="w14 w15 w16se w16cid w16 w16cex w16sdtdh wp14">
   <w:p>
     <w:pPr>
-      <w:pStyle w:val="Koptekst"/>
+      <w:pStyle w:val="Header"/>
     </w:pPr>
   </w:p>
 </w:hdr>
@@ -3417,7 +3324,7 @@
 <w:hdr xmlns:wpc="http://schemas.microsoft.com/office/word/2010/wordprocessingCanvas" xmlns:cx="http://schemas.microsoft.com/office/drawing/2014/chartex" xmlns:cx1="http://schemas.microsoft.com/office/drawing/2015/9/8/chartex" xmlns:cx2="http://schemas.microsoft.com/office/drawing/2015/10/21/chartex" xmlns:cx3="http://schemas.microsoft.com/office/drawing/2016/5/9/chartex" xmlns:cx4="http://schemas.microsoft.com/office/drawing/2016/5/10/chartex" xmlns:cx5="http://schemas.microsoft.com/office/drawing/2016/5/11/chartex" xmlns:cx6="http://schemas.microsoft.com/office/drawing/2016/5/12/chartex" xmlns:cx7="http://schemas.microsoft.com/office/drawing/2016/5/13/chartex" xmlns:cx8="http://schemas.microsoft.com/office/drawing/2016/5/14/chartex" xmlns:mc="http://schemas.openxmlformats.org/markup-compatibility/2006" xmlns:aink="http://schemas.microsoft.com/office/drawing/2016/ink" xmlns:am3d="http://schemas.microsoft.com/office/drawing/2017/model3d" xmlns:o="urn:schemas-microsoft-com:office:office" xmlns:oel="http://schemas.microsoft.com/office/2019/extlst" xmlns:r="http://schemas.openxmlformats.org/officeDocument/2006/relationships" xmlns:m="http://schemas.openxmlformats.org/officeDocument/2006/math" xmlns:v="urn:schemas-microsoft-com:vml" xmlns:wp14="http://schemas.microsoft.com/office/word/2010/wordprocessingDrawing" xmlns:wp="http://schemas.openxmlformats.org/drawingml/2006/wordprocessingDrawing" xmlns:w10="urn:schemas-microsoft-com:office:word" xmlns:w="http://schemas.openxmlformats.org/wordprocessingml/2006/main" xmlns:w14="http://schemas.microsoft.com/office/word/2010/wordml" xmlns:w15="http://schemas.microsoft.com/office/word/2012/wordml" xmlns:w16cex="http://schemas.microsoft.com/office/word/2018/wordml/cex" xmlns:w16cid="http://schemas.microsoft.com/office/word/2016/wordml/cid" xmlns:w16="http://schemas.microsoft.com/office/word/2018/wordml" xmlns:w16sdtdh="http://schemas.microsoft.com/office/word/2020/wordml/sdtdatahash" xmlns:w16se="http://schemas.microsoft.com/office/word/2015/wordml/symex" xmlns:wpg="http://schemas.microsoft.com/office/word/2010/wordprocessingGroup" xmlns:wpi="http://schemas.microsoft.com/office/word/2010/wordprocessingInk" xmlns:wne="http://schemas.microsoft.com/office/word/2006/wordml" xmlns:wps="http://schemas.microsoft.com/office/word/2010/wordprocessingShape" mc:Ignorable="w14 w15 w16se w16cid w16 w16cex w16sdtdh wp14">
   <w:p>
     <w:pPr>
-      <w:pStyle w:val="Koptekst"/>
+      <w:pStyle w:val="Header"/>
     </w:pPr>
   </w:p>
 </w:hdr>
@@ -4056,15 +3963,15 @@
     <w:lsdException w:name="Unresolved Mention" w:semiHidden="1" w:unhideWhenUsed="1"/>
     <w:lsdException w:name="Smart Link" w:semiHidden="1" w:unhideWhenUsed="1"/>
   </w:latentStyles>
-  <w:style w:type="paragraph" w:default="1" w:styleId="Standaard">
+  <w:style w:type="paragraph" w:default="1" w:styleId="Normal">
     <w:name w:val="Normal"/>
     <w:qFormat/>
   </w:style>
-  <w:style w:type="paragraph" w:styleId="Kop1">
+  <w:style w:type="paragraph" w:styleId="Heading1">
     <w:name w:val="heading 1"/>
-    <w:basedOn w:val="Standaard"/>
-    <w:next w:val="Standaard"/>
-    <w:link w:val="Kop1Char"/>
+    <w:basedOn w:val="Normal"/>
+    <w:next w:val="Normal"/>
+    <w:link w:val="Heading1Char"/>
     <w:uiPriority w:val="9"/>
     <w:qFormat/>
     <w:rsid w:val="00B5438D"/>
@@ -4081,13 +3988,13 @@
       <w:szCs w:val="24"/>
     </w:rPr>
   </w:style>
-  <w:style w:type="character" w:default="1" w:styleId="Standaardalinea-lettertype">
+  <w:style w:type="character" w:default="1" w:styleId="DefaultParagraphFont">
     <w:name w:val="Default Paragraph Font"/>
     <w:uiPriority w:val="1"/>
     <w:semiHidden/>
     <w:unhideWhenUsed/>
   </w:style>
-  <w:style w:type="table" w:default="1" w:styleId="Standaardtabel">
+  <w:style w:type="table" w:default="1" w:styleId="TableNormal">
     <w:name w:val="Normal Table"/>
     <w:uiPriority w:val="99"/>
     <w:semiHidden/>
@@ -4102,15 +4009,15 @@
       </w:tblCellMar>
     </w:tblPr>
   </w:style>
-  <w:style w:type="numbering" w:default="1" w:styleId="Geenlijst">
+  <w:style w:type="numbering" w:default="1" w:styleId="NoList">
     <w:name w:val="No List"/>
     <w:uiPriority w:val="99"/>
     <w:semiHidden/>
     <w:unhideWhenUsed/>
   </w:style>
-  <w:style w:type="paragraph" w:styleId="Lijstalinea">
+  <w:style w:type="paragraph" w:styleId="ListParagraph">
     <w:name w:val="List Paragraph"/>
-    <w:basedOn w:val="Standaard"/>
+    <w:basedOn w:val="Normal"/>
     <w:uiPriority w:val="34"/>
     <w:qFormat/>
     <w:rsid w:val="001A4BCF"/>
@@ -4121,7 +4028,7 @@
   </w:style>
   <w:style w:type="character" w:styleId="Hyperlink">
     <w:name w:val="Hyperlink"/>
-    <w:basedOn w:val="Standaardalinea-lettertype"/>
+    <w:basedOn w:val="DefaultParagraphFont"/>
     <w:uiPriority w:val="99"/>
     <w:semiHidden/>
     <w:unhideWhenUsed/>
@@ -4131,18 +4038,18 @@
       <w:u w:val="single"/>
     </w:rPr>
   </w:style>
-  <w:style w:type="paragraph" w:styleId="Bibliografie">
+  <w:style w:type="paragraph" w:styleId="Bibliography">
     <w:name w:val="Bibliography"/>
-    <w:basedOn w:val="Standaard"/>
-    <w:next w:val="Standaard"/>
+    <w:basedOn w:val="Normal"/>
+    <w:next w:val="Normal"/>
     <w:uiPriority w:val="37"/>
     <w:unhideWhenUsed/>
     <w:rsid w:val="00B5438D"/>
   </w:style>
-  <w:style w:type="character" w:customStyle="1" w:styleId="Kop1Char">
-    <w:name w:val="Kop 1 Char"/>
-    <w:basedOn w:val="Standaardalinea-lettertype"/>
-    <w:link w:val="Kop1"/>
+  <w:style w:type="character" w:customStyle="1" w:styleId="Heading1Char">
+    <w:name w:val="Heading 1 Char"/>
+    <w:basedOn w:val="DefaultParagraphFont"/>
+    <w:link w:val="Heading1"/>
     <w:uiPriority w:val="9"/>
     <w:rsid w:val="00B5438D"/>
     <w:rPr>
@@ -4153,10 +4060,10 @@
       <w:szCs w:val="24"/>
     </w:rPr>
   </w:style>
-  <w:style w:type="paragraph" w:styleId="Koptekst">
+  <w:style w:type="paragraph" w:styleId="Header">
     <w:name w:val="header"/>
-    <w:basedOn w:val="Standaard"/>
-    <w:link w:val="KoptekstChar"/>
+    <w:basedOn w:val="Normal"/>
+    <w:link w:val="HeaderChar"/>
     <w:uiPriority w:val="99"/>
     <w:unhideWhenUsed/>
     <w:rsid w:val="00F864D2"/>
@@ -4168,17 +4075,17 @@
       <w:spacing w:after="0" w:line="240" w:lineRule="auto"/>
     </w:pPr>
   </w:style>
-  <w:style w:type="character" w:customStyle="1" w:styleId="KoptekstChar">
-    <w:name w:val="Koptekst Char"/>
-    <w:basedOn w:val="Standaardalinea-lettertype"/>
-    <w:link w:val="Koptekst"/>
+  <w:style w:type="character" w:customStyle="1" w:styleId="HeaderChar">
+    <w:name w:val="Header Char"/>
+    <w:basedOn w:val="DefaultParagraphFont"/>
+    <w:link w:val="Header"/>
     <w:uiPriority w:val="99"/>
     <w:rsid w:val="00F864D2"/>
   </w:style>
-  <w:style w:type="paragraph" w:styleId="Voettekst">
+  <w:style w:type="paragraph" w:styleId="Footer">
     <w:name w:val="footer"/>
-    <w:basedOn w:val="Standaard"/>
-    <w:link w:val="VoettekstChar"/>
+    <w:basedOn w:val="Normal"/>
+    <w:link w:val="FooterChar"/>
     <w:uiPriority w:val="99"/>
     <w:unhideWhenUsed/>
     <w:rsid w:val="00F864D2"/>
@@ -4190,10 +4097,10 @@
       <w:spacing w:after="0" w:line="240" w:lineRule="auto"/>
     </w:pPr>
   </w:style>
-  <w:style w:type="character" w:customStyle="1" w:styleId="VoettekstChar">
-    <w:name w:val="Voettekst Char"/>
-    <w:basedOn w:val="Standaardalinea-lettertype"/>
-    <w:link w:val="Voettekst"/>
+  <w:style w:type="character" w:customStyle="1" w:styleId="FooterChar">
+    <w:name w:val="Footer Char"/>
+    <w:basedOn w:val="DefaultParagraphFont"/>
+    <w:link w:val="Footer"/>
     <w:uiPriority w:val="99"/>
     <w:rsid w:val="00F864D2"/>
   </w:style>

--- a/Documentatie communicatie/Datacommunicatie.docx
+++ b/Documentatie communicatie/Datacommunicatie.docx
@@ -1661,7 +1661,31 @@
           <w:bCs/>
           <w:lang w:val="en-US"/>
         </w:rPr>
-        <w:t>trappenmaar</w:t>
+        <w:t>T</w:t>
+      </w:r>
+      <w:r>
+        <w:rPr>
+          <w:b/>
+          <w:bCs/>
+          <w:lang w:val="en-US"/>
+        </w:rPr>
+        <w:t>rappen</w:t>
+      </w:r>
+      <w:r>
+        <w:rPr>
+          <w:b/>
+          <w:bCs/>
+          <w:lang w:val="en-US"/>
+        </w:rPr>
+        <w:t>M</w:t>
+      </w:r>
+      <w:r>
+        <w:rPr>
+          <w:b/>
+          <w:bCs/>
+          <w:lang w:val="en-US"/>
+        </w:rPr>
+        <w:t>aar</w:t>
       </w:r>
       <w:proofErr w:type="spellEnd"/>
       <w:r>

--- a/Documentatie communicatie/Datacommunicatie.docx
+++ b/Documentatie communicatie/Datacommunicatie.docx
@@ -571,7 +571,13 @@
         <w:rPr>
           <w:lang w:val="nl-NL"/>
         </w:rPr>
-        <w:t>Bij de gewenste zone “o</w:t>
+        <w:t>Bij de gewenste zone “</w:t>
+      </w:r>
+      <w:r>
+        <w:rPr>
+          <w:lang w:val="nl-NL"/>
+        </w:rPr>
+        <w:t>O</w:t>
       </w:r>
       <w:r>
         <w:rPr>
@@ -583,7 +589,19 @@
         <w:rPr>
           <w:lang w:val="nl-NL"/>
         </w:rPr>
-        <w:t xml:space="preserve"> en “groen”</w:t>
+        <w:t xml:space="preserve"> en “</w:t>
+      </w:r>
+      <w:r>
+        <w:rPr>
+          <w:lang w:val="nl-NL"/>
+        </w:rPr>
+        <w:t>G</w:t>
+      </w:r>
+      <w:r>
+        <w:rPr>
+          <w:lang w:val="nl-NL"/>
+        </w:rPr>
+        <w:t>roen”</w:t>
       </w:r>
       <w:r>
         <w:rPr>
@@ -2145,7 +2163,15 @@
           <w:bCs/>
           <w:lang w:val="en-US"/>
         </w:rPr>
-        <w:t>trappenmaar</w:t>
+        <w:t>T</w:t>
+      </w:r>
+      <w:r>
+        <w:rPr>
+          <w:b/>
+          <w:bCs/>
+          <w:lang w:val="en-US"/>
+        </w:rPr>
+        <w:t>rappenmaar</w:t>
       </w:r>
       <w:proofErr w:type="spellEnd"/>
       <w:r>
@@ -2327,6 +2353,14 @@
     </w:p>
     <w:p>
       <w:pPr>
+        <w:pStyle w:val="ListParagraph"/>
+        <w:rPr>
+          <w:lang w:val="nl-NL"/>
+        </w:rPr>
+      </w:pPr>
+    </w:p>
+    <w:p>
+      <w:pPr>
         <w:rPr>
           <w:sz w:val="28"/>
           <w:szCs w:val="28"/>
@@ -2548,7 +2582,7 @@
           <w:bCs/>
           <w:lang w:val="en-US"/>
         </w:rPr>
-        <w:t>trappenmaar</w:t>
+        <w:t>Trappenmaar</w:t>
       </w:r>
       <w:proofErr w:type="spellEnd"/>
       <w:r>
@@ -2598,7 +2632,6 @@
           <w:u w:val="single"/>
           <w:lang w:val="en-US"/>
         </w:rPr>
-        <w:lastRenderedPageBreak/>
         <w:t>UV-slot</w:t>
       </w:r>
       <w:r>
